--- a/Documents/Developer's Guide/Developer's Guide_v0.1.docx
+++ b/Documents/Developer's Guide/Developer's Guide_v0.1.docx
@@ -10,7 +10,6 @@
       <w:r>
         <w:rPr>
           <w:noProof/>
-          <w:lang w:eastAsia="zh-CN"/>
         </w:rPr>
         <w:drawing>
           <wp:anchor distT="0" distB="0" distL="114300" distR="114300" simplePos="0" relativeHeight="251765760" behindDoc="0" locked="0" layoutInCell="1" allowOverlap="1" wp14:anchorId="5A468AB5" wp14:editId="5F44190B">
@@ -146,7 +145,6 @@
             <w:r>
               <w:rPr>
                 <w:noProof/>
-                <w:lang w:eastAsia="zh-CN"/>
               </w:rPr>
               <w:drawing>
                 <wp:inline distT="0" distB="0" distL="0" distR="0">
@@ -250,7 +248,6 @@
             <w:r>
               <w:rPr>
                 <w:noProof/>
-                <w:lang w:eastAsia="zh-CN"/>
               </w:rPr>
               <w:drawing>
                 <wp:inline distT="0" distB="0" distL="0" distR="0">
@@ -348,7 +345,6 @@
             <w:r>
               <w:rPr>
                 <w:noProof/>
-                <w:lang w:eastAsia="zh-CN"/>
               </w:rPr>
               <w:drawing>
                 <wp:inline distT="0" distB="0" distL="0" distR="0">
@@ -457,7 +453,6 @@
                 <w:noProof/>
                 <w:sz w:val="24"/>
                 <w:szCs w:val="24"/>
-                <w:lang w:eastAsia="zh-CN"/>
               </w:rPr>
               <w:drawing>
                 <wp:inline distT="0" distB="0" distL="0" distR="0">
@@ -1000,60 +995,15 @@
               </w:rPr>
               <w:tab/>
             </w:r>
-            <w:r>
-              <w:rPr>
-                <w:noProof/>
-                <w:webHidden/>
-                <w:sz w:val="26"/>
-                <w:szCs w:val="26"/>
-              </w:rPr>
-              <w:fldChar w:fldCharType="begin"/>
-            </w:r>
-            <w:r>
-              <w:rPr>
-                <w:noProof/>
-                <w:webHidden/>
-                <w:sz w:val="26"/>
-                <w:szCs w:val="26"/>
-              </w:rPr>
-              <w:instrText xml:space="preserve"> PAGEREF _Toc400992180 \h </w:instrText>
-            </w:r>
-            <w:r>
-              <w:rPr>
-                <w:noProof/>
-                <w:webHidden/>
-                <w:sz w:val="26"/>
-                <w:szCs w:val="26"/>
-              </w:rPr>
-            </w:r>
-            <w:r>
-              <w:rPr>
-                <w:noProof/>
-                <w:webHidden/>
-                <w:sz w:val="26"/>
-                <w:szCs w:val="26"/>
-              </w:rPr>
-              <w:fldChar w:fldCharType="separate"/>
-            </w:r>
-            <w:r>
-              <w:rPr>
-                <w:noProof/>
-                <w:webHidden/>
-                <w:sz w:val="26"/>
-                <w:szCs w:val="26"/>
-              </w:rPr>
-              <w:t>5</w:t>
-            </w:r>
-            <w:r>
-              <w:rPr>
-                <w:noProof/>
-                <w:webHidden/>
-                <w:sz w:val="26"/>
-                <w:szCs w:val="26"/>
-              </w:rPr>
-              <w:fldChar w:fldCharType="end"/>
-            </w:r>
           </w:hyperlink>
+          <w:r>
+            <w:rPr>
+              <w:noProof/>
+              <w:sz w:val="26"/>
+              <w:szCs w:val="26"/>
+            </w:rPr>
+            <w:t>6</w:t>
+          </w:r>
         </w:p>
         <w:p>
           <w:pPr>
@@ -1088,60 +1038,15 @@
               </w:rPr>
               <w:tab/>
             </w:r>
-            <w:r>
-              <w:rPr>
-                <w:noProof/>
-                <w:webHidden/>
-                <w:sz w:val="26"/>
-                <w:szCs w:val="26"/>
-              </w:rPr>
-              <w:fldChar w:fldCharType="begin"/>
-            </w:r>
-            <w:r>
-              <w:rPr>
-                <w:noProof/>
-                <w:webHidden/>
-                <w:sz w:val="26"/>
-                <w:szCs w:val="26"/>
-              </w:rPr>
-              <w:instrText xml:space="preserve"> PAGEREF _Toc400992181 \h </w:instrText>
-            </w:r>
-            <w:r>
-              <w:rPr>
-                <w:noProof/>
-                <w:webHidden/>
-                <w:sz w:val="26"/>
-                <w:szCs w:val="26"/>
-              </w:rPr>
-            </w:r>
-            <w:r>
-              <w:rPr>
-                <w:noProof/>
-                <w:webHidden/>
-                <w:sz w:val="26"/>
-                <w:szCs w:val="26"/>
-              </w:rPr>
-              <w:fldChar w:fldCharType="separate"/>
-            </w:r>
-            <w:r>
-              <w:rPr>
-                <w:noProof/>
-                <w:webHidden/>
-                <w:sz w:val="26"/>
-                <w:szCs w:val="26"/>
-              </w:rPr>
-              <w:t>6</w:t>
-            </w:r>
-            <w:r>
-              <w:rPr>
-                <w:noProof/>
-                <w:webHidden/>
-                <w:sz w:val="26"/>
-                <w:szCs w:val="26"/>
-              </w:rPr>
-              <w:fldChar w:fldCharType="end"/>
-            </w:r>
           </w:hyperlink>
+          <w:r>
+            <w:rPr>
+              <w:noProof/>
+              <w:sz w:val="26"/>
+              <w:szCs w:val="26"/>
+            </w:rPr>
+            <w:t>7</w:t>
+          </w:r>
         </w:p>
         <w:p>
           <w:pPr>
@@ -1264,60 +1169,15 @@
               </w:rPr>
               <w:tab/>
             </w:r>
-            <w:r>
-              <w:rPr>
-                <w:noProof/>
-                <w:webHidden/>
-                <w:sz w:val="26"/>
-                <w:szCs w:val="26"/>
-              </w:rPr>
-              <w:fldChar w:fldCharType="begin"/>
-            </w:r>
-            <w:r>
-              <w:rPr>
-                <w:noProof/>
-                <w:webHidden/>
-                <w:sz w:val="26"/>
-                <w:szCs w:val="26"/>
-              </w:rPr>
-              <w:instrText xml:space="preserve"> PAGEREF _Toc400992183 \h </w:instrText>
-            </w:r>
-            <w:r>
-              <w:rPr>
-                <w:noProof/>
-                <w:webHidden/>
-                <w:sz w:val="26"/>
-                <w:szCs w:val="26"/>
-              </w:rPr>
-            </w:r>
-            <w:r>
-              <w:rPr>
-                <w:noProof/>
-                <w:webHidden/>
-                <w:sz w:val="26"/>
-                <w:szCs w:val="26"/>
-              </w:rPr>
-              <w:fldChar w:fldCharType="separate"/>
-            </w:r>
-            <w:r>
-              <w:rPr>
-                <w:noProof/>
-                <w:webHidden/>
-                <w:sz w:val="26"/>
-                <w:szCs w:val="26"/>
-              </w:rPr>
-              <w:t>8</w:t>
-            </w:r>
-            <w:r>
-              <w:rPr>
-                <w:noProof/>
-                <w:webHidden/>
-                <w:sz w:val="26"/>
-                <w:szCs w:val="26"/>
-              </w:rPr>
-              <w:fldChar w:fldCharType="end"/>
-            </w:r>
           </w:hyperlink>
+          <w:r>
+            <w:rPr>
+              <w:noProof/>
+              <w:sz w:val="26"/>
+              <w:szCs w:val="26"/>
+            </w:rPr>
+            <w:t>9</w:t>
+          </w:r>
         </w:p>
         <w:p>
           <w:pPr>
@@ -1352,60 +1212,15 @@
               </w:rPr>
               <w:tab/>
             </w:r>
-            <w:r>
-              <w:rPr>
-                <w:noProof/>
-                <w:webHidden/>
-                <w:sz w:val="26"/>
-                <w:szCs w:val="26"/>
-              </w:rPr>
-              <w:fldChar w:fldCharType="begin"/>
-            </w:r>
-            <w:r>
-              <w:rPr>
-                <w:noProof/>
-                <w:webHidden/>
-                <w:sz w:val="26"/>
-                <w:szCs w:val="26"/>
-              </w:rPr>
-              <w:instrText xml:space="preserve"> PAGEREF _Toc400992184 \h </w:instrText>
-            </w:r>
-            <w:r>
-              <w:rPr>
-                <w:noProof/>
-                <w:webHidden/>
-                <w:sz w:val="26"/>
-                <w:szCs w:val="26"/>
-              </w:rPr>
-            </w:r>
-            <w:r>
-              <w:rPr>
-                <w:noProof/>
-                <w:webHidden/>
-                <w:sz w:val="26"/>
-                <w:szCs w:val="26"/>
-              </w:rPr>
-              <w:fldChar w:fldCharType="separate"/>
-            </w:r>
-            <w:r>
-              <w:rPr>
-                <w:noProof/>
-                <w:webHidden/>
-                <w:sz w:val="26"/>
-                <w:szCs w:val="26"/>
-              </w:rPr>
-              <w:t>9</w:t>
-            </w:r>
-            <w:r>
-              <w:rPr>
-                <w:noProof/>
-                <w:webHidden/>
-                <w:sz w:val="26"/>
-                <w:szCs w:val="26"/>
-              </w:rPr>
-              <w:fldChar w:fldCharType="end"/>
-            </w:r>
           </w:hyperlink>
+          <w:r>
+            <w:rPr>
+              <w:noProof/>
+              <w:sz w:val="26"/>
+              <w:szCs w:val="26"/>
+            </w:rPr>
+            <w:t>10</w:t>
+          </w:r>
         </w:p>
         <w:p>
           <w:pPr>
@@ -2544,7 +2359,6 @@
           <w:noProof/>
           <w:sz w:val="32"/>
           <w:szCs w:val="32"/>
-          <w:lang w:eastAsia="zh-CN"/>
         </w:rPr>
         <mc:AlternateContent>
           <mc:Choice Requires="wps">
@@ -2639,7 +2453,6 @@
           <w:noProof/>
           <w:sz w:val="32"/>
           <w:szCs w:val="32"/>
-          <w:lang w:eastAsia="zh-CN"/>
         </w:rPr>
         <mc:AlternateContent>
           <mc:Choice Requires="wps">
@@ -2734,7 +2547,6 @@
           <w:noProof/>
           <w:sz w:val="32"/>
           <w:szCs w:val="32"/>
-          <w:lang w:eastAsia="zh-CN"/>
         </w:rPr>
         <mc:AlternateContent>
           <mc:Choice Requires="wps">
@@ -2829,7 +2641,6 @@
           <w:noProof/>
           <w:sz w:val="32"/>
           <w:szCs w:val="32"/>
-          <w:lang w:eastAsia="zh-CN"/>
         </w:rPr>
         <mc:AlternateContent>
           <mc:Choice Requires="wps">
@@ -2924,7 +2735,6 @@
           <w:noProof/>
           <w:sz w:val="32"/>
           <w:szCs w:val="32"/>
-          <w:lang w:eastAsia="zh-CN"/>
         </w:rPr>
         <mc:AlternateContent>
           <mc:Choice Requires="wps">
@@ -3019,7 +2829,6 @@
           <w:noProof/>
           <w:sz w:val="32"/>
           <w:szCs w:val="32"/>
-          <w:lang w:eastAsia="zh-CN"/>
         </w:rPr>
         <mc:AlternateContent>
           <mc:Choice Requires="wps">
@@ -3143,7 +2952,6 @@
           <w:noProof/>
           <w:sz w:val="32"/>
           <w:szCs w:val="32"/>
-          <w:lang w:eastAsia="zh-CN"/>
         </w:rPr>
         <mc:AlternateContent>
           <mc:Choice Requires="wps">
@@ -3238,7 +3046,6 @@
           <w:noProof/>
           <w:sz w:val="32"/>
           <w:szCs w:val="32"/>
-          <w:lang w:eastAsia="zh-CN"/>
         </w:rPr>
         <mc:AlternateContent>
           <mc:Choice Requires="wps">
@@ -3333,7 +3140,6 @@
           <w:noProof/>
           <w:sz w:val="32"/>
           <w:szCs w:val="32"/>
-          <w:lang w:eastAsia="zh-CN"/>
         </w:rPr>
         <mc:AlternateContent>
           <mc:Choice Requires="wps">
@@ -3459,7 +3265,6 @@
           <w:noProof/>
           <w:sz w:val="32"/>
           <w:szCs w:val="32"/>
-          <w:lang w:eastAsia="zh-CN"/>
         </w:rPr>
         <mc:AlternateContent>
           <mc:Choice Requires="wps">
@@ -3550,7 +3355,6 @@
           <w:noProof/>
           <w:sz w:val="32"/>
           <w:szCs w:val="32"/>
-          <w:lang w:eastAsia="zh-CN"/>
         </w:rPr>
         <mc:AlternateContent>
           <mc:Choice Requires="wps">
@@ -3676,7 +3480,6 @@
           <w:noProof/>
           <w:sz w:val="32"/>
           <w:szCs w:val="32"/>
-          <w:lang w:eastAsia="zh-CN"/>
         </w:rPr>
         <mc:AlternateContent>
           <mc:Choice Requires="wps">
@@ -3767,7 +3570,6 @@
           <w:noProof/>
           <w:sz w:val="32"/>
           <w:szCs w:val="32"/>
-          <w:lang w:eastAsia="zh-CN"/>
         </w:rPr>
         <mc:AlternateContent>
           <mc:Choice Requires="wps">
@@ -3889,7 +3691,6 @@
           <w:noProof/>
           <w:sz w:val="32"/>
           <w:szCs w:val="32"/>
-          <w:lang w:eastAsia="zh-CN"/>
         </w:rPr>
         <mc:AlternateContent>
           <mc:Choice Requires="wps">
@@ -3979,7 +3780,6 @@
           <w:noProof/>
           <w:sz w:val="32"/>
           <w:szCs w:val="32"/>
-          <w:lang w:eastAsia="zh-CN"/>
         </w:rPr>
         <mc:AlternateContent>
           <mc:Choice Requires="wps">
@@ -4093,7 +3893,6 @@
           <w:noProof/>
           <w:sz w:val="32"/>
           <w:szCs w:val="32"/>
-          <w:lang w:eastAsia="zh-CN"/>
         </w:rPr>
         <mc:AlternateContent>
           <mc:Choice Requires="wps">
@@ -4219,7 +4018,6 @@
           <w:noProof/>
           <w:sz w:val="32"/>
           <w:szCs w:val="32"/>
-          <w:lang w:eastAsia="zh-CN"/>
         </w:rPr>
         <mc:AlternateContent>
           <mc:Choice Requires="wps">
@@ -4310,7 +4108,6 @@
           <w:noProof/>
           <w:sz w:val="32"/>
           <w:szCs w:val="32"/>
-          <w:lang w:eastAsia="zh-CN"/>
         </w:rPr>
         <mc:AlternateContent>
           <mc:Choice Requires="wps">
@@ -4400,7 +4197,6 @@
           <w:noProof/>
           <w:sz w:val="32"/>
           <w:szCs w:val="32"/>
-          <w:lang w:eastAsia="zh-CN"/>
         </w:rPr>
         <w:drawing>
           <wp:inline distT="0" distB="0" distL="0" distR="0">
@@ -4722,7 +4518,441 @@
           <w:szCs w:val="22"/>
         </w:rPr>
       </w:pPr>
-      <w:r>
+    </w:p>
+    <w:tbl>
+      <w:tblPr>
+        <w:tblStyle w:val="TableGrid"/>
+        <w:tblW w:w="0" w:type="auto"/>
+        <w:tblLook w:val="04A0" w:firstRow="1" w:lastRow="0" w:firstColumn="1" w:lastColumn="0" w:noHBand="0" w:noVBand="1"/>
+      </w:tblPr>
+      <w:tblGrid>
+        <w:gridCol w:w="715"/>
+        <w:gridCol w:w="8635"/>
+      </w:tblGrid>
+      <w:tr>
+        <w:tc>
+          <w:tcPr>
+            <w:tcW w:w="715" w:type="dxa"/>
+          </w:tcPr>
+          <w:p>
+            <w:pPr>
+              <w:pStyle w:val="NoSpacing"/>
+              <w:rPr>
+                <w:rStyle w:val="Heading1Char"/>
+                <w:rFonts w:ascii="Calibri" w:eastAsia="Calibri" w:hAnsi="Calibri"/>
+                <w:bCs/>
+                <w:color w:val="auto"/>
+                <w:sz w:val="22"/>
+                <w:szCs w:val="22"/>
+              </w:rPr>
+            </w:pPr>
+            <w:r>
+              <w:rPr>
+                <w:rStyle w:val="Heading1Char"/>
+                <w:rFonts w:ascii="Calibri" w:eastAsia="Calibri" w:hAnsi="Calibri"/>
+                <w:bCs/>
+                <w:color w:val="auto"/>
+                <w:sz w:val="22"/>
+                <w:szCs w:val="22"/>
+              </w:rPr>
+              <w:t>#all</w:t>
+            </w:r>
+          </w:p>
+        </w:tc>
+        <w:tc>
+          <w:tcPr>
+            <w:tcW w:w="8635" w:type="dxa"/>
+          </w:tcPr>
+          <w:p>
+            <w:pPr>
+              <w:pStyle w:val="NoSpacing"/>
+              <w:rPr>
+                <w:rStyle w:val="Heading1Char"/>
+                <w:rFonts w:ascii="Calibri" w:eastAsia="Calibri" w:hAnsi="Calibri"/>
+                <w:bCs/>
+                <w:color w:val="auto"/>
+                <w:sz w:val="22"/>
+                <w:szCs w:val="22"/>
+              </w:rPr>
+            </w:pPr>
+            <w:r>
+              <w:rPr>
+                <w:rStyle w:val="Heading1Char"/>
+                <w:rFonts w:ascii="Calibri" w:eastAsia="Calibri" w:hAnsi="Calibri"/>
+                <w:bCs/>
+                <w:color w:val="auto"/>
+                <w:sz w:val="22"/>
+                <w:szCs w:val="22"/>
+              </w:rPr>
+              <w:t>All Tasks</w:t>
+            </w:r>
+          </w:p>
+        </w:tc>
+      </w:tr>
+      <w:tr>
+        <w:tc>
+          <w:tcPr>
+            <w:tcW w:w="715" w:type="dxa"/>
+          </w:tcPr>
+          <w:p>
+            <w:pPr>
+              <w:pStyle w:val="NoSpacing"/>
+              <w:rPr>
+                <w:rStyle w:val="Heading1Char"/>
+                <w:rFonts w:ascii="Calibri" w:eastAsia="Calibri" w:hAnsi="Calibri"/>
+                <w:bCs/>
+                <w:color w:val="auto"/>
+                <w:sz w:val="22"/>
+                <w:szCs w:val="22"/>
+              </w:rPr>
+            </w:pPr>
+            <w:r>
+              <w:rPr>
+                <w:rStyle w:val="Heading1Char"/>
+                <w:rFonts w:ascii="Calibri" w:eastAsia="Calibri" w:hAnsi="Calibri"/>
+                <w:bCs/>
+                <w:color w:val="auto"/>
+                <w:sz w:val="22"/>
+                <w:szCs w:val="22"/>
+              </w:rPr>
+              <w:t>#pri</w:t>
+            </w:r>
+          </w:p>
+        </w:tc>
+        <w:tc>
+          <w:tcPr>
+            <w:tcW w:w="8635" w:type="dxa"/>
+          </w:tcPr>
+          <w:p>
+            <w:pPr>
+              <w:pStyle w:val="NoSpacing"/>
+              <w:rPr>
+                <w:rStyle w:val="Heading1Char"/>
+                <w:rFonts w:ascii="Calibri" w:eastAsia="Calibri" w:hAnsi="Calibri"/>
+                <w:bCs/>
+                <w:color w:val="auto"/>
+                <w:sz w:val="22"/>
+                <w:szCs w:val="22"/>
+              </w:rPr>
+            </w:pPr>
+            <w:r>
+              <w:rPr>
+                <w:rStyle w:val="Heading1Char"/>
+                <w:rFonts w:ascii="Calibri" w:eastAsia="Calibri" w:hAnsi="Calibri"/>
+                <w:bCs/>
+                <w:color w:val="auto"/>
+                <w:sz w:val="22"/>
+                <w:szCs w:val="22"/>
+              </w:rPr>
+              <w:t>Priority Tasks</w:t>
+            </w:r>
+          </w:p>
+        </w:tc>
+      </w:tr>
+      <w:tr>
+        <w:tc>
+          <w:tcPr>
+            <w:tcW w:w="715" w:type="dxa"/>
+          </w:tcPr>
+          <w:p>
+            <w:pPr>
+              <w:pStyle w:val="NoSpacing"/>
+              <w:rPr>
+                <w:rStyle w:val="Heading1Char"/>
+                <w:rFonts w:ascii="Calibri" w:eastAsia="Calibri" w:hAnsi="Calibri"/>
+                <w:bCs/>
+                <w:color w:val="auto"/>
+                <w:sz w:val="22"/>
+                <w:szCs w:val="22"/>
+              </w:rPr>
+            </w:pPr>
+            <w:r>
+              <w:rPr>
+                <w:rStyle w:val="Heading1Char"/>
+                <w:rFonts w:ascii="Calibri" w:eastAsia="Calibri" w:hAnsi="Calibri"/>
+                <w:bCs/>
+                <w:color w:val="auto"/>
+                <w:sz w:val="22"/>
+                <w:szCs w:val="22"/>
+              </w:rPr>
+              <w:t>#tdy</w:t>
+            </w:r>
+          </w:p>
+        </w:tc>
+        <w:tc>
+          <w:tcPr>
+            <w:tcW w:w="8635" w:type="dxa"/>
+          </w:tcPr>
+          <w:p>
+            <w:pPr>
+              <w:pStyle w:val="NoSpacing"/>
+              <w:rPr>
+                <w:rStyle w:val="Heading1Char"/>
+                <w:rFonts w:ascii="Calibri" w:eastAsia="Calibri" w:hAnsi="Calibri"/>
+                <w:bCs/>
+                <w:color w:val="auto"/>
+                <w:sz w:val="22"/>
+                <w:szCs w:val="22"/>
+              </w:rPr>
+            </w:pPr>
+            <w:r>
+              <w:rPr>
+                <w:rStyle w:val="Heading1Char"/>
+                <w:rFonts w:ascii="Calibri" w:eastAsia="Calibri" w:hAnsi="Calibri"/>
+                <w:bCs/>
+                <w:color w:val="auto"/>
+                <w:sz w:val="22"/>
+                <w:szCs w:val="22"/>
+              </w:rPr>
+              <w:t>Today’s Tasks</w:t>
+            </w:r>
+          </w:p>
+        </w:tc>
+      </w:tr>
+      <w:tr>
+        <w:tc>
+          <w:tcPr>
+            <w:tcW w:w="715" w:type="dxa"/>
+          </w:tcPr>
+          <w:p>
+            <w:pPr>
+              <w:pStyle w:val="NoSpacing"/>
+              <w:rPr>
+                <w:rStyle w:val="Heading1Char"/>
+                <w:rFonts w:ascii="Calibri" w:eastAsia="Calibri" w:hAnsi="Calibri"/>
+                <w:bCs/>
+                <w:color w:val="auto"/>
+                <w:sz w:val="22"/>
+                <w:szCs w:val="22"/>
+              </w:rPr>
+            </w:pPr>
+            <w:r>
+              <w:rPr>
+                <w:rStyle w:val="Heading1Char"/>
+                <w:rFonts w:ascii="Calibri" w:eastAsia="Calibri" w:hAnsi="Calibri"/>
+                <w:bCs/>
+                <w:color w:val="auto"/>
+                <w:sz w:val="22"/>
+                <w:szCs w:val="22"/>
+              </w:rPr>
+              <w:t>#tmr</w:t>
+            </w:r>
+          </w:p>
+        </w:tc>
+        <w:tc>
+          <w:tcPr>
+            <w:tcW w:w="8635" w:type="dxa"/>
+          </w:tcPr>
+          <w:p>
+            <w:pPr>
+              <w:pStyle w:val="NoSpacing"/>
+              <w:rPr>
+                <w:rStyle w:val="Heading1Char"/>
+                <w:rFonts w:ascii="Calibri" w:eastAsia="Calibri" w:hAnsi="Calibri"/>
+                <w:bCs/>
+                <w:color w:val="auto"/>
+                <w:sz w:val="22"/>
+                <w:szCs w:val="22"/>
+              </w:rPr>
+            </w:pPr>
+            <w:r>
+              <w:rPr>
+                <w:rStyle w:val="Heading1Char"/>
+                <w:rFonts w:ascii="Calibri" w:eastAsia="Calibri" w:hAnsi="Calibri"/>
+                <w:bCs/>
+                <w:color w:val="auto"/>
+                <w:sz w:val="22"/>
+                <w:szCs w:val="22"/>
+              </w:rPr>
+              <w:t>Tomorrow’s Tasks</w:t>
+            </w:r>
+          </w:p>
+        </w:tc>
+      </w:tr>
+      <w:tr>
+        <w:tc>
+          <w:tcPr>
+            <w:tcW w:w="715" w:type="dxa"/>
+          </w:tcPr>
+          <w:p>
+            <w:pPr>
+              <w:pStyle w:val="NoSpacing"/>
+              <w:rPr>
+                <w:rStyle w:val="Heading1Char"/>
+                <w:rFonts w:ascii="Calibri" w:eastAsia="Calibri" w:hAnsi="Calibri"/>
+                <w:bCs/>
+                <w:color w:val="auto"/>
+                <w:sz w:val="22"/>
+                <w:szCs w:val="22"/>
+              </w:rPr>
+            </w:pPr>
+            <w:r>
+              <w:rPr>
+                <w:rStyle w:val="Heading1Char"/>
+                <w:rFonts w:ascii="Calibri" w:eastAsia="Calibri" w:hAnsi="Calibri"/>
+                <w:bCs/>
+                <w:color w:val="auto"/>
+                <w:sz w:val="22"/>
+                <w:szCs w:val="22"/>
+              </w:rPr>
+              <w:t>#upc</w:t>
+            </w:r>
+          </w:p>
+        </w:tc>
+        <w:tc>
+          <w:tcPr>
+            <w:tcW w:w="8635" w:type="dxa"/>
+          </w:tcPr>
+          <w:p>
+            <w:pPr>
+              <w:pStyle w:val="NoSpacing"/>
+              <w:rPr>
+                <w:rStyle w:val="Heading1Char"/>
+                <w:rFonts w:ascii="Calibri" w:eastAsia="Calibri" w:hAnsi="Calibri"/>
+                <w:bCs/>
+                <w:color w:val="auto"/>
+                <w:sz w:val="22"/>
+                <w:szCs w:val="22"/>
+              </w:rPr>
+            </w:pPr>
+            <w:r>
+              <w:rPr>
+                <w:rStyle w:val="Heading1Char"/>
+                <w:rFonts w:ascii="Calibri" w:eastAsia="Calibri" w:hAnsi="Calibri"/>
+                <w:bCs/>
+                <w:color w:val="auto"/>
+                <w:sz w:val="22"/>
+                <w:szCs w:val="22"/>
+              </w:rPr>
+              <w:t>Upcoming Tasks</w:t>
+            </w:r>
+          </w:p>
+        </w:tc>
+      </w:tr>
+      <w:tr>
+        <w:tc>
+          <w:tcPr>
+            <w:tcW w:w="715" w:type="dxa"/>
+          </w:tcPr>
+          <w:p>
+            <w:pPr>
+              <w:pStyle w:val="NoSpacing"/>
+              <w:rPr>
+                <w:rStyle w:val="Heading1Char"/>
+                <w:rFonts w:ascii="Calibri" w:eastAsia="Calibri" w:hAnsi="Calibri"/>
+                <w:bCs/>
+                <w:color w:val="auto"/>
+                <w:sz w:val="22"/>
+                <w:szCs w:val="22"/>
+              </w:rPr>
+            </w:pPr>
+            <w:r>
+              <w:rPr>
+                <w:rStyle w:val="Heading1Char"/>
+                <w:rFonts w:ascii="Calibri" w:eastAsia="Calibri" w:hAnsi="Calibri"/>
+                <w:bCs/>
+                <w:color w:val="auto"/>
+                <w:sz w:val="22"/>
+                <w:szCs w:val="22"/>
+              </w:rPr>
+              <w:t>#smd</w:t>
+            </w:r>
+          </w:p>
+        </w:tc>
+        <w:tc>
+          <w:tcPr>
+            <w:tcW w:w="8635" w:type="dxa"/>
+          </w:tcPr>
+          <w:p>
+            <w:pPr>
+              <w:pStyle w:val="NoSpacing"/>
+              <w:rPr>
+                <w:rStyle w:val="Heading1Char"/>
+                <w:rFonts w:ascii="Calibri" w:eastAsia="Calibri" w:hAnsi="Calibri"/>
+                <w:bCs/>
+                <w:color w:val="auto"/>
+                <w:sz w:val="22"/>
+                <w:szCs w:val="22"/>
+              </w:rPr>
+            </w:pPr>
+            <w:r>
+              <w:rPr>
+                <w:rStyle w:val="Heading1Char"/>
+                <w:rFonts w:ascii="Calibri" w:eastAsia="Calibri" w:hAnsi="Calibri"/>
+                <w:bCs/>
+                <w:color w:val="auto"/>
+                <w:sz w:val="22"/>
+                <w:szCs w:val="22"/>
+              </w:rPr>
+              <w:t>Tasks for Someday (no date information)</w:t>
+            </w:r>
+          </w:p>
+        </w:tc>
+      </w:tr>
+      <w:tr>
+        <w:tc>
+          <w:tcPr>
+            <w:tcW w:w="715" w:type="dxa"/>
+          </w:tcPr>
+          <w:p>
+            <w:pPr>
+              <w:pStyle w:val="NoSpacing"/>
+              <w:rPr>
+                <w:rStyle w:val="Heading1Char"/>
+                <w:rFonts w:ascii="Calibri" w:eastAsia="Calibri" w:hAnsi="Calibri"/>
+                <w:bCs/>
+                <w:color w:val="auto"/>
+                <w:sz w:val="22"/>
+                <w:szCs w:val="22"/>
+              </w:rPr>
+            </w:pPr>
+            <w:r>
+              <w:rPr>
+                <w:rStyle w:val="Heading1Char"/>
+                <w:rFonts w:ascii="Calibri" w:eastAsia="Calibri" w:hAnsi="Calibri"/>
+                <w:bCs/>
+                <w:color w:val="auto"/>
+                <w:sz w:val="22"/>
+                <w:szCs w:val="22"/>
+              </w:rPr>
+              <w:t>#dne</w:t>
+            </w:r>
+          </w:p>
+        </w:tc>
+        <w:tc>
+          <w:tcPr>
+            <w:tcW w:w="8635" w:type="dxa"/>
+          </w:tcPr>
+          <w:p>
+            <w:pPr>
+              <w:pStyle w:val="NoSpacing"/>
+              <w:rPr>
+                <w:rStyle w:val="Heading1Char"/>
+                <w:rFonts w:ascii="Calibri" w:eastAsia="Calibri" w:hAnsi="Calibri"/>
+                <w:bCs/>
+                <w:color w:val="auto"/>
+                <w:sz w:val="22"/>
+                <w:szCs w:val="22"/>
+              </w:rPr>
+            </w:pPr>
+            <w:r>
+              <w:rPr>
+                <w:rStyle w:val="Heading1Char"/>
+                <w:rFonts w:ascii="Calibri" w:eastAsia="Calibri" w:hAnsi="Calibri"/>
+                <w:bCs/>
+                <w:color w:val="auto"/>
+                <w:sz w:val="22"/>
+                <w:szCs w:val="22"/>
+              </w:rPr>
+              <w:t>Done Tasks</w:t>
+            </w:r>
+          </w:p>
+        </w:tc>
+      </w:tr>
+    </w:tbl>
+    <w:p>
+      <w:pPr>
+        <w:pStyle w:val="NoSpacing"/>
         <w:rPr>
           <w:rStyle w:val="Heading1Char"/>
           <w:rFonts w:ascii="Calibri" w:eastAsia="Calibri" w:hAnsi="Calibri"/>
@@ -4731,10 +4961,11 @@
           <w:sz w:val="22"/>
           <w:szCs w:val="22"/>
         </w:rPr>
-        <w:br/>
-      </w:r>
-      <w:bookmarkStart w:id="7" w:name="_Toc400992173"/>
-      <w:r>
+      </w:pPr>
+    </w:p>
+    <w:p>
+      <w:pPr>
+        <w:spacing w:line="240" w:lineRule="auto"/>
         <w:rPr>
           <w:rStyle w:val="Heading1Char"/>
           <w:rFonts w:ascii="Calibri" w:eastAsia="Calibri" w:hAnsi="Calibri"/>
@@ -4743,136 +4974,8 @@
           <w:sz w:val="22"/>
           <w:szCs w:val="22"/>
         </w:rPr>
-        <w:t>#all – All Tasks</w:t>
-      </w:r>
-      <w:bookmarkEnd w:id="7"/>
-    </w:p>
-    <w:p>
-      <w:pPr>
-        <w:pStyle w:val="NoSpacing"/>
-        <w:rPr>
-          <w:rStyle w:val="Heading1Char"/>
-          <w:rFonts w:ascii="Calibri" w:eastAsia="Calibri" w:hAnsi="Calibri"/>
-          <w:bCs/>
-          <w:color w:val="auto"/>
-          <w:sz w:val="22"/>
-          <w:szCs w:val="22"/>
-        </w:rPr>
-      </w:pPr>
-      <w:bookmarkStart w:id="8" w:name="_Toc400992174"/>
-      <w:r>
-        <w:rPr>
-          <w:rStyle w:val="Heading1Char"/>
-          <w:rFonts w:ascii="Calibri" w:eastAsia="Calibri" w:hAnsi="Calibri"/>
-          <w:bCs/>
-          <w:color w:val="auto"/>
-          <w:sz w:val="22"/>
-          <w:szCs w:val="22"/>
-        </w:rPr>
-        <w:t>#pri – Priority Tasks</w:t>
-      </w:r>
-      <w:r>
-        <w:rPr>
-          <w:rStyle w:val="Heading1Char"/>
-          <w:rFonts w:ascii="Calibri" w:eastAsia="Calibri" w:hAnsi="Calibri"/>
-          <w:bCs/>
-          <w:color w:val="auto"/>
-          <w:sz w:val="22"/>
-          <w:szCs w:val="22"/>
-        </w:rPr>
-        <w:br/>
-        <w:t>#tdy – Today’s Tasks</w:t>
-      </w:r>
-      <w:r>
-        <w:rPr>
-          <w:rStyle w:val="Heading1Char"/>
-          <w:rFonts w:ascii="Calibri" w:eastAsia="Calibri" w:hAnsi="Calibri"/>
-          <w:bCs/>
-          <w:color w:val="auto"/>
-          <w:sz w:val="22"/>
-          <w:szCs w:val="22"/>
-        </w:rPr>
-        <w:br/>
-        <w:t>#tmr – Tomorrow’s Tasks</w:t>
-      </w:r>
-      <w:r>
-        <w:rPr>
-          <w:rStyle w:val="Heading1Char"/>
-          <w:rFonts w:ascii="Calibri" w:eastAsia="Calibri" w:hAnsi="Calibri"/>
-          <w:bCs/>
-          <w:color w:val="auto"/>
-          <w:sz w:val="22"/>
-          <w:szCs w:val="22"/>
-        </w:rPr>
-        <w:br/>
-        <w:t>#upc – Upcoming Tasks</w:t>
-      </w:r>
-      <w:bookmarkEnd w:id="8"/>
-    </w:p>
-    <w:p>
-      <w:pPr>
-        <w:pStyle w:val="NoSpacing"/>
-        <w:rPr>
-          <w:rStyle w:val="Heading1Char"/>
-          <w:rFonts w:ascii="Calibri" w:eastAsia="Calibri" w:hAnsi="Calibri"/>
-          <w:bCs/>
-          <w:color w:val="auto"/>
-          <w:sz w:val="22"/>
-          <w:szCs w:val="22"/>
-        </w:rPr>
-      </w:pPr>
-      <w:bookmarkStart w:id="9" w:name="_Toc400992175"/>
-      <w:r>
-        <w:rPr>
-          <w:rStyle w:val="Heading1Char"/>
-          <w:rFonts w:ascii="Calibri" w:eastAsia="Calibri" w:hAnsi="Calibri"/>
-          <w:bCs/>
-          <w:color w:val="auto"/>
-          <w:sz w:val="22"/>
-          <w:szCs w:val="22"/>
-        </w:rPr>
-        <w:t>#smd – Someday Tasks</w:t>
-      </w:r>
-      <w:r>
-        <w:rPr>
-          <w:rStyle w:val="Heading1Char"/>
-          <w:rFonts w:ascii="Calibri" w:eastAsia="Calibri" w:hAnsi="Calibri"/>
-          <w:bCs/>
-          <w:color w:val="auto"/>
-          <w:sz w:val="22"/>
-          <w:szCs w:val="22"/>
-        </w:rPr>
-        <w:br/>
-        <w:t>#dne – Done Tasks</w:t>
-      </w:r>
-      <w:bookmarkEnd w:id="9"/>
-    </w:p>
-    <w:p>
-      <w:pPr>
-        <w:pStyle w:val="NoSpacing"/>
-        <w:rPr>
-          <w:rStyle w:val="Heading1Char"/>
-          <w:rFonts w:ascii="Calibri" w:eastAsia="Calibri" w:hAnsi="Calibri"/>
-          <w:bCs/>
-          <w:color w:val="auto"/>
-          <w:sz w:val="22"/>
-          <w:szCs w:val="22"/>
-        </w:rPr>
-      </w:pPr>
-    </w:p>
-    <w:p>
-      <w:pPr>
-        <w:spacing w:line="240" w:lineRule="auto"/>
-        <w:rPr>
-          <w:rStyle w:val="Heading1Char"/>
-          <w:rFonts w:ascii="Calibri" w:eastAsia="Calibri" w:hAnsi="Calibri"/>
-          <w:bCs/>
-          <w:color w:val="auto"/>
-          <w:sz w:val="22"/>
-          <w:szCs w:val="22"/>
-        </w:rPr>
-      </w:pPr>
-      <w:bookmarkStart w:id="10" w:name="_Toc400992176"/>
+      </w:pPr>
+      <w:bookmarkStart w:id="7" w:name="_Toc400992176"/>
       <w:r>
         <w:rPr>
           <w:rStyle w:val="Heading1Char"/>
@@ -4907,7 +5010,7 @@
         </w:rPr>
         <w:t xml:space="preserve"> section displays hashtags used by the user when adding tasks. They can be quickly used to organize tasks.</w:t>
       </w:r>
-      <w:bookmarkEnd w:id="10"/>
+      <w:bookmarkEnd w:id="7"/>
     </w:p>
     <w:p>
       <w:pPr>
@@ -4921,7 +5024,7 @@
           <w:szCs w:val="22"/>
         </w:rPr>
       </w:pPr>
-      <w:bookmarkStart w:id="11" w:name="_Toc400992177"/>
+      <w:bookmarkStart w:id="8" w:name="_Toc400992177"/>
       <w:r>
         <w:rPr>
           <w:rStyle w:val="Heading1Char"/>
@@ -4956,7 +5059,7 @@
         </w:rPr>
         <w:t xml:space="preserve"> displays helpful context-sensitive hints and status messages.</w:t>
       </w:r>
-      <w:bookmarkEnd w:id="11"/>
+      <w:bookmarkEnd w:id="8"/>
     </w:p>
     <w:p>
       <w:pPr>
@@ -4970,7 +5073,7 @@
         </w:rPr>
         <w:br w:type="page"/>
       </w:r>
-      <w:bookmarkStart w:id="12" w:name="_Toc400992178"/>
+      <w:bookmarkStart w:id="9" w:name="_Toc400992178"/>
       <w:r>
         <w:rPr>
           <w:rStyle w:val="Heading1Char"/>
@@ -4988,7 +5091,7 @@
         </w:rPr>
         <w:t>Adding a Task</w:t>
       </w:r>
-      <w:bookmarkEnd w:id="12"/>
+      <w:bookmarkEnd w:id="9"/>
     </w:p>
     <w:p>
       <w:pPr>
@@ -5005,10 +5108,9 @@
           <w:noProof/>
           <w:sz w:val="32"/>
           <w:szCs w:val="32"/>
-          <w:lang w:eastAsia="zh-CN"/>
         </w:rPr>
         <w:drawing>
-          <wp:anchor distT="0" distB="0" distL="114300" distR="114300" simplePos="0" relativeHeight="251656189" behindDoc="0" locked="0" layoutInCell="1" allowOverlap="1" wp14:anchorId="0E0FAE41" wp14:editId="0A9CAC7D">
+          <wp:anchor distT="0" distB="0" distL="114300" distR="114300" simplePos="0" relativeHeight="251656189" behindDoc="0" locked="0" layoutInCell="1" allowOverlap="1" wp14:anchorId="17E86D0C" wp14:editId="4AAC17B6">
             <wp:simplePos x="0" y="0"/>
             <wp:positionH relativeFrom="column">
               <wp:posOffset>20955</wp:posOffset>
@@ -5075,6 +5177,12 @@
           </wp:anchor>
         </w:drawing>
       </w:r>
+      <w:r>
+        <w:rPr>
+          <w:szCs w:val="32"/>
+        </w:rPr>
+        <w:t xml:space="preserve"> </w:t>
+      </w:r>
     </w:p>
     <w:p>
       <w:pPr>
@@ -5143,12 +5251,11 @@
           <w:noProof/>
           <w:sz w:val="32"/>
           <w:szCs w:val="32"/>
-          <w:lang w:eastAsia="zh-CN"/>
         </w:rPr>
         <mc:AlternateContent>
           <mc:Choice Requires="wps">
             <w:drawing>
-              <wp:anchor distT="0" distB="0" distL="114300" distR="114300" simplePos="0" relativeHeight="251722752" behindDoc="0" locked="0" layoutInCell="1" allowOverlap="1" wp14:anchorId="77683044" wp14:editId="73109C2F">
+              <wp:anchor distT="0" distB="0" distL="114300" distR="114300" simplePos="0" relativeHeight="251722752" behindDoc="0" locked="0" layoutInCell="1" allowOverlap="1" wp14:anchorId="0E4B618E" wp14:editId="7CEA4C5D">
                 <wp:simplePos x="0" y="0"/>
                 <wp:positionH relativeFrom="margin">
                   <wp:posOffset>57150</wp:posOffset>
@@ -5224,7 +5331,7 @@
           </mc:Choice>
           <mc:Fallback>
             <w:pict>
-              <v:rect w14:anchorId="070559FB" id="Rectangle 130" o:spid="_x0000_s1026" style="position:absolute;margin-left:4.5pt;margin-top:12.6pt;width:143.25pt;height:22.7pt;z-index:251722752;visibility:visible;mso-wrap-style:square;mso-width-percent:0;mso-height-percent:0;mso-wrap-distance-left:9pt;mso-wrap-distance-top:0;mso-wrap-distance-right:9pt;mso-wrap-distance-bottom:0;mso-position-horizontal:absolute;mso-position-horizontal-relative:margin;mso-position-vertical:absolute;mso-position-vertical-relative:text;mso-width-percent:0;mso-height-percent:0;mso-width-relative:page;mso-height-relative:page;v-text-anchor:top" o:gfxdata="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" filled="f" strokecolor="red" strokeweight="1.5pt">
+              <v:rect w14:anchorId="10D33178" id="Rectangle 130" o:spid="_x0000_s1026" style="position:absolute;margin-left:4.5pt;margin-top:12.6pt;width:143.25pt;height:22.7pt;z-index:251722752;visibility:visible;mso-wrap-style:square;mso-width-percent:0;mso-height-percent:0;mso-wrap-distance-left:9pt;mso-wrap-distance-top:0;mso-wrap-distance-right:9pt;mso-wrap-distance-bottom:0;mso-position-horizontal:absolute;mso-position-horizontal-relative:margin;mso-position-vertical:absolute;mso-position-vertical-relative:text;mso-width-percent:0;mso-height-percent:0;mso-width-relative:page;mso-height-relative:page;v-text-anchor:top" o:gfxdata="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" filled="f" strokecolor="red" strokeweight="1.5pt">
                 <v:stroke dashstyle="dash"/>
                 <v:shadow color="#868686"/>
                 <w10:wrap anchorx="margin"/>
@@ -5238,12 +5345,11 @@
           <w:noProof/>
           <w:sz w:val="32"/>
           <w:szCs w:val="32"/>
-          <w:lang w:eastAsia="zh-CN"/>
         </w:rPr>
         <mc:AlternateContent>
           <mc:Choice Requires="wps">
             <w:drawing>
-              <wp:anchor distT="0" distB="0" distL="114300" distR="114300" simplePos="0" relativeHeight="251718656" behindDoc="0" locked="0" layoutInCell="1" allowOverlap="1" wp14:anchorId="75725237" wp14:editId="3DC8F30E">
+              <wp:anchor distT="0" distB="0" distL="114300" distR="114300" simplePos="0" relativeHeight="251718656" behindDoc="0" locked="0" layoutInCell="1" allowOverlap="1" wp14:anchorId="10B68A0A" wp14:editId="45DA6585">
                 <wp:simplePos x="0" y="0"/>
                 <wp:positionH relativeFrom="column">
                   <wp:posOffset>-4269740</wp:posOffset>
@@ -5343,7 +5449,6 @@
           <w:noProof/>
           <w:sz w:val="32"/>
           <w:szCs w:val="32"/>
-          <w:lang w:eastAsia="zh-CN"/>
         </w:rPr>
         <mc:AlternateContent>
           <mc:Choice Requires="wps">
@@ -5433,7 +5538,6 @@
           <w:noProof/>
           <w:sz w:val="32"/>
           <w:szCs w:val="32"/>
-          <w:lang w:eastAsia="zh-CN"/>
         </w:rPr>
         <mc:AlternateContent>
           <mc:Choice Requires="wps">
@@ -5523,7 +5627,6 @@
           <w:noProof/>
           <w:sz w:val="32"/>
           <w:szCs w:val="32"/>
-          <w:lang w:eastAsia="zh-CN"/>
         </w:rPr>
         <mc:AlternateContent>
           <mc:Choice Requires="wps">
@@ -5613,7 +5716,6 @@
           <w:noProof/>
           <w:sz w:val="32"/>
           <w:szCs w:val="32"/>
-          <w:lang w:eastAsia="zh-CN"/>
         </w:rPr>
         <mc:AlternateContent>
           <mc:Choice Requires="wps">
@@ -5730,7 +5832,6 @@
       <w:r>
         <w:rPr>
           <w:noProof/>
-          <w:lang w:eastAsia="zh-CN"/>
         </w:rPr>
         <mc:AlternateContent>
           <mc:Choice Requires="wps">
@@ -5834,7 +5935,6 @@
       <w:r>
         <w:rPr>
           <w:noProof/>
-          <w:lang w:eastAsia="zh-CN"/>
         </w:rPr>
         <w:drawing>
           <wp:anchor distT="0" distB="0" distL="114300" distR="114300" simplePos="0" relativeHeight="251667456" behindDoc="0" locked="0" layoutInCell="1" allowOverlap="1">
@@ -5931,7 +6031,6 @@
           <w:noProof/>
           <w:sz w:val="32"/>
           <w:szCs w:val="32"/>
-          <w:lang w:eastAsia="zh-CN"/>
         </w:rPr>
         <mc:AlternateContent>
           <mc:Choice Requires="wps">
@@ -6025,16 +6124,12 @@
       <w:pPr>
         <w:pStyle w:val="Heading2"/>
         <w:rPr>
-          <w:rStyle w:val="Heading2Char"/>
           <w:rFonts w:eastAsia="Calibri"/>
-          <w:sz w:val="32"/>
-          <w:szCs w:val="32"/>
         </w:rPr>
       </w:pPr>
       <w:r>
         <w:rPr>
           <w:noProof/>
-          <w:lang w:eastAsia="zh-CN"/>
         </w:rPr>
         <mc:AlternateContent>
           <mc:Choice Requires="wps">
@@ -6132,13 +6227,11 @@
         </w:rPr>
         <w:br w:type="page"/>
       </w:r>
-      <w:bookmarkStart w:id="13" w:name="_Toc400992179"/>
+      <w:bookmarkStart w:id="10" w:name="_Toc400992179"/>
       <w:r>
         <w:rPr>
           <w:rStyle w:val="Heading2Char"/>
           <w:rFonts w:eastAsia="Calibri"/>
-          <w:sz w:val="32"/>
-          <w:szCs w:val="32"/>
         </w:rPr>
         <w:lastRenderedPageBreak/>
         <w:t xml:space="preserve">1.3 </w:t>
@@ -6147,12 +6240,10 @@
         <w:rPr>
           <w:rStyle w:val="Heading2Char"/>
           <w:rFonts w:eastAsia="Calibri"/>
-          <w:sz w:val="32"/>
-          <w:szCs w:val="32"/>
         </w:rPr>
         <w:t>Working with Hashtags</w:t>
       </w:r>
-      <w:bookmarkEnd w:id="13"/>
+      <w:bookmarkEnd w:id="10"/>
     </w:p>
     <w:p>
       <w:pPr>
@@ -6161,7 +6252,6 @@
       <w:r>
         <w:rPr>
           <w:noProof/>
-          <w:lang w:eastAsia="zh-CN"/>
         </w:rPr>
         <w:drawing>
           <wp:anchor distT="0" distB="0" distL="114300" distR="114300" simplePos="0" relativeHeight="251669504" behindDoc="0" locked="0" layoutInCell="1" allowOverlap="1" wp14:anchorId="7BAF6666" wp14:editId="12F85756">
@@ -6282,7 +6372,6 @@
           <w:noProof/>
           <w:sz w:val="32"/>
           <w:szCs w:val="32"/>
-          <w:lang w:eastAsia="zh-CN"/>
         </w:rPr>
         <mc:AlternateContent>
           <mc:Choice Requires="wps">
@@ -6377,7 +6466,6 @@
           <w:noProof/>
           <w:sz w:val="32"/>
           <w:szCs w:val="32"/>
-          <w:lang w:eastAsia="zh-CN"/>
         </w:rPr>
         <mc:AlternateContent>
           <mc:Choice Requires="wps">
@@ -6479,7 +6567,6 @@
           <w:noProof/>
           <w:sz w:val="32"/>
           <w:szCs w:val="32"/>
-          <w:lang w:eastAsia="zh-CN"/>
         </w:rPr>
         <mc:AlternateContent>
           <mc:Choice Requires="wps">
@@ -6569,7 +6656,6 @@
           <w:noProof/>
           <w:sz w:val="32"/>
           <w:szCs w:val="32"/>
-          <w:lang w:eastAsia="zh-CN"/>
         </w:rPr>
         <mc:AlternateContent>
           <mc:Choice Requires="wps">
@@ -6659,7 +6745,6 @@
           <w:noProof/>
           <w:sz w:val="32"/>
           <w:szCs w:val="32"/>
-          <w:lang w:eastAsia="zh-CN"/>
         </w:rPr>
         <mc:AlternateContent>
           <mc:Choice Requires="wps">
@@ -6760,16 +6845,9 @@
         </w:rPr>
       </w:pPr>
     </w:p>
-    <w:bookmarkStart w:id="14" w:name="_Toc400992180"/>
-    <w:p>
-      <w:pPr>
-        <w:pStyle w:val="Heading2"/>
-      </w:pPr>
-      <w:r>
-        <w:rPr>
-          <w:noProof/>
-          <w:lang w:eastAsia="zh-CN"/>
-        </w:rPr>
+    <w:bookmarkStart w:id="11" w:name="_Toc400992180"/>
+    <w:p>
+      <w:r>
         <mc:AlternateContent>
           <mc:Choice Requires="wps">
             <w:drawing>
@@ -6858,10 +6936,6 @@
         </mc:AlternateContent>
       </w:r>
       <w:r>
-        <w:rPr>
-          <w:noProof/>
-          <w:lang w:eastAsia="zh-CN"/>
-        </w:rPr>
         <mc:AlternateContent>
           <mc:Choice Requires="wps">
             <w:drawing>
@@ -6950,10 +7024,6 @@
         </mc:AlternateContent>
       </w:r>
       <w:r>
-        <w:rPr>
-          <w:noProof/>
-          <w:lang w:eastAsia="zh-CN"/>
-        </w:rPr>
         <w:drawing>
           <wp:anchor distT="0" distB="0" distL="114300" distR="114300" simplePos="0" relativeHeight="251670528" behindDoc="0" locked="0" layoutInCell="1" allowOverlap="1" wp14:anchorId="55CEB62A" wp14:editId="762F4411">
             <wp:simplePos x="0" y="0"/>
@@ -7023,10 +7093,6 @@
         </w:drawing>
       </w:r>
       <w:r>
-        <w:rPr>
-          <w:noProof/>
-          <w:lang w:eastAsia="zh-CN"/>
-        </w:rPr>
         <mc:AlternateContent>
           <mc:Choice Requires="wps">
             <w:drawing>
@@ -7120,6 +7186,11 @@
       <w:r>
         <w:br w:type="page"/>
       </w:r>
+    </w:p>
+    <w:p>
+      <w:pPr>
+        <w:pStyle w:val="Heading2"/>
+      </w:pPr>
       <w:r>
         <w:lastRenderedPageBreak/>
         <w:t xml:space="preserve">1.4 </w:t>
@@ -7127,13 +7198,12 @@
       <w:r>
         <w:t>Searching for Tasks</w:t>
       </w:r>
-      <w:bookmarkEnd w:id="14"/>
+      <w:bookmarkEnd w:id="11"/>
     </w:p>
     <w:p>
       <w:r>
         <w:rPr>
           <w:noProof/>
-          <w:lang w:eastAsia="zh-CN"/>
         </w:rPr>
         <w:drawing>
           <wp:anchor distT="0" distB="0" distL="114300" distR="114300" simplePos="0" relativeHeight="251672576" behindDoc="0" locked="0" layoutInCell="1" allowOverlap="1" wp14:anchorId="63D270B7" wp14:editId="1B3B03BC">
@@ -7259,7 +7329,6 @@
           <w:noProof/>
           <w:sz w:val="32"/>
           <w:szCs w:val="32"/>
-          <w:lang w:eastAsia="zh-CN"/>
         </w:rPr>
         <mc:AlternateContent>
           <mc:Choice Requires="wps">
@@ -7354,7 +7423,6 @@
           <w:noProof/>
           <w:sz w:val="32"/>
           <w:szCs w:val="32"/>
-          <w:lang w:eastAsia="zh-CN"/>
         </w:rPr>
         <mc:AlternateContent>
           <mc:Choice Requires="wps">
@@ -7456,7 +7524,6 @@
           <w:noProof/>
           <w:sz w:val="32"/>
           <w:szCs w:val="32"/>
-          <w:lang w:eastAsia="zh-CN"/>
         </w:rPr>
         <mc:AlternateContent>
           <mc:Choice Requires="wps">
@@ -7546,7 +7613,6 @@
           <w:noProof/>
           <w:sz w:val="32"/>
           <w:szCs w:val="32"/>
-          <w:lang w:eastAsia="zh-CN"/>
         </w:rPr>
         <mc:AlternateContent>
           <mc:Choice Requires="wps">
@@ -7644,7 +7710,6 @@
       <w:r>
         <w:rPr>
           <w:noProof/>
-          <w:lang w:eastAsia="zh-CN"/>
         </w:rPr>
         <w:drawing>
           <wp:anchor distT="0" distB="0" distL="114300" distR="114300" simplePos="0" relativeHeight="251671552" behindDoc="0" locked="0" layoutInCell="1" allowOverlap="1" wp14:anchorId="0277FBB8" wp14:editId="500077CB">
@@ -7718,7 +7783,7 @@
         <w:t>Matching items are quickly displayed in the task view.</w:t>
       </w:r>
     </w:p>
-    <w:bookmarkStart w:id="15" w:name="_Toc400992181"/>
+    <w:bookmarkStart w:id="12" w:name="_Toc400992181"/>
     <w:p>
       <w:pPr>
         <w:pStyle w:val="Heading2"/>
@@ -7726,7 +7791,6 @@
       <w:r>
         <w:rPr>
           <w:noProof/>
-          <w:lang w:eastAsia="zh-CN"/>
         </w:rPr>
         <mc:AlternateContent>
           <mc:Choice Requires="wps">
@@ -7825,13 +7889,12 @@
       <w:r>
         <w:t>Editing a Task</w:t>
       </w:r>
-      <w:bookmarkEnd w:id="15"/>
+      <w:bookmarkEnd w:id="12"/>
     </w:p>
     <w:p>
       <w:r>
         <w:rPr>
           <w:noProof/>
-          <w:lang w:eastAsia="zh-CN"/>
         </w:rPr>
         <w:drawing>
           <wp:anchor distT="0" distB="0" distL="114300" distR="114300" simplePos="0" relativeHeight="251655164" behindDoc="0" locked="0" layoutInCell="1" allowOverlap="1" wp14:anchorId="23A7A366" wp14:editId="713457F1">
@@ -7946,7 +8009,6 @@
           <w:noProof/>
           <w:sz w:val="32"/>
           <w:szCs w:val="32"/>
-          <w:lang w:eastAsia="zh-CN"/>
         </w:rPr>
         <mc:AlternateContent>
           <mc:Choice Requires="wps">
@@ -8041,7 +8103,6 @@
           <w:noProof/>
           <w:sz w:val="32"/>
           <w:szCs w:val="32"/>
-          <w:lang w:eastAsia="zh-CN"/>
         </w:rPr>
         <mc:AlternateContent>
           <mc:Choice Requires="wps">
@@ -8143,7 +8204,6 @@
           <w:noProof/>
           <w:sz w:val="32"/>
           <w:szCs w:val="32"/>
-          <w:lang w:eastAsia="zh-CN"/>
         </w:rPr>
         <mc:AlternateContent>
           <mc:Choice Requires="wps">
@@ -8241,7 +8301,6 @@
           <w:noProof/>
           <w:sz w:val="32"/>
           <w:szCs w:val="32"/>
-          <w:lang w:eastAsia="zh-CN"/>
         </w:rPr>
         <mc:AlternateContent>
           <mc:Choice Requires="wps">
@@ -8342,7 +8401,6 @@
       <w:r>
         <w:rPr>
           <w:noProof/>
-          <w:lang w:eastAsia="zh-CN"/>
         </w:rPr>
         <mc:AlternateContent>
           <mc:Choice Requires="wps">
@@ -8434,7 +8492,6 @@
       <w:r>
         <w:rPr>
           <w:noProof/>
-          <w:lang w:eastAsia="zh-CN"/>
         </w:rPr>
         <w:drawing>
           <wp:anchor distT="0" distB="0" distL="114300" distR="114300" simplePos="0" relativeHeight="251654139" behindDoc="0" locked="0" layoutInCell="1" allowOverlap="1" wp14:anchorId="36D8F4BA" wp14:editId="3C3162A8">
@@ -8520,7 +8577,7 @@
       <w:r>
         <w:br w:type="page"/>
       </w:r>
-      <w:bookmarkStart w:id="16" w:name="_Toc400992182"/>
+      <w:bookmarkStart w:id="13" w:name="_Toc400992182"/>
       <w:r>
         <w:lastRenderedPageBreak/>
         <w:t xml:space="preserve">1.6 </w:t>
@@ -8528,13 +8585,12 @@
       <w:r>
         <w:t>Completing a Task</w:t>
       </w:r>
-      <w:bookmarkEnd w:id="16"/>
+      <w:bookmarkEnd w:id="13"/>
     </w:p>
     <w:p>
       <w:r>
         <w:rPr>
           <w:noProof/>
-          <w:lang w:eastAsia="zh-CN"/>
         </w:rPr>
         <w:drawing>
           <wp:anchor distT="0" distB="0" distL="114300" distR="114300" simplePos="0" relativeHeight="251664384" behindDoc="0" locked="0" layoutInCell="1" allowOverlap="1" wp14:anchorId="6BD4CFEE" wp14:editId="5E39C72F">
@@ -8628,7 +8684,6 @@
           <w:noProof/>
           <w:sz w:val="32"/>
           <w:szCs w:val="32"/>
-          <w:lang w:eastAsia="zh-CN"/>
         </w:rPr>
         <mc:AlternateContent>
           <mc:Choice Requires="wps">
@@ -8730,7 +8785,6 @@
           <w:noProof/>
           <w:sz w:val="32"/>
           <w:szCs w:val="32"/>
-          <w:lang w:eastAsia="zh-CN"/>
         </w:rPr>
         <mc:AlternateContent>
           <mc:Choice Requires="wps">
@@ -8820,7 +8874,6 @@
           <w:noProof/>
           <w:sz w:val="32"/>
           <w:szCs w:val="32"/>
-          <w:lang w:eastAsia="zh-CN"/>
         </w:rPr>
         <mc:AlternateContent>
           <mc:Choice Requires="wps">
@@ -8910,7 +8963,6 @@
           <w:noProof/>
           <w:sz w:val="32"/>
           <w:szCs w:val="32"/>
-          <w:lang w:eastAsia="zh-CN"/>
         </w:rPr>
         <mc:AlternateContent>
           <mc:Choice Requires="wps">
@@ -9000,7 +9052,6 @@
           <w:noProof/>
           <w:sz w:val="32"/>
           <w:szCs w:val="32"/>
-          <w:lang w:eastAsia="zh-CN"/>
         </w:rPr>
         <mc:AlternateContent>
           <mc:Choice Requires="wps">
@@ -9114,7 +9165,6 @@
           <w:noProof/>
           <w:sz w:val="32"/>
           <w:szCs w:val="32"/>
-          <w:lang w:eastAsia="zh-CN"/>
         </w:rPr>
         <mc:AlternateContent>
           <mc:Choice Requires="wps">
@@ -9209,7 +9259,6 @@
           <w:noProof/>
           <w:sz w:val="32"/>
           <w:szCs w:val="32"/>
-          <w:lang w:eastAsia="zh-CN"/>
         </w:rPr>
         <mc:AlternateContent>
           <mc:Choice Requires="wps">
@@ -9322,7 +9371,6 @@
       <w:r>
         <w:rPr>
           <w:noProof/>
-          <w:lang w:eastAsia="zh-CN"/>
         </w:rPr>
         <w:drawing>
           <wp:anchor distT="0" distB="0" distL="114300" distR="114300" simplePos="0" relativeHeight="251663360" behindDoc="0" locked="0" layoutInCell="1" allowOverlap="1" wp14:anchorId="1BB70C82" wp14:editId="58678CA6">
@@ -9396,7 +9444,7 @@
         <w:t>The specified task is moved into the #done list and will no longer show up in other categories.</w:t>
       </w:r>
     </w:p>
-    <w:bookmarkStart w:id="17" w:name="_Toc400992183"/>
+    <w:bookmarkStart w:id="14" w:name="_Toc400992183"/>
     <w:p>
       <w:pPr>
         <w:pStyle w:val="Heading2"/>
@@ -9404,7 +9452,6 @@
       <w:r>
         <w:rPr>
           <w:noProof/>
-          <w:lang w:eastAsia="zh-CN"/>
         </w:rPr>
         <mc:AlternateContent>
           <mc:Choice Requires="wps">
@@ -9503,7 +9550,7 @@
       <w:r>
         <w:t>Deleting a Task</w:t>
       </w:r>
-      <w:bookmarkEnd w:id="17"/>
+      <w:bookmarkEnd w:id="14"/>
     </w:p>
     <w:p>
       <w:pPr>
@@ -9517,7 +9564,6 @@
           <w:noProof/>
           <w:sz w:val="32"/>
           <w:szCs w:val="32"/>
-          <w:lang w:eastAsia="zh-CN"/>
         </w:rPr>
         <w:drawing>
           <wp:anchor distT="0" distB="0" distL="114300" distR="114300" simplePos="0" relativeHeight="251662336" behindDoc="0" locked="0" layoutInCell="1" allowOverlap="1" wp14:anchorId="3943119C" wp14:editId="5D076BC8">
@@ -9592,7 +9638,6 @@
       <w:r>
         <w:rPr>
           <w:noProof/>
-          <w:lang w:eastAsia="zh-CN"/>
         </w:rPr>
         <mc:AlternateContent>
           <mc:Choice Requires="wps">
@@ -9697,7 +9742,6 @@
           <w:noProof/>
           <w:sz w:val="32"/>
           <w:szCs w:val="32"/>
-          <w:lang w:eastAsia="zh-CN"/>
         </w:rPr>
         <mc:AlternateContent>
           <mc:Choice Requires="wps">
@@ -9787,7 +9831,6 @@
           <w:noProof/>
           <w:sz w:val="32"/>
           <w:szCs w:val="32"/>
-          <w:lang w:eastAsia="zh-CN"/>
         </w:rPr>
         <mc:AlternateContent>
           <mc:Choice Requires="wps">
@@ -9877,7 +9920,6 @@
           <w:noProof/>
           <w:sz w:val="32"/>
           <w:szCs w:val="32"/>
-          <w:lang w:eastAsia="zh-CN"/>
         </w:rPr>
         <mc:AlternateContent>
           <mc:Choice Requires="wps">
@@ -9967,7 +10009,6 @@
           <w:noProof/>
           <w:sz w:val="32"/>
           <w:szCs w:val="32"/>
-          <w:lang w:eastAsia="zh-CN"/>
         </w:rPr>
         <mc:AlternateContent>
           <mc:Choice Requires="wps">
@@ -10089,7 +10130,6 @@
           <w:noProof/>
           <w:sz w:val="32"/>
           <w:szCs w:val="32"/>
-          <w:lang w:eastAsia="zh-CN"/>
         </w:rPr>
         <mc:AlternateContent>
           <mc:Choice Requires="wps">
@@ -10184,7 +10224,6 @@
           <w:noProof/>
           <w:sz w:val="32"/>
           <w:szCs w:val="32"/>
-          <w:lang w:eastAsia="zh-CN"/>
         </w:rPr>
         <mc:AlternateContent>
           <mc:Choice Requires="wps">
@@ -10294,7 +10333,6 @@
           <w:noProof/>
           <w:sz w:val="32"/>
           <w:szCs w:val="32"/>
-          <w:lang w:eastAsia="zh-CN"/>
         </w:rPr>
         <w:drawing>
           <wp:anchor distT="0" distB="0" distL="114300" distR="114300" simplePos="0" relativeHeight="251661312" behindDoc="0" locked="0" layoutInCell="1" allowOverlap="1" wp14:anchorId="37CD302E" wp14:editId="55BE397D">
@@ -10381,7 +10419,7 @@
         </w:rPr>
       </w:pPr>
     </w:p>
-    <w:bookmarkStart w:id="18" w:name="_Toc400992184"/>
+    <w:bookmarkStart w:id="15" w:name="_Toc400992184"/>
     <w:p>
       <w:pPr>
         <w:pStyle w:val="Heading2"/>
@@ -10389,7 +10427,6 @@
       <w:r>
         <w:rPr>
           <w:noProof/>
-          <w:lang w:eastAsia="zh-CN"/>
         </w:rPr>
         <mc:AlternateContent>
           <mc:Choice Requires="wps">
@@ -10488,13 +10525,12 @@
       <w:r>
         <w:t>Undoing an Action</w:t>
       </w:r>
-      <w:bookmarkEnd w:id="18"/>
+      <w:bookmarkEnd w:id="15"/>
     </w:p>
     <w:p>
       <w:r>
         <w:rPr>
           <w:noProof/>
-          <w:lang w:eastAsia="zh-CN"/>
         </w:rPr>
         <w:drawing>
           <wp:anchor distT="0" distB="0" distL="114300" distR="114300" simplePos="0" relativeHeight="251658239" behindDoc="0" locked="0" layoutInCell="1" allowOverlap="1" wp14:anchorId="18B0622A" wp14:editId="41B2918A">
@@ -10628,7 +10664,6 @@
           <w:noProof/>
           <w:sz w:val="32"/>
           <w:szCs w:val="32"/>
-          <w:lang w:eastAsia="zh-CN"/>
         </w:rPr>
         <mc:AlternateContent>
           <mc:Choice Requires="wps">
@@ -10731,7 +10766,6 @@
           <w:noProof/>
           <w:sz w:val="32"/>
           <w:szCs w:val="32"/>
-          <w:lang w:eastAsia="zh-CN"/>
         </w:rPr>
         <mc:AlternateContent>
           <mc:Choice Requires="wps">
@@ -10821,7 +10855,6 @@
           <w:noProof/>
           <w:sz w:val="32"/>
           <w:szCs w:val="32"/>
-          <w:lang w:eastAsia="zh-CN"/>
         </w:rPr>
         <mc:AlternateContent>
           <mc:Choice Requires="wps">
@@ -10911,7 +10944,6 @@
           <w:noProof/>
           <w:sz w:val="32"/>
           <w:szCs w:val="32"/>
-          <w:lang w:eastAsia="zh-CN"/>
         </w:rPr>
         <mc:AlternateContent>
           <mc:Choice Requires="wps">
@@ -11013,7 +11045,6 @@
       <w:r>
         <w:rPr>
           <w:noProof/>
-          <w:lang w:eastAsia="zh-CN"/>
         </w:rPr>
         <w:drawing>
           <wp:anchor distT="0" distB="0" distL="114300" distR="114300" simplePos="0" relativeHeight="251657214" behindDoc="0" locked="0" layoutInCell="1" allowOverlap="1" wp14:anchorId="1A8409AE" wp14:editId="567414E7">
@@ -11095,7 +11126,7 @@
         </w:rPr>
       </w:pPr>
     </w:p>
-    <w:bookmarkStart w:id="19" w:name="_Toc400992185"/>
+    <w:bookmarkStart w:id="16" w:name="_Toc400992185"/>
     <w:p>
       <w:pPr>
         <w:pStyle w:val="Heading2"/>
@@ -11109,7 +11140,6 @@
           <w:noProof/>
           <w:sz w:val="32"/>
           <w:szCs w:val="32"/>
-          <w:lang w:eastAsia="zh-CN"/>
         </w:rPr>
         <mc:AlternateContent>
           <mc:Choice Requires="wps">
@@ -11198,7 +11228,7 @@
           </mc:Fallback>
         </mc:AlternateContent>
       </w:r>
-      <w:bookmarkEnd w:id="19"/>
+      <w:bookmarkEnd w:id="16"/>
       <w:r>
         <w:rPr>
           <w:sz w:val="32"/>
@@ -11211,12 +11241,12 @@
       <w:pPr>
         <w:pStyle w:val="Heading1"/>
       </w:pPr>
-      <w:bookmarkStart w:id="20" w:name="_Toc400992186"/>
+      <w:bookmarkStart w:id="17" w:name="_Toc400992186"/>
       <w:r>
         <w:lastRenderedPageBreak/>
         <w:t>2. Defining the Architecture</w:t>
       </w:r>
-      <w:bookmarkEnd w:id="20"/>
+      <w:bookmarkEnd w:id="17"/>
     </w:p>
     <w:p>
       <w:pPr>
@@ -11260,10 +11290,10 @@
             <v:path o:extrusionok="f" gradientshapeok="t" o:connecttype="rect"/>
             <o:lock v:ext="edit" aspectratio="t"/>
           </v:shapetype>
-          <v:shape id="_x0000_i1025" type="#_x0000_t75" style="width:463.9pt;height:163.7pt" o:ole="">
+          <v:shape id="_x0000_i1026" type="#_x0000_t75" style="width:464.25pt;height:163.5pt" o:ole="">
             <v:imagedata r:id="rId28" o:title=""/>
           </v:shape>
-          <o:OLEObject Type="Embed" ProgID="Visio.Drawing.15" ShapeID="_x0000_i1025" DrawAspect="Content" ObjectID="_1474746689" r:id="rId29"/>
+          <o:OLEObject Type="Embed" ProgID="Visio.Drawing.15" ShapeID="_x0000_i1026" DrawAspect="Content" ObjectID="_1474749000" r:id="rId29"/>
         </w:object>
       </w:r>
     </w:p>
@@ -11482,7 +11512,7 @@
       <w:pPr>
         <w:pStyle w:val="Heading1"/>
       </w:pPr>
-      <w:bookmarkStart w:id="21" w:name="_Toc400992187"/>
+      <w:bookmarkStart w:id="18" w:name="_Toc400992187"/>
       <w:r>
         <w:lastRenderedPageBreak/>
         <w:t>3</w:t>
@@ -11490,20 +11520,20 @@
       <w:r>
         <w:t>. Developing the Components</w:t>
       </w:r>
-      <w:bookmarkEnd w:id="21"/>
+      <w:bookmarkEnd w:id="18"/>
     </w:p>
     <w:p>
       <w:pPr>
         <w:pStyle w:val="Heading2"/>
       </w:pPr>
-      <w:bookmarkStart w:id="22" w:name="_Toc400992188"/>
+      <w:bookmarkStart w:id="19" w:name="_Toc400992188"/>
       <w:r>
         <w:t>3</w:t>
       </w:r>
       <w:r>
         <w:t>.1 Graphical User Interface</w:t>
       </w:r>
-      <w:bookmarkEnd w:id="22"/>
+      <w:bookmarkEnd w:id="19"/>
     </w:p>
     <w:p>
       <w:pPr>
@@ -11514,7 +11544,6 @@
           <w:noProof/>
           <w:sz w:val="32"/>
           <w:szCs w:val="32"/>
-          <w:lang w:eastAsia="zh-CN"/>
         </w:rPr>
         <w:drawing>
           <wp:inline distT="0" distB="0" distL="0" distR="0" wp14:anchorId="1A789835" wp14:editId="1F73EB91">
@@ -11618,7 +11647,6 @@
       <w:pPr>
         <w:keepNext/>
       </w:pPr>
-      <w:bookmarkStart w:id="23" w:name="_GoBack"/>
       <w:r>
         <w:t>An example of how the</w:t>
       </w:r>
@@ -11629,7 +11657,6 @@
         <w:t xml:space="preserve"> the following sequence diagram:</w:t>
       </w:r>
     </w:p>
-    <w:bookmarkEnd w:id="23"/>
     <w:p>
       <w:pPr>
         <w:keepNext/>
@@ -11638,7 +11665,6 @@
       <w:r>
         <w:rPr>
           <w:noProof/>
-          <w:lang w:eastAsia="zh-CN"/>
         </w:rPr>
         <w:drawing>
           <wp:inline distT="0" distB="0" distL="0" distR="0">
@@ -11728,7 +11754,7 @@
           <w:szCs w:val="32"/>
         </w:rPr>
       </w:pPr>
-      <w:bookmarkStart w:id="24" w:name="_Toc400992189"/>
+      <w:bookmarkStart w:id="20" w:name="_Toc400992189"/>
       <w:r>
         <w:rPr>
           <w:sz w:val="32"/>
@@ -11744,7 +11770,7 @@
         </w:rPr>
         <w:t>.2 Logic</w:t>
       </w:r>
-      <w:bookmarkEnd w:id="24"/>
+      <w:bookmarkEnd w:id="20"/>
     </w:p>
     <w:p>
       <w:pPr>
@@ -11761,10 +11787,10 @@
           <w:szCs w:val="32"/>
         </w:rPr>
         <w:object w:dxaOrig="14731" w:dyaOrig="9975">
-          <v:shape id="_x0000_i1026" type="#_x0000_t75" style="width:460.55pt;height:321.95pt" o:ole="">
+          <v:shape id="_x0000_i1027" type="#_x0000_t75" style="width:460.5pt;height:322.5pt" o:ole="">
             <v:imagedata r:id="rId32" o:title="" cropbottom="11794f" cropleft="13365f"/>
           </v:shape>
-          <o:OLEObject Type="Embed" ProgID="Visio.Drawing.15" ShapeID="_x0000_i1026" DrawAspect="Content" ObjectID="_1474746690" r:id="rId33"/>
+          <o:OLEObject Type="Embed" ProgID="Visio.Drawing.15" ShapeID="_x0000_i1027" DrawAspect="Content" ObjectID="_1474749001" r:id="rId33"/>
         </w:object>
       </w:r>
     </w:p>
@@ -11911,7 +11937,7 @@
           <w:szCs w:val="26"/>
         </w:rPr>
       </w:pPr>
-      <w:bookmarkStart w:id="25" w:name="_Toc400992190"/>
+      <w:bookmarkStart w:id="21" w:name="_Toc400992190"/>
       <w:r>
         <w:rPr>
           <w:sz w:val="26"/>
@@ -11927,7 +11953,7 @@
         </w:rPr>
         <w:t>.2.1 Action and Hint System</w:t>
       </w:r>
-      <w:bookmarkEnd w:id="25"/>
+      <w:bookmarkEnd w:id="21"/>
       <w:r>
         <w:rPr>
           <w:sz w:val="26"/>
@@ -11951,10 +11977,10 @@
           <w:szCs w:val="32"/>
         </w:rPr>
         <w:object w:dxaOrig="15615" w:dyaOrig="12661">
-          <v:shape id="_x0000_i1027" type="#_x0000_t75" style="width:458.5pt;height:303.6pt" o:ole="">
+          <v:shape id="_x0000_i1028" type="#_x0000_t75" style="width:458.25pt;height:303.75pt" o:ole="">
             <v:imagedata r:id="rId34" o:title="" cropbottom="17485f" cropleft="6932f"/>
           </v:shape>
-          <o:OLEObject Type="Embed" ProgID="Visio.Drawing.15" ShapeID="_x0000_i1027" DrawAspect="Content" ObjectID="_1474746691" r:id="rId35"/>
+          <o:OLEObject Type="Embed" ProgID="Visio.Drawing.15" ShapeID="_x0000_i1028" DrawAspect="Content" ObjectID="_1474749002" r:id="rId35"/>
         </w:object>
       </w:r>
     </w:p>
@@ -12040,7 +12066,7 @@
       <w:r>
         <w:br/>
       </w:r>
-      <w:bookmarkStart w:id="26" w:name="_Toc400992191"/>
+      <w:bookmarkStart w:id="22" w:name="_Toc400992191"/>
       <w:r>
         <w:t>3</w:t>
       </w:r>
@@ -12050,7 +12076,7 @@
       <w:r>
         <w:t>Executing Commands</w:t>
       </w:r>
-      <w:bookmarkEnd w:id="26"/>
+      <w:bookmarkEnd w:id="22"/>
     </w:p>
     <w:p>
       <w:pPr>
@@ -12069,24 +12095,75 @@
         <w:t xml:space="preserve"> class parses and creates commands in the form of Action objects.</w:t>
       </w:r>
       <w:r>
-        <w:t xml:space="preserve"> These Action objects, if undoable, are stored in a history stack. These actions can then be undone or redone by calling the undoFrom</w:t>
-      </w:r>
-      <w:r>
+        <w:t xml:space="preserve"> These Action objects, if undoable, are stored in a history stack. These actions can then be undone or redone by calling the </w:t>
+      </w:r>
+      <w:r>
+        <w:rPr>
+          <w:rFonts w:ascii="Consolas" w:hAnsi="Consolas" w:cs="Consolas"/>
+          <w:sz w:val="20"/>
+          <w:szCs w:val="20"/>
+        </w:rPr>
+        <w:t>undoFrom</w:t>
+      </w:r>
+      <w:r>
+        <w:rPr>
+          <w:rFonts w:ascii="Consolas" w:hAnsi="Consolas" w:cs="Consolas"/>
+          <w:sz w:val="20"/>
+          <w:szCs w:val="20"/>
+        </w:rPr>
         <w:t>Stack</w:t>
       </w:r>
       <w:r>
-        <w:t>() and redoFrom</w:t>
-      </w:r>
-      <w:r>
+        <w:rPr>
+          <w:rFonts w:ascii="Consolas" w:hAnsi="Consolas" w:cs="Consolas"/>
+          <w:sz w:val="20"/>
+          <w:szCs w:val="20"/>
+        </w:rPr>
+        <w:t>()</w:t>
+      </w:r>
+      <w:r>
+        <w:t xml:space="preserve"> and </w:t>
+      </w:r>
+      <w:r>
+        <w:rPr>
+          <w:rFonts w:ascii="Consolas" w:hAnsi="Consolas" w:cs="Consolas"/>
+          <w:sz w:val="20"/>
+          <w:szCs w:val="20"/>
+        </w:rPr>
+        <w:t>redoFrom</w:t>
+      </w:r>
+      <w:r>
+        <w:rPr>
+          <w:rFonts w:ascii="Consolas" w:hAnsi="Consolas" w:cs="Consolas"/>
+          <w:sz w:val="20"/>
+          <w:szCs w:val="20"/>
+        </w:rPr>
         <w:t>Stack</w:t>
       </w:r>
       <w:r>
-        <w:t>() methods.</w:t>
-      </w:r>
-    </w:p>
-    <w:p>
-      <w:r>
-        <w:t>Each subclass of Action encapsulates a complete description of how an operation is performed:</w:t>
+        <w:rPr>
+          <w:rFonts w:ascii="Consolas" w:hAnsi="Consolas" w:cs="Consolas"/>
+          <w:sz w:val="20"/>
+          <w:szCs w:val="20"/>
+        </w:rPr>
+        <w:t>()</w:t>
+      </w:r>
+      <w:r>
+        <w:t xml:space="preserve"> methods.</w:t>
+      </w:r>
+    </w:p>
+    <w:p>
+      <w:r>
+        <w:t xml:space="preserve">Each subclass of </w:t>
+      </w:r>
+      <w:r>
+        <w:rPr>
+          <w:i/>
+        </w:rPr>
+        <w:t>Action</w:t>
+      </w:r>
+      <w:r>
+        <w:t xml:space="preserve"> encapsulates a complete description of how an operation is performed:</w:t>
       </w:r>
     </w:p>
     <w:tbl>
@@ -12492,7 +12569,16 @@
         <w:t xml:space="preserve">abridged example </w:t>
       </w:r>
       <w:r>
-        <w:t>of how the Delete operation is carried out is outlined in the following sequence diagram:</w:t>
+        <w:t xml:space="preserve">of how the </w:t>
+      </w:r>
+      <w:r>
+        <w:rPr>
+          <w:i/>
+        </w:rPr>
+        <w:t>Delete</w:t>
+      </w:r>
+      <w:r>
+        <w:t xml:space="preserve"> operation is carried out is outlined in the following sequence diagram:</w:t>
       </w:r>
     </w:p>
     <w:p>
@@ -12501,10 +12587,10 @@
       </w:pPr>
       <w:r>
         <w:object w:dxaOrig="11055" w:dyaOrig="7726">
-          <v:shape id="_x0000_i1028" type="#_x0000_t75" style="width:440.15pt;height:308.4pt" o:ole="">
+          <v:shape id="_x0000_i1029" type="#_x0000_t75" style="width:440.25pt;height:308.25pt" o:ole="">
             <v:imagedata r:id="rId36" o:title=""/>
           </v:shape>
-          <o:OLEObject Type="Embed" ProgID="Visio.Drawing.15" ShapeID="_x0000_i1028" DrawAspect="Content" ObjectID="_1474746692" r:id="rId37"/>
+          <o:OLEObject Type="Embed" ProgID="Visio.Drawing.15" ShapeID="_x0000_i1029" DrawAspect="Content" ObjectID="_1474749003" r:id="rId37"/>
         </w:object>
       </w:r>
     </w:p>
@@ -12621,26 +12707,64 @@
       </w:r>
       <w:r>
         <w:rPr>
+          <w:rFonts w:ascii="Consolas" w:hAnsi="Consolas" w:cs="Consolas"/>
+          <w:sz w:val="20"/>
+          <w:szCs w:val="20"/>
+        </w:rPr>
+        <w:t>isThisAction()</w:t>
+      </w:r>
+      <w:r>
+        <w:t xml:space="preserve"> methods of all </w:t>
+      </w:r>
+      <w:r>
+        <w:rPr>
           <w:i/>
         </w:rPr>
-        <w:t>isThisAction()</w:t>
-      </w:r>
-      <w:r>
-        <w:t xml:space="preserve"> methods of all </w:t>
+        <w:t>Action</w:t>
+      </w:r>
+      <w:r>
+        <w:t xml:space="preserve"> subclasses until a match is found. </w:t>
+      </w:r>
+    </w:p>
+    <w:p>
+      <w:r>
+        <w:t xml:space="preserve">Since </w:t>
+      </w:r>
+      <w:r>
+        <w:rPr>
+          <w:rFonts w:ascii="Consolas" w:hAnsi="Consolas" w:cs="Consolas"/>
+          <w:sz w:val="20"/>
+          <w:szCs w:val="20"/>
+        </w:rPr>
+        <w:t>Delete.isThisAction(userInput)</w:t>
+      </w:r>
+      <w:r>
+        <w:t xml:space="preserve"> is true, a </w:t>
       </w:r>
       <w:r>
         <w:rPr>
           <w:i/>
         </w:rPr>
-        <w:t>Action</w:t>
-      </w:r>
-      <w:r>
-        <w:t xml:space="preserve"> subclasses until a match is found. </w:t>
-      </w:r>
-    </w:p>
-    <w:p>
-      <w:r>
-        <w:t xml:space="preserve">Since Delete.isThisAction(userInput) is true, a </w:t>
+        <w:t>Delete</w:t>
+      </w:r>
+      <w:r>
+        <w:t xml:space="preserve"> object is created and the entire user input is passed to its constructor for further parsing. In this case, the task number is extracted from the user input.</w:t>
+      </w:r>
+    </w:p>
+    <w:p>
+      <w:r>
+        <w:t xml:space="preserve">Next, the </w:t>
+      </w:r>
+      <w:r>
+        <w:rPr>
+          <w:rFonts w:ascii="Consolas" w:hAnsi="Consolas" w:cs="Consolas"/>
+          <w:sz w:val="20"/>
+          <w:szCs w:val="20"/>
+        </w:rPr>
+        <w:t>execute()</w:t>
+      </w:r>
+      <w:r>
+        <w:t xml:space="preserve"> command is called. The </w:t>
       </w:r>
       <w:r>
         <w:rPr>
@@ -12649,66 +12773,98 @@
         <w:t>Delete</w:t>
       </w:r>
       <w:r>
-        <w:t xml:space="preserve"> object is created and the entire user input is passed to its constructor for further parsing. In this case, the task number is extracted from the user input.</w:t>
-      </w:r>
-    </w:p>
-    <w:p>
-      <w:r>
-        <w:t xml:space="preserve">Next, the </w:t>
+        <w:t xml:space="preserve"> object gets the instance of the </w:t>
       </w:r>
       <w:r>
         <w:rPr>
           <w:i/>
         </w:rPr>
-        <w:t>execute()</w:t>
-      </w:r>
-      <w:r>
-        <w:t xml:space="preserve"> command is called. The </w:t>
+        <w:t>TaskManager</w:t>
+      </w:r>
+      <w:r>
+        <w:t xml:space="preserve">, and calls the </w:t>
+      </w:r>
+      <w:r>
+        <w:rPr>
+          <w:rFonts w:ascii="Consolas" w:hAnsi="Consolas" w:cs="Consolas"/>
+          <w:sz w:val="20"/>
+          <w:szCs w:val="20"/>
+        </w:rPr>
+        <w:t>removeTask(int)</w:t>
+      </w:r>
+      <w:r>
+        <w:t xml:space="preserve"> method. The </w:t>
       </w:r>
       <w:r>
         <w:rPr>
           <w:i/>
         </w:rPr>
+        <w:t>Task</w:t>
+      </w:r>
+      <w:r>
+        <w:t xml:space="preserve"> removed will be returned if it exists. By checking if the </w:t>
+      </w:r>
+      <w:r>
+        <w:rPr>
+          <w:i/>
+        </w:rPr>
+        <w:t>Task</w:t>
+      </w:r>
+      <w:r>
+        <w:t xml:space="preserve"> is null or not, the </w:t>
+      </w:r>
+      <w:r>
+        <w:rPr>
+          <w:i/>
+        </w:rPr>
         <w:t>Delete</w:t>
       </w:r>
       <w:r>
-        <w:t xml:space="preserve"> object gets the instance of the </w:t>
+        <w:t xml:space="preserve"> object can decide whether it should return an error or success </w:t>
       </w:r>
       <w:r>
         <w:rPr>
           <w:i/>
         </w:rPr>
-        <w:t>TaskManager</w:t>
-      </w:r>
-      <w:r>
-        <w:t xml:space="preserve">, and calls the </w:t>
+        <w:t>Message</w:t>
+      </w:r>
+      <w:r>
+        <w:t>.</w:t>
+      </w:r>
+    </w:p>
+    <w:p>
+      <w:r>
+        <w:t xml:space="preserve">Assuming that </w:t>
       </w:r>
       <w:r>
         <w:rPr>
           <w:i/>
         </w:rPr>
-        <w:t>removeTask(int)</w:t>
-      </w:r>
-      <w:r>
-        <w:t xml:space="preserve"> method. The </w:t>
+        <w:t>Task</w:t>
+      </w:r>
+      <w:r>
+        <w:t xml:space="preserve"> is not null, its reference is stored and a success </w:t>
       </w:r>
       <w:r>
         <w:rPr>
           <w:i/>
         </w:rPr>
-        <w:t>Task</w:t>
-      </w:r>
-      <w:r>
-        <w:t xml:space="preserve"> removed will be returned if it exists. By checking if the </w:t>
+        <w:t>Message</w:t>
+      </w:r>
+      <w:r>
+        <w:t xml:space="preserve"> is returned to th</w:t>
+      </w:r>
+      <w:r>
+        <w:t xml:space="preserve">e caller. </w:t>
       </w:r>
       <w:r>
         <w:rPr>
           <w:i/>
         </w:rPr>
-        <w:t>Task</w:t>
-      </w:r>
-      <w:r>
-        <w:t xml:space="preserve"> is null or not, the </w:t>
+        <w:t>ActionHintSystem</w:t>
+      </w:r>
+      <w:r>
+        <w:t xml:space="preserve"> then checks if the task is undoable, which is true in this case. The </w:t>
       </w:r>
       <w:r>
         <w:rPr>
@@ -12717,7 +12873,7 @@
         <w:t>Delete</w:t>
       </w:r>
       <w:r>
-        <w:t xml:space="preserve"> object can decide whether it should return an error or success </w:t>
+        <w:t xml:space="preserve"> object is stored into the undo stack, and the </w:t>
       </w:r>
       <w:r>
         <w:rPr>
@@ -12726,81 +12882,28 @@
         <w:t>Message</w:t>
       </w:r>
       <w:r>
+        <w:t xml:space="preserve"> is returned to </w:t>
+      </w:r>
+      <w:r>
+        <w:rPr>
+          <w:i/>
+        </w:rPr>
+        <w:t>LogicController</w:t>
+      </w:r>
+      <w:r>
         <w:t>.</w:t>
       </w:r>
     </w:p>
     <w:p>
-      <w:r>
-        <w:t xml:space="preserve">Assuming that </w:t>
-      </w:r>
-      <w:r>
-        <w:rPr>
-          <w:i/>
-        </w:rPr>
-        <w:t>Task</w:t>
-      </w:r>
-      <w:r>
-        <w:t xml:space="preserve"> is not null, its reference is stored and a success </w:t>
-      </w:r>
-      <w:r>
-        <w:rPr>
-          <w:i/>
-        </w:rPr>
-        <w:t>Message</w:t>
-      </w:r>
-      <w:r>
-        <w:t xml:space="preserve"> is returned to th</w:t>
-      </w:r>
-      <w:r>
-        <w:t xml:space="preserve">e caller. </w:t>
-      </w:r>
-      <w:r>
-        <w:rPr>
-          <w:i/>
-        </w:rPr>
-        <w:t>ActionHintSystem</w:t>
-      </w:r>
-      <w:r>
-        <w:t xml:space="preserve"> then checks if the task is undoable, which is true in this case. The </w:t>
-      </w:r>
-      <w:r>
-        <w:rPr>
-          <w:i/>
-        </w:rPr>
-        <w:t>Delete</w:t>
-      </w:r>
-      <w:r>
-        <w:t xml:space="preserve"> object is stored into the undo stack, and the </w:t>
-      </w:r>
-      <w:r>
-        <w:rPr>
-          <w:i/>
-        </w:rPr>
-        <w:t>Message</w:t>
-      </w:r>
-      <w:r>
-        <w:t xml:space="preserve"> is returned to </w:t>
-      </w:r>
-      <w:r>
-        <w:rPr>
-          <w:i/>
-        </w:rPr>
-        <w:t>LogicController</w:t>
-      </w:r>
-      <w:r>
-        <w:t>.</w:t>
-      </w:r>
-    </w:p>
-    <w:p>
       <w:pPr>
         <w:keepNext/>
       </w:pPr>
       <w:r>
         <w:object w:dxaOrig="12000" w:dyaOrig="7725">
-          <v:shape id="_x0000_i1029" type="#_x0000_t75" style="width:468pt;height:301.6pt" o:ole="">
+          <v:shape id="_x0000_i1030" type="#_x0000_t75" style="width:468pt;height:301.5pt" o:ole="">
             <v:imagedata r:id="rId38" o:title=""/>
           </v:shape>
-          <o:OLEObject Type="Embed" ProgID="Visio.Drawing.15" ShapeID="_x0000_i1029" DrawAspect="Content" ObjectID="_1474746693" r:id="rId39"/>
+          <o:OLEObject Type="Embed" ProgID="Visio.Drawing.15" ShapeID="_x0000_i1030" DrawAspect="Content" ObjectID="_1474749004" r:id="rId39"/>
         </w:object>
       </w:r>
     </w:p>
@@ -12839,7 +12942,25 @@
     </w:p>
     <w:p>
       <w:r>
-        <w:t>When undoing the previous command, an Undo object is created in the same fashion as the Delete object.</w:t>
+        <w:t xml:space="preserve">When undoing the previous command, an </w:t>
+      </w:r>
+      <w:r>
+        <w:rPr>
+          <w:i/>
+        </w:rPr>
+        <w:t>Undo</w:t>
+      </w:r>
+      <w:r>
+        <w:t xml:space="preserve"> object is created in the same fashion as the </w:t>
+      </w:r>
+      <w:r>
+        <w:rPr>
+          <w:i/>
+        </w:rPr>
+        <w:t>Delete</w:t>
+      </w:r>
+      <w:r>
+        <w:t xml:space="preserve"> object.</w:t>
       </w:r>
     </w:p>
     <w:p>
@@ -12848,26 +12969,28 @@
       </w:r>
       <w:r>
         <w:rPr>
+          <w:rFonts w:ascii="Consolas" w:hAnsi="Consolas" w:cs="Consolas"/>
+          <w:sz w:val="20"/>
+          <w:szCs w:val="20"/>
+        </w:rPr>
+        <w:t>execute()</w:t>
+      </w:r>
+      <w:r>
+        <w:t xml:space="preserve"> method is called, the </w:t>
+      </w:r>
+      <w:r>
+        <w:rPr>
           <w:i/>
         </w:rPr>
-        <w:t>execute()</w:t>
-      </w:r>
-      <w:r>
-        <w:t xml:space="preserve"> method is called, the </w:t>
+        <w:t>Undo</w:t>
+      </w:r>
+      <w:r>
+        <w:t xml:space="preserve"> object gets the instance of the </w:t>
       </w:r>
       <w:r>
         <w:rPr>
           <w:i/>
         </w:rPr>
-        <w:t>Undo</w:t>
-      </w:r>
-      <w:r>
-        <w:t xml:space="preserve"> object gets the instance of the </w:t>
-      </w:r>
-      <w:r>
-        <w:rPr>
-          <w:i/>
-        </w:rPr>
         <w:t>ActionHintSystem</w:t>
       </w:r>
       <w:r>
@@ -12875,7 +12998,9 @@
       </w:r>
       <w:r>
         <w:rPr>
-          <w:i/>
+          <w:rFonts w:ascii="Consolas" w:hAnsi="Consolas" w:cs="Consolas"/>
+          <w:sz w:val="20"/>
+          <w:szCs w:val="20"/>
         </w:rPr>
         <w:t>undoFromStack()</w:t>
       </w:r>
@@ -12884,7 +13009,9 @@
       </w:r>
       <w:r>
         <w:rPr>
-          <w:i/>
+          <w:rFonts w:ascii="Consolas" w:hAnsi="Consolas" w:cs="Consolas"/>
+          <w:sz w:val="20"/>
+          <w:szCs w:val="20"/>
         </w:rPr>
         <w:t>undo()</w:t>
       </w:r>
@@ -12958,7 +13085,18 @@
           </w:tcPr>
           <w:p>
             <w:r>
-              <w:t xml:space="preserve">Note: By convention, when implementing an action that is not undoable, the undo() method </w:t>
+              <w:t xml:space="preserve">Note: By convention, when implementing an action that is not undoable, the </w:t>
+            </w:r>
+            <w:r>
+              <w:rPr>
+                <w:rFonts w:ascii="Consolas" w:hAnsi="Consolas" w:cs="Consolas"/>
+                <w:sz w:val="20"/>
+                <w:szCs w:val="20"/>
+              </w:rPr>
+              <w:t>undo()</w:t>
+            </w:r>
+            <w:r>
+              <w:t xml:space="preserve"> method </w:t>
             </w:r>
             <w:r>
               <w:t>should return an error Message object.</w:t>
@@ -12976,21 +13114,68 @@
       <w:pPr>
         <w:pStyle w:val="Heading3"/>
       </w:pPr>
-      <w:bookmarkStart w:id="27" w:name="_Toc400992192"/>
+      <w:bookmarkStart w:id="23" w:name="_Toc400992192"/>
       <w:r>
         <w:t>3</w:t>
       </w:r>
       <w:r>
         <w:t>.2.1.2 Generating Hint and Autocomplete Messages</w:t>
       </w:r>
-      <w:bookmarkEnd w:id="27"/>
-    </w:p>
-    <w:p>
-      <w:r>
-        <w:t>The GUI relies on the Action and Hint System to generate hint messages while the user is typing. This is done by passing the entire command to the getMessageUserTyping() method.</w:t>
-      </w:r>
-      <w:r>
-        <w:t xml:space="preserve"> The Action and Hint System would then generate the corresponding Message objects to either display a hint or perform an autocomplete operation.</w:t>
+      <w:bookmarkEnd w:id="23"/>
+    </w:p>
+    <w:p>
+      <w:r>
+        <w:t xml:space="preserve">The </w:t>
+      </w:r>
+      <w:r>
+        <w:rPr>
+          <w:i/>
+        </w:rPr>
+        <w:t>GUI</w:t>
+      </w:r>
+      <w:r>
+        <w:t xml:space="preserve"> relies on the </w:t>
+      </w:r>
+      <w:r>
+        <w:rPr>
+          <w:i/>
+        </w:rPr>
+        <w:t>Action and Hint System</w:t>
+      </w:r>
+      <w:r>
+        <w:t xml:space="preserve"> to generate hint messages while the user is typing. This is done by passing the entire command to the </w:t>
+      </w:r>
+      <w:r>
+        <w:rPr>
+          <w:rFonts w:ascii="Consolas" w:hAnsi="Consolas" w:cs="Consolas"/>
+          <w:sz w:val="20"/>
+          <w:szCs w:val="20"/>
+        </w:rPr>
+        <w:t>getMessageUserTyping()</w:t>
+      </w:r>
+      <w:r>
+        <w:t xml:space="preserve"> method.</w:t>
+      </w:r>
+      <w:r>
+        <w:t xml:space="preserve"> The </w:t>
+      </w:r>
+      <w:r>
+        <w:rPr>
+          <w:i/>
+        </w:rPr>
+        <w:t>Action and Hint System</w:t>
+      </w:r>
+      <w:r>
+        <w:t xml:space="preserve"> would then generate the corresponding </w:t>
+      </w:r>
+      <w:r>
+        <w:rPr>
+          <w:i/>
+        </w:rPr>
+        <w:t>Message</w:t>
+      </w:r>
+      <w:r>
+        <w:t xml:space="preserve"> objects to either display a hint or perform an autocomplete operation.</w:t>
       </w:r>
     </w:p>
     <w:p>
@@ -13235,12 +13420,90 @@
     </w:p>
     <w:p>
       <w:r>
-        <w:t>The execute() and undo() methods of Action objects generate status Message objects with the SUCCESS and ERROR types, which are meant to be displayed in the GUI’s status bar after commands.</w:t>
-      </w:r>
-    </w:p>
-    <w:p>
-      <w:r>
-        <w:t xml:space="preserve">On the other hand, the getHint() method of Action objects generate Messages of HINT and AUTOCOMPLETE types. </w:t>
+        <w:t xml:space="preserve">The </w:t>
+      </w:r>
+      <w:r>
+        <w:rPr>
+          <w:rFonts w:ascii="Consolas" w:hAnsi="Consolas" w:cs="Consolas"/>
+          <w:sz w:val="20"/>
+          <w:szCs w:val="20"/>
+        </w:rPr>
+        <w:t>execute()</w:t>
+      </w:r>
+      <w:r>
+        <w:t xml:space="preserve"> and </w:t>
+      </w:r>
+      <w:r>
+        <w:rPr>
+          <w:rFonts w:ascii="Consolas" w:hAnsi="Consolas" w:cs="Consolas"/>
+          <w:sz w:val="20"/>
+          <w:szCs w:val="20"/>
+        </w:rPr>
+        <w:t>undo()</w:t>
+      </w:r>
+      <w:r>
+        <w:t xml:space="preserve"> methods of </w:t>
+      </w:r>
+      <w:r>
+        <w:rPr>
+          <w:i/>
+        </w:rPr>
+        <w:t>Action</w:t>
+      </w:r>
+      <w:r>
+        <w:t xml:space="preserve"> objects generate status </w:t>
+      </w:r>
+      <w:r>
+        <w:rPr>
+          <w:i/>
+        </w:rPr>
+        <w:t>Message</w:t>
+      </w:r>
+      <w:r>
+        <w:t xml:space="preserve"> objects with the SUCCESS and ERROR types, which are meant to be displayed in the </w:t>
+      </w:r>
+      <w:r>
+        <w:rPr>
+          <w:i/>
+        </w:rPr>
+        <w:t>GUI’s</w:t>
+      </w:r>
+      <w:r>
+        <w:t xml:space="preserve"> status bar after commands.</w:t>
+      </w:r>
+    </w:p>
+    <w:p>
+      <w:r>
+        <w:t xml:space="preserve">On the other hand, the </w:t>
+      </w:r>
+      <w:r>
+        <w:rPr>
+          <w:rFonts w:ascii="Consolas" w:hAnsi="Consolas" w:cs="Consolas"/>
+          <w:sz w:val="20"/>
+          <w:szCs w:val="20"/>
+        </w:rPr>
+        <w:t>getHint()</w:t>
+      </w:r>
+      <w:r>
+        <w:t xml:space="preserve"> method of Action objects generate </w:t>
+      </w:r>
+      <w:r>
+        <w:rPr>
+          <w:i/>
+        </w:rPr>
+        <w:t>Messages</w:t>
+      </w:r>
+      <w:r>
+        <w:t xml:space="preserve"> of HINT and </w:t>
+      </w:r>
+      <w:r>
+        <w:rPr>
+          <w:i/>
+        </w:rPr>
+        <w:t>AUTOCOMPLETE</w:t>
+      </w:r>
+      <w:r>
+        <w:t xml:space="preserve"> types. </w:t>
       </w:r>
       <w:r>
         <w:t xml:space="preserve">Hints </w:t>
@@ -13249,12 +13512,30 @@
         <w:t>are displayed</w:t>
       </w:r>
       <w:r>
-        <w:t xml:space="preserve"> on the status bar like success and error messages, while autocomplete prompts the GUI to replace the user’s input bar with the encapsulated message.</w:t>
-      </w:r>
-    </w:p>
-    <w:p>
-      <w:r>
-        <w:t>The Action and Hints System generates hints for partial command matches, as well as hints specific to a command if there is a match. The following flow chart illustrates the hint generation process:</w:t>
+        <w:t xml:space="preserve"> on the status bar like success and error messages, while autocomplete prompts the </w:t>
+      </w:r>
+      <w:r>
+        <w:rPr>
+          <w:i/>
+        </w:rPr>
+        <w:t>GUI</w:t>
+      </w:r>
+      <w:r>
+        <w:t xml:space="preserve"> to replace the user’s input bar with the encapsulated message.</w:t>
+      </w:r>
+    </w:p>
+    <w:p>
+      <w:r>
+        <w:t xml:space="preserve">The </w:t>
+      </w:r>
+      <w:r>
+        <w:rPr>
+          <w:i/>
+        </w:rPr>
+        <w:t>Action and Hints System</w:t>
+      </w:r>
+      <w:r>
+        <w:t xml:space="preserve"> generates hints for partial command matches, as well as hints specific to a command if there is a match. The following flow chart illustrates the hint generation process:</w:t>
       </w:r>
     </w:p>
     <w:p>
@@ -13262,11 +13543,11 @@
         <w:keepNext/>
       </w:pPr>
       <w:r>
-        <w:object w:dxaOrig="10606" w:dyaOrig="3375">
-          <v:shape id="_x0000_i1030" type="#_x0000_t75" style="width:468pt;height:149.45pt" o:ole="">
+        <w:object w:dxaOrig="10786" w:dyaOrig="3420">
+          <v:shape id="_x0000_i1034" type="#_x0000_t75" style="width:467.25pt;height:148.5pt" o:ole="">
             <v:imagedata r:id="rId40" o:title=""/>
           </v:shape>
-          <o:OLEObject Type="Embed" ProgID="Visio.Drawing.15" ShapeID="_x0000_i1030" DrawAspect="Content" ObjectID="_1474746694" r:id="rId41"/>
+          <o:OLEObject Type="Embed" ProgID="Visio.Drawing.15" ShapeID="_x0000_i1034" DrawAspect="Content" ObjectID="_1474749005" r:id="rId41"/>
         </w:object>
       </w:r>
     </w:p>
@@ -13305,30 +13586,109 @@
     </w:p>
     <w:p>
       <w:r>
-        <w:t>As of writing, with the exception of Edit and Add, the getHint() methods of most commands generate static hints. Edit can return Autocomplete messages, while Add implements the Live Task Preview system.</w:t>
+        <w:t>W</w:t>
+      </w:r>
+      <w:r>
+        <w:t xml:space="preserve">ith the exception of </w:t>
+      </w:r>
+      <w:r>
+        <w:rPr>
+          <w:i/>
+        </w:rPr>
+        <w:t>Edit</w:t>
+      </w:r>
+      <w:r>
+        <w:t xml:space="preserve"> and </w:t>
+      </w:r>
+      <w:r>
+        <w:rPr>
+          <w:i/>
+        </w:rPr>
+        <w:t>Add</w:t>
+      </w:r>
+      <w:r>
+        <w:t xml:space="preserve">, the </w:t>
+      </w:r>
+      <w:r>
+        <w:rPr>
+          <w:rFonts w:ascii="Consolas" w:hAnsi="Consolas" w:cs="Consolas"/>
+          <w:sz w:val="20"/>
+          <w:szCs w:val="20"/>
+        </w:rPr>
+        <w:t>getHint()</w:t>
+      </w:r>
+      <w:r>
+        <w:t xml:space="preserve"> methods of most commands generate static hints. </w:t>
+      </w:r>
+      <w:r>
+        <w:rPr>
+          <w:i/>
+        </w:rPr>
+        <w:t>Edit</w:t>
+      </w:r>
+      <w:r>
+        <w:t xml:space="preserve"> can return </w:t>
+      </w:r>
+      <w:r>
+        <w:t>AUTOCOMPLETE</w:t>
+      </w:r>
+      <w:r>
+        <w:t xml:space="preserve"> </w:t>
+      </w:r>
+      <w:r>
+        <w:rPr>
+          <w:i/>
+        </w:rPr>
+        <w:t>M</w:t>
+      </w:r>
+      <w:r>
+        <w:rPr>
+          <w:i/>
+        </w:rPr>
+        <w:t>essages</w:t>
+      </w:r>
+      <w:r>
+        <w:t xml:space="preserve">, while </w:t>
+      </w:r>
+      <w:r>
+        <w:rPr>
+          <w:i/>
+        </w:rPr>
+        <w:t>Add</w:t>
+      </w:r>
+      <w:r>
+        <w:t xml:space="preserve"> implements the </w:t>
+      </w:r>
+      <w:r>
+        <w:rPr>
+          <w:i/>
+        </w:rPr>
+        <w:t>Live Task Preview</w:t>
+      </w:r>
+      <w:r>
+        <w:t xml:space="preserve"> system.</w:t>
       </w:r>
     </w:p>
     <w:p>
       <w:pPr>
         <w:pStyle w:val="Heading2"/>
       </w:pPr>
-      <w:bookmarkStart w:id="28" w:name="_Toc400992193"/>
-      <w:r>
-        <w:lastRenderedPageBreak/>
+      <w:bookmarkStart w:id="24" w:name="_Toc400992193"/>
+      <w:r>
         <w:t>Autocomplete and Live Task Preview</w:t>
       </w:r>
-      <w:bookmarkEnd w:id="28"/>
+      <w:bookmarkEnd w:id="24"/>
     </w:p>
     <w:p>
       <w:pPr>
         <w:keepNext/>
       </w:pPr>
       <w:r>
-        <w:object w:dxaOrig="10965" w:dyaOrig="3195">
-          <v:shape id="_x0000_i1031" type="#_x0000_t75" style="width:468pt;height:136.55pt" o:ole="">
+        <w:object w:dxaOrig="11235" w:dyaOrig="3196">
+          <v:shape id="_x0000_i1035" type="#_x0000_t75" style="width:468pt;height:132.75pt" o:ole="">
             <v:imagedata r:id="rId42" o:title=""/>
           </v:shape>
-          <o:OLEObject Type="Embed" ProgID="Visio.Drawing.15" ShapeID="_x0000_i1031" DrawAspect="Content" ObjectID="_1474746695" r:id="rId43"/>
+          <o:OLEObject Type="Embed" ProgID="Visio.Drawing.15" ShapeID="_x0000_i1035" DrawAspect="Content" ObjectID="_1474749006" r:id="rId43"/>
         </w:object>
       </w:r>
     </w:p>
@@ -13381,6 +13741,7 @@
           </w:tcPr>
           <w:p>
             <w:r>
+              <w:lastRenderedPageBreak/>
               <w:t>Hint: Look in Edit.java to see the exact implementation of each conditional in the decision tree.</w:t>
             </w:r>
           </w:p>
@@ -13390,7 +13751,54 @@
     <w:p>
       <w:r>
         <w:br/>
-        <w:t xml:space="preserve">The above diagram shows the decision tree used by the getHint() method of the Edit Action. If the specified task exists, an AUTOCOMPLETE message is generated by pulling the Task from the Task Manager and appending its full description behind the command. </w:t>
+        <w:t xml:space="preserve">The above diagram shows the decision tree used by the </w:t>
+      </w:r>
+      <w:r>
+        <w:rPr>
+          <w:rFonts w:ascii="Consolas" w:hAnsi="Consolas" w:cs="Consolas"/>
+          <w:sz w:val="20"/>
+          <w:szCs w:val="20"/>
+        </w:rPr>
+        <w:t>getHint()</w:t>
+      </w:r>
+      <w:r>
+        <w:t xml:space="preserve"> method of the </w:t>
+      </w:r>
+      <w:r>
+        <w:rPr>
+          <w:i/>
+        </w:rPr>
+        <w:t>Edit</w:t>
+      </w:r>
+      <w:r>
+        <w:t xml:space="preserve"> Action. If the specified task exists, an AUTOCOMPLETE message is generated by pulling the </w:t>
+      </w:r>
+      <w:r>
+        <w:rPr>
+          <w:i/>
+        </w:rPr>
+        <w:t>Task</w:t>
+      </w:r>
+      <w:r>
+        <w:t xml:space="preserve"> from the </w:t>
+      </w:r>
+      <w:r>
+        <w:rPr>
+          <w:i/>
+        </w:rPr>
+        <w:t>Task</w:t>
+      </w:r>
+      <w:r>
+        <w:t xml:space="preserve"> </w:t>
+      </w:r>
+      <w:r>
+        <w:rPr>
+          <w:i/>
+        </w:rPr>
+        <w:t>Manager</w:t>
+      </w:r>
+      <w:r>
+        <w:t xml:space="preserve"> and appending its full description behind the command. </w:t>
       </w:r>
     </w:p>
     <w:tbl>
@@ -13409,7 +13817,37 @@
           </w:tcPr>
           <w:p>
             <w:r>
-              <w:t>Note: When generating AUTOCOMPLETE messages, make sure it contains the exact command the user should type. For example, the parameter “edit 2 “ should generate an AUTOCOMPLETE message containing “edit 2 Meet boss at 5PM”</w:t>
+              <w:t xml:space="preserve">Note: When generating AUTOCOMPLETE </w:t>
+            </w:r>
+            <w:r>
+              <w:rPr>
+                <w:i/>
+              </w:rPr>
+              <w:t>M</w:t>
+            </w:r>
+            <w:r>
+              <w:rPr>
+                <w:i/>
+              </w:rPr>
+              <w:t>essages</w:t>
+            </w:r>
+            <w:r>
+              <w:t xml:space="preserve">, make sure it contains the exact command the user should type. For example, the parameter “edit 2 “ should generate an AUTOCOMPLETE </w:t>
+            </w:r>
+            <w:r>
+              <w:rPr>
+                <w:i/>
+              </w:rPr>
+              <w:t>M</w:t>
+            </w:r>
+            <w:r>
+              <w:rPr>
+                <w:i/>
+              </w:rPr>
+              <w:t>essage</w:t>
+            </w:r>
+            <w:r>
+              <w:t xml:space="preserve"> containing “edit 2 Meet boss at 5PM”</w:t>
             </w:r>
             <w:r>
               <w:t>, and not simply “Meet boss at 5PM”</w:t>
@@ -13418,7 +13856,27 @@
               <w:t>.</w:t>
             </w:r>
             <w:r>
-              <w:t xml:space="preserve"> Also, make sure to use getTaskDescriptionEdit() from the Task object to preserve ignore tags (explained in the parsing section below).</w:t>
+              <w:t xml:space="preserve"> Also, make sure to use </w:t>
+            </w:r>
+            <w:r>
+              <w:rPr>
+                <w:rFonts w:ascii="Consolas" w:hAnsi="Consolas" w:cs="Consolas"/>
+                <w:sz w:val="20"/>
+                <w:szCs w:val="20"/>
+              </w:rPr>
+              <w:t>getTaskDescriptionEdit()</w:t>
+            </w:r>
+            <w:r>
+              <w:t xml:space="preserve"> from the </w:t>
+            </w:r>
+            <w:r>
+              <w:rPr>
+                <w:i/>
+              </w:rPr>
+              <w:t>Task</w:t>
+            </w:r>
+            <w:r>
+              <w:t xml:space="preserve"> object to preserve ignore tags (explained in the parsing section below).</w:t>
             </w:r>
           </w:p>
         </w:tc>
@@ -13427,7 +13885,25 @@
     <w:p>
       <w:r>
         <w:br/>
-        <w:t>If the specified task exists, and the command is already filled in, then Live Task Preview messages will be generated. These are messages of type HINT, which makes use of parsing libraries contained in TaskCatalystCommons to generate a prev</w:t>
+        <w:t xml:space="preserve">If the specified </w:t>
+      </w:r>
+      <w:r>
+        <w:rPr>
+          <w:i/>
+        </w:rPr>
+        <w:t>Task</w:t>
+      </w:r>
+      <w:r>
+        <w:t xml:space="preserve"> exists, and the command is already filled in, then Live Task Preview messages will be generated. These are messages of type HINT, which makes use of parsing libraries contained in </w:t>
+      </w:r>
+      <w:r>
+        <w:rPr>
+          <w:i/>
+        </w:rPr>
+        <w:t>TaskCatalystCommons</w:t>
+      </w:r>
+      <w:r>
+        <w:t xml:space="preserve"> to generate a prev</w:t>
       </w:r>
       <w:r>
         <w:t>iew of the system’s NLP (Natural Language Processing) interpretation of the command.</w:t>
@@ -13435,14 +13911,50 @@
     </w:p>
     <w:p>
       <w:r>
-        <w:t>Live Task Preview messages are also the main type of Messages generated by the Add Action. Task parsing and building will be discussed in the next section.</w:t>
+        <w:t xml:space="preserve">Live Task Preview messages are also the main type of </w:t>
+      </w:r>
+      <w:r>
+        <w:rPr>
+          <w:i/>
+        </w:rPr>
+        <w:t>Messages</w:t>
+      </w:r>
+      <w:r>
+        <w:t xml:space="preserve"> generated by the </w:t>
+      </w:r>
+      <w:r>
+        <w:rPr>
+          <w:i/>
+        </w:rPr>
+        <w:t>Add</w:t>
+      </w:r>
+      <w:r>
+        <w:t xml:space="preserve"> </w:t>
+      </w:r>
+      <w:r>
+        <w:rPr>
+          <w:i/>
+        </w:rPr>
+        <w:t>Action</w:t>
+      </w:r>
+      <w:r>
+        <w:t xml:space="preserve">. </w:t>
+      </w:r>
+      <w:r>
+        <w:rPr>
+          <w:i/>
+        </w:rPr>
+        <w:t>Task</w:t>
+      </w:r>
+      <w:r>
+        <w:t xml:space="preserve"> parsing and building will be discussed in the next section.</w:t>
       </w:r>
     </w:p>
     <w:p>
       <w:pPr>
         <w:pStyle w:val="Heading3"/>
       </w:pPr>
-      <w:bookmarkStart w:id="29" w:name="_Toc400992194"/>
+      <w:bookmarkStart w:id="25" w:name="_Toc400992194"/>
       <w:r>
         <w:t>3</w:t>
       </w:r>
@@ -13452,7 +13964,7 @@
       <w:r>
         <w:t>Adding Tasks</w:t>
       </w:r>
-      <w:bookmarkEnd w:id="29"/>
+      <w:bookmarkEnd w:id="25"/>
     </w:p>
     <w:p>
       <w:pPr>
@@ -13469,10 +13981,10 @@
           <w:szCs w:val="22"/>
         </w:rPr>
         <w:object w:dxaOrig="17850" w:dyaOrig="19591">
-          <v:shape id="_x0000_i1032" type="#_x0000_t75" style="width:443.55pt;height:129.05pt" o:ole="">
+          <v:shape id="_x0000_i1031" type="#_x0000_t75" style="width:443.25pt;height:129pt" o:ole="">
             <v:imagedata r:id="rId44" o:title="" cropbottom="48967f" cropleft="3522f"/>
           </v:shape>
-          <o:OLEObject Type="Embed" ProgID="Visio.Drawing.15" ShapeID="_x0000_i1032" DrawAspect="Content" ObjectID="_1474746696" r:id="rId45"/>
+          <o:OLEObject Type="Embed" ProgID="Visio.Drawing.15" ShapeID="_x0000_i1031" DrawAspect="Content" ObjectID="_1474749007" r:id="rId45"/>
         </w:object>
       </w:r>
     </w:p>
@@ -13511,11 +14023,55 @@
     </w:p>
     <w:p>
       <w:r>
-        <w:lastRenderedPageBreak/>
-        <w:t>The Task Builder is used by the Add action to parse and create Task objects. As the project implements the “Natural Bucket”, there is a requirement for flexibility in command. The system makes use of the PrettyTime NLP library to recognize date and time formats. Howeve</w:t>
-      </w:r>
-      <w:r>
-        <w:t>r, its behavior is inconsistent across various scenarios. There is also a need to have Relative Date Display. Therefore, the solution is to convert a Task description to something that is more easily understood</w:t>
+        <w:t xml:space="preserve">The </w:t>
+      </w:r>
+      <w:r>
+        <w:rPr>
+          <w:i/>
+        </w:rPr>
+        <w:t>Task Builder</w:t>
+      </w:r>
+      <w:r>
+        <w:t xml:space="preserve"> is used by the </w:t>
+      </w:r>
+      <w:r>
+        <w:rPr>
+          <w:i/>
+        </w:rPr>
+        <w:t>Add</w:t>
+      </w:r>
+      <w:r>
+        <w:t xml:space="preserve"> action to parse and create </w:t>
+      </w:r>
+      <w:r>
+        <w:rPr>
+          <w:i/>
+        </w:rPr>
+        <w:t>Task</w:t>
+      </w:r>
+      <w:r>
+        <w:t xml:space="preserve"> objects. As the project implements the “Natural Bucket”, there is a requirement for flexibility in command. The system makes use of the </w:t>
+      </w:r>
+      <w:r>
+        <w:rPr>
+          <w:i/>
+        </w:rPr>
+        <w:t>PrettyTime</w:t>
+      </w:r>
+      <w:r>
+        <w:t xml:space="preserve"> NLP library to recognize date and time formats. Howeve</w:t>
+      </w:r>
+      <w:r>
+        <w:t xml:space="preserve">r, its behavior is inconsistent across various scenarios. There is also a need to have Relative Date Display. Therefore, the solution is to convert a </w:t>
+      </w:r>
+      <w:r>
+        <w:rPr>
+          <w:i/>
+        </w:rPr>
+        <w:t>Task</w:t>
+      </w:r>
+      <w:r>
+        <w:t xml:space="preserve"> description to something that is more easily understood</w:t>
       </w:r>
       <w:r>
         <w:t>, parsed</w:t>
@@ -13526,10 +14082,46 @@
     </w:p>
     <w:p>
       <w:r>
-        <w:t xml:space="preserve">An Add object passes the user input to Task Builder, which in turn sends it to TaskCatalystCommons for parsing. </w:t>
-      </w:r>
-      <w:r>
-        <w:t>The following table shows an example of converting a Task description into a format that is more easily handled by the displaying function later on:</w:t>
+        <w:t xml:space="preserve">An </w:t>
+      </w:r>
+      <w:r>
+        <w:rPr>
+          <w:i/>
+        </w:rPr>
+        <w:t>Add</w:t>
+      </w:r>
+      <w:r>
+        <w:t xml:space="preserve"> object passes the user input to </w:t>
+      </w:r>
+      <w:r>
+        <w:rPr>
+          <w:i/>
+        </w:rPr>
+        <w:t>Task Builder</w:t>
+      </w:r>
+      <w:r>
+        <w:t xml:space="preserve">, which in turn sends it to </w:t>
+      </w:r>
+      <w:r>
+        <w:rPr>
+          <w:i/>
+        </w:rPr>
+        <w:t>TaskCatalystCommons</w:t>
+      </w:r>
+      <w:r>
+        <w:t xml:space="preserve"> for parsing. </w:t>
+      </w:r>
+      <w:r>
+        <w:t xml:space="preserve">The following table shows an example of converting a </w:t>
+      </w:r>
+      <w:r>
+        <w:rPr>
+          <w:i/>
+        </w:rPr>
+        <w:t>Task</w:t>
+      </w:r>
+      <w:r>
+        <w:t xml:space="preserve"> description into a format that is more easily handled by the displaying function later on:</w:t>
       </w:r>
     </w:p>
     <w:tbl>
@@ -13641,6 +14233,7 @@
           </w:tcPr>
           <w:p>
             <w:r>
+              <w:lastRenderedPageBreak/>
               <w:t>Ignore all words ending with a number.</w:t>
             </w:r>
           </w:p>
@@ -13824,7 +14417,63 @@
     <w:p>
       <w:r>
         <w:br/>
-        <w:t>The Interpreted Input is returned to TaskBuilder and stored as the Task’s Description. Whenever the getDescription() method of the Task is called, it uses the TaskCatalystCommons library to convert it into a friendlier format for displaying.</w:t>
+        <w:t xml:space="preserve">The </w:t>
+      </w:r>
+      <w:r>
+        <w:rPr>
+          <w:i/>
+        </w:rPr>
+        <w:t>Interpreted Input</w:t>
+      </w:r>
+      <w:r>
+        <w:t xml:space="preserve"> is returned to </w:t>
+      </w:r>
+      <w:r>
+        <w:rPr>
+          <w:i/>
+        </w:rPr>
+        <w:t>TaskBuilder</w:t>
+      </w:r>
+      <w:r>
+        <w:t xml:space="preserve"> and stored as the </w:t>
+      </w:r>
+      <w:r>
+        <w:rPr>
+          <w:i/>
+        </w:rPr>
+        <w:t>Task’s</w:t>
+      </w:r>
+      <w:r>
+        <w:t xml:space="preserve"> Description. Whenever the </w:t>
+      </w:r>
+      <w:r>
+        <w:rPr>
+          <w:rFonts w:ascii="Consolas" w:hAnsi="Consolas" w:cs="Consolas"/>
+          <w:sz w:val="20"/>
+          <w:szCs w:val="20"/>
+        </w:rPr>
+        <w:t>getDescription()</w:t>
+      </w:r>
+      <w:r>
+        <w:t xml:space="preserve"> method of the </w:t>
+      </w:r>
+      <w:r>
+        <w:rPr>
+          <w:i/>
+        </w:rPr>
+        <w:t>Task</w:t>
+      </w:r>
+      <w:r>
+        <w:t xml:space="preserve"> is called, it uses the </w:t>
+      </w:r>
+      <w:r>
+        <w:rPr>
+          <w:i/>
+        </w:rPr>
+        <w:t>TaskCatalystCommons</w:t>
+      </w:r>
+      <w:r>
+        <w:t xml:space="preserve"> library to convert it into a friendlier format for displaying.</w:t>
       </w:r>
     </w:p>
     <w:tbl>
@@ -13968,8 +14617,6 @@
       <w:r>
         <w:br/>
       </w:r>
-    </w:p>
-    <w:p>
       <w:r>
         <w:t>When there are more than one date in a sentence, the</w:t>
       </w:r>
@@ -15491,7 +16138,7 @@
       <w:pPr>
         <w:pStyle w:val="Heading2"/>
       </w:pPr>
-      <w:bookmarkStart w:id="30" w:name="_Toc400992195"/>
+      <w:bookmarkStart w:id="26" w:name="_Toc400992195"/>
       <w:r>
         <w:lastRenderedPageBreak/>
         <w:t>3</w:t>
@@ -15499,7 +16146,7 @@
       <w:r>
         <w:t>.2.2 Task Manager</w:t>
       </w:r>
-      <w:bookmarkEnd w:id="30"/>
+      <w:bookmarkEnd w:id="26"/>
     </w:p>
     <w:p>
       <w:pPr>
@@ -15516,10 +16163,10 @@
           <w:szCs w:val="22"/>
         </w:rPr>
         <w:object w:dxaOrig="14445" w:dyaOrig="10515">
-          <v:shape id="_x0000_i1033" type="#_x0000_t75" style="width:471.4pt;height:258.1pt" o:ole="">
+          <v:shape id="_x0000_i1032" type="#_x0000_t75" style="width:471.75pt;height:258pt" o:ole="">
             <v:imagedata r:id="rId46" o:title="" cropbottom="21114f" cropleft="6344f"/>
           </v:shape>
-          <o:OLEObject Type="Embed" ProgID="Visio.Drawing.15" ShapeID="_x0000_i1033" DrawAspect="Content" ObjectID="_1474746697" r:id="rId47"/>
+          <o:OLEObject Type="Embed" ProgID="Visio.Drawing.15" ShapeID="_x0000_i1032" DrawAspect="Content" ObjectID="_1474749008" r:id="rId47"/>
         </w:object>
       </w:r>
       <w:r>
@@ -15552,7 +16199,16 @@
     </w:p>
     <w:p>
       <w:r>
-        <w:t xml:space="preserve">The Task Manager </w:t>
+        <w:t xml:space="preserve">The </w:t>
+      </w:r>
+      <w:r>
+        <w:rPr>
+          <w:i/>
+        </w:rPr>
+        <w:t>Task Manager</w:t>
+      </w:r>
+      <w:r>
+        <w:t xml:space="preserve"> </w:t>
       </w:r>
       <w:r>
         <w:t xml:space="preserve">Interface follows the </w:t>
@@ -15564,18 +16220,51 @@
         <w:t>Demeter’s Principle</w:t>
       </w:r>
       <w:r>
-        <w:t xml:space="preserve"> closely by ensuring that most common operations can be done using APIs without low-level manipulation of Tasks. The Task Manager generates </w:t>
+        <w:t xml:space="preserve"> closely by ensuring that most common operations can be done using APIs without low-level manipulation of </w:t>
+      </w:r>
+      <w:r>
+        <w:rPr>
+          <w:i/>
+        </w:rPr>
+        <w:t>Tasks</w:t>
+      </w:r>
+      <w:r>
+        <w:t xml:space="preserve">. The </w:t>
+      </w:r>
+      <w:r>
+        <w:rPr>
+          <w:i/>
+        </w:rPr>
+        <w:t>Task Manager</w:t>
+      </w:r>
+      <w:r>
+        <w:t xml:space="preserve"> generates </w:t>
       </w:r>
       <w:r>
         <w:t xml:space="preserve">the </w:t>
       </w:r>
       <w:r>
-        <w:t xml:space="preserve">actual Task list displayed to the user by keeping track of the last display mode and keyword used by the user. The keyword can be a hashtag or search key depending on the display mode. </w:t>
-      </w:r>
-    </w:p>
-    <w:p>
-      <w:r>
-        <w:t>TaskManagerActual is responsible for maintaining the full list of tasks, and d</w:t>
+        <w:t xml:space="preserve">actual </w:t>
+      </w:r>
+      <w:r>
+        <w:rPr>
+          <w:i/>
+        </w:rPr>
+        <w:t>Task</w:t>
+      </w:r>
+      <w:r>
+        <w:t xml:space="preserve"> list displayed to the user by keeping track of the last display mode and keyword used by the user. The keyword can be a hashtag or search key depending on the display mode. </w:t>
+      </w:r>
+    </w:p>
+    <w:p>
+      <w:r>
+        <w:rPr>
+          <w:i/>
+        </w:rPr>
+        <w:t>TaskManagerActual</w:t>
+      </w:r>
+      <w:r>
+        <w:t xml:space="preserve"> is responsible for maintaining the full list of tasks, and d</w:t>
       </w:r>
       <w:r>
         <w:t xml:space="preserve">epends on </w:t>
@@ -15584,7 +16273,13 @@
         <w:t xml:space="preserve">a </w:t>
       </w:r>
       <w:r>
-        <w:t xml:space="preserve">ListProcessor to generate the </w:t>
+        <w:rPr>
+          <w:i/>
+        </w:rPr>
+        <w:t>ListProcessor</w:t>
+      </w:r>
+      <w:r>
+        <w:t xml:space="preserve"> to generate the </w:t>
       </w:r>
       <w:r>
         <w:t xml:space="preserve">display list </w:t>
@@ -15596,15 +16291,50 @@
         <w:t>ever</w:t>
       </w:r>
       <w:r>
-        <w:t xml:space="preserve"> the getList() method is called.</w:t>
-      </w:r>
-    </w:p>
-    <w:p>
-      <w:r>
-        <w:t>Whenever tasks are added or removed, TaskManagerActual automatically sends the whole list of tasks using the Storage interface of the Storage component.</w:t>
-      </w:r>
-    </w:p>
-    <w:p/>
+        <w:t xml:space="preserve"> the </w:t>
+      </w:r>
+      <w:r>
+        <w:rPr>
+          <w:i/>
+        </w:rPr>
+        <w:t>getList()</w:t>
+      </w:r>
+      <w:r>
+        <w:t xml:space="preserve"> method is called.</w:t>
+      </w:r>
+    </w:p>
+    <w:p>
+      <w:r>
+        <w:t xml:space="preserve">Whenever tasks are added or removed, </w:t>
+      </w:r>
+      <w:r>
+        <w:rPr>
+          <w:i/>
+        </w:rPr>
+        <w:t>TaskManagerActual</w:t>
+      </w:r>
+      <w:r>
+        <w:t xml:space="preserve"> automatically sends the whole list of tasks using the </w:t>
+      </w:r>
+      <w:r>
+        <w:rPr>
+          <w:i/>
+        </w:rPr>
+        <w:t>Storage</w:t>
+      </w:r>
+      <w:r>
+        <w:t xml:space="preserve"> interface of the </w:t>
+      </w:r>
+      <w:r>
+        <w:rPr>
+          <w:i/>
+        </w:rPr>
+        <w:t>Storage</w:t>
+      </w:r>
+      <w:r>
+        <w:t xml:space="preserve"> component.</w:t>
+      </w:r>
+    </w:p>
     <w:p>
       <w:r>
         <w:br w:type="page"/>
@@ -15625,10 +16355,10 @@
       </w:pPr>
       <w:r>
         <w:object w:dxaOrig="12480" w:dyaOrig="4860">
-          <v:shape id="_x0000_i1035" type="#_x0000_t75" style="width:468pt;height:182.05pt" o:ole="">
+          <v:shape id="_x0000_i1033" type="#_x0000_t75" style="width:468pt;height:182.25pt" o:ole="">
             <v:imagedata r:id="rId48" o:title=""/>
           </v:shape>
-          <o:OLEObject Type="Embed" ProgID="Visio.Drawing.15" ShapeID="_x0000_i1035" DrawAspect="Content" ObjectID="_1474746698" r:id="rId49"/>
+          <o:OLEObject Type="Embed" ProgID="Visio.Drawing.15" ShapeID="_x0000_i1033" DrawAspect="Content" ObjectID="_1474749009" r:id="rId49"/>
         </w:object>
       </w:r>
     </w:p>
@@ -15673,7 +16403,22 @@
     </w:p>
     <w:p>
       <w:r>
-        <w:t xml:space="preserve">ListProcessorActual is responsible for processing the list of tasks which is passed by TaskManagerActual according to whether the user wants to search by hashtag or search by keyword. </w:t>
+        <w:rPr>
+          <w:i/>
+        </w:rPr>
+        <w:t>ListProcessorActual</w:t>
+      </w:r>
+      <w:r>
+        <w:t xml:space="preserve"> is responsible for processing the list of tasks which is passed by </w:t>
+      </w:r>
+      <w:r>
+        <w:rPr>
+          <w:i/>
+        </w:rPr>
+        <w:t>TaskManagerActual</w:t>
+      </w:r>
+      <w:r>
+        <w:t xml:space="preserve"> according to whether the user wants to search by hashtag or search by keyword. </w:t>
       </w:r>
     </w:p>
     <w:p>
@@ -15716,15 +16461,48 @@
         <w:rPr>
           <w:rFonts w:cs="Consolas"/>
         </w:rPr>
-        <w:t xml:space="preserve"> is called by TaskManagerActual and ListProcessorActual will return a list of tasks that contains the keyword user keyed in.</w:t>
-      </w:r>
-    </w:p>
-    <w:p>
+        <w:t xml:space="preserve"> is called by </w:t>
+      </w:r>
       <w:r>
         <w:rPr>
           <w:rFonts w:cs="Consolas"/>
-        </w:rPr>
-        <w:t>TaskManagerActual calls</w:t>
+          <w:i/>
+        </w:rPr>
+        <w:t>TaskManagerActual</w:t>
+      </w:r>
+      <w:r>
+        <w:rPr>
+          <w:rFonts w:cs="Consolas"/>
+        </w:rPr>
+        <w:t xml:space="preserve"> and </w:t>
+      </w:r>
+      <w:r>
+        <w:rPr>
+          <w:rFonts w:cs="Consolas"/>
+          <w:i/>
+        </w:rPr>
+        <w:t>ListProcessorActual</w:t>
+      </w:r>
+      <w:r>
+        <w:rPr>
+          <w:rFonts w:cs="Consolas"/>
+        </w:rPr>
+        <w:t xml:space="preserve"> will return a list of tasks that contains the keyword user keyed in.</w:t>
+      </w:r>
+    </w:p>
+    <w:p>
+      <w:r>
+        <w:rPr>
+          <w:rFonts w:cs="Consolas"/>
+          <w:i/>
+        </w:rPr>
+        <w:t>TaskManagerActual</w:t>
+      </w:r>
+      <w:r>
+        <w:rPr>
+          <w:rFonts w:cs="Consolas"/>
+        </w:rPr>
+        <w:t xml:space="preserve"> calls</w:t>
       </w:r>
       <w:r>
         <w:t xml:space="preserve"> </w:t>
@@ -15750,12 +16528,34 @@
         <w:rPr>
           <w:rFonts w:cs="Consolas"/>
         </w:rPr>
-        <w:t xml:space="preserve"> and ListProcessorActual will return a list of tasks that contains the hashtag user keyed in. </w:t>
-      </w:r>
-    </w:p>
-    <w:p>
-      <w:r>
-        <w:t xml:space="preserve">If the user wants to display a default hashtag which is not manually created by the user, the same method is called for ListProcessorActual to process the list. The table below is the description of lists which the method will return when a default hashtag is entered. </w:t>
+        <w:t xml:space="preserve"> and </w:t>
+      </w:r>
+      <w:r>
+        <w:rPr>
+          <w:rFonts w:cs="Consolas"/>
+          <w:i/>
+        </w:rPr>
+        <w:t>ListProcessorActual</w:t>
+      </w:r>
+      <w:r>
+        <w:rPr>
+          <w:rFonts w:cs="Consolas"/>
+        </w:rPr>
+        <w:t xml:space="preserve"> will return a list of tasks that contains the hashtag user keyed in. </w:t>
+      </w:r>
+    </w:p>
+    <w:p>
+      <w:r>
+        <w:t xml:space="preserve">If the user wants to display a default hashtag which is not manually created by the user, the same method is called for </w:t>
+      </w:r>
+      <w:r>
+        <w:rPr>
+          <w:i/>
+        </w:rPr>
+        <w:t>ListProcessorActual</w:t>
+      </w:r>
+      <w:r>
+        <w:t xml:space="preserve"> to process the list. The table below is the description of lists which the method will return when a default hashtag is entered. </w:t>
       </w:r>
     </w:p>
     <w:tbl>
@@ -15765,32 +16565,42 @@
         <w:tblLook w:val="04A0" w:firstRow="1" w:lastRow="0" w:firstColumn="1" w:lastColumn="0" w:noHBand="0" w:noVBand="1"/>
       </w:tblPr>
       <w:tblGrid>
-        <w:gridCol w:w="4675"/>
-        <w:gridCol w:w="4675"/>
+        <w:gridCol w:w="2065"/>
+        <w:gridCol w:w="7285"/>
       </w:tblGrid>
       <w:tr>
         <w:tc>
           <w:tcPr>
-            <w:tcW w:w="4675" w:type="dxa"/>
+            <w:tcW w:w="2065" w:type="dxa"/>
           </w:tcPr>
           <w:p>
             <w:pPr>
-              <w:jc w:val="center"/>
+              <w:rPr>
+                <w:b/>
+              </w:rPr>
             </w:pPr>
             <w:r>
+              <w:rPr>
+                <w:b/>
+              </w:rPr>
               <w:t>Default Hashtag</w:t>
             </w:r>
           </w:p>
         </w:tc>
         <w:tc>
           <w:tcPr>
-            <w:tcW w:w="4675" w:type="dxa"/>
+            <w:tcW w:w="7285" w:type="dxa"/>
           </w:tcPr>
           <w:p>
             <w:pPr>
-              <w:jc w:val="center"/>
+              <w:rPr>
+                <w:b/>
+              </w:rPr>
             </w:pPr>
             <w:r>
+              <w:rPr>
+                <w:b/>
+              </w:rPr>
               <w:t>Description of the list returned</w:t>
             </w:r>
           </w:p>
@@ -15799,12 +16609,9 @@
       <w:tr>
         <w:tc>
           <w:tcPr>
-            <w:tcW w:w="4675" w:type="dxa"/>
+            <w:tcW w:w="2065" w:type="dxa"/>
           </w:tcPr>
           <w:p>
-            <w:pPr>
-              <w:jc w:val="center"/>
-            </w:pPr>
             <w:r>
               <w:t>#all</w:t>
             </w:r>
@@ -15812,7 +16619,7 @@
         </w:tc>
         <w:tc>
           <w:tcPr>
-            <w:tcW w:w="4675" w:type="dxa"/>
+            <w:tcW w:w="7285" w:type="dxa"/>
           </w:tcPr>
           <w:p>
             <w:r>
@@ -15824,12 +16631,9 @@
       <w:tr>
         <w:tc>
           <w:tcPr>
-            <w:tcW w:w="4675" w:type="dxa"/>
+            <w:tcW w:w="2065" w:type="dxa"/>
           </w:tcPr>
           <w:p>
-            <w:pPr>
-              <w:jc w:val="center"/>
-            </w:pPr>
             <w:r>
               <w:t>#pri (priority)</w:t>
             </w:r>
@@ -15837,7 +16641,7 @@
         </w:tc>
         <w:tc>
           <w:tcPr>
-            <w:tcW w:w="4675" w:type="dxa"/>
+            <w:tcW w:w="7285" w:type="dxa"/>
           </w:tcPr>
           <w:p>
             <w:r>
@@ -15849,12 +16653,9 @@
       <w:tr>
         <w:tc>
           <w:tcPr>
-            <w:tcW w:w="4675" w:type="dxa"/>
+            <w:tcW w:w="2065" w:type="dxa"/>
           </w:tcPr>
           <w:p>
-            <w:pPr>
-              <w:jc w:val="center"/>
-            </w:pPr>
             <w:r>
               <w:t>#tdy (today)</w:t>
             </w:r>
@@ -15862,7 +16663,7 @@
         </w:tc>
         <w:tc>
           <w:tcPr>
-            <w:tcW w:w="4675" w:type="dxa"/>
+            <w:tcW w:w="7285" w:type="dxa"/>
           </w:tcPr>
           <w:p>
             <w:r>
@@ -15874,12 +16675,9 @@
       <w:tr>
         <w:tc>
           <w:tcPr>
-            <w:tcW w:w="4675" w:type="dxa"/>
+            <w:tcW w:w="2065" w:type="dxa"/>
           </w:tcPr>
           <w:p>
-            <w:pPr>
-              <w:jc w:val="center"/>
-            </w:pPr>
             <w:r>
               <w:t>#tmr (tomorrow)</w:t>
             </w:r>
@@ -15887,7 +16685,7 @@
         </w:tc>
         <w:tc>
           <w:tcPr>
-            <w:tcW w:w="4675" w:type="dxa"/>
+            <w:tcW w:w="7285" w:type="dxa"/>
           </w:tcPr>
           <w:p>
             <w:r>
@@ -15899,12 +16697,9 @@
       <w:tr>
         <w:tc>
           <w:tcPr>
-            <w:tcW w:w="4675" w:type="dxa"/>
+            <w:tcW w:w="2065" w:type="dxa"/>
           </w:tcPr>
           <w:p>
-            <w:pPr>
-              <w:jc w:val="center"/>
-            </w:pPr>
             <w:r>
               <w:t>#upc (upcoming)</w:t>
             </w:r>
@@ -15912,7 +16707,7 @@
         </w:tc>
         <w:tc>
           <w:tcPr>
-            <w:tcW w:w="4675" w:type="dxa"/>
+            <w:tcW w:w="7285" w:type="dxa"/>
           </w:tcPr>
           <w:p>
             <w:r>
@@ -15924,12 +16719,9 @@
       <w:tr>
         <w:tc>
           <w:tcPr>
-            <w:tcW w:w="4675" w:type="dxa"/>
+            <w:tcW w:w="2065" w:type="dxa"/>
           </w:tcPr>
           <w:p>
-            <w:pPr>
-              <w:jc w:val="center"/>
-            </w:pPr>
             <w:r>
               <w:t>#smd (someday)</w:t>
             </w:r>
@@ -15937,7 +16729,7 @@
         </w:tc>
         <w:tc>
           <w:tcPr>
-            <w:tcW w:w="4675" w:type="dxa"/>
+            <w:tcW w:w="7285" w:type="dxa"/>
           </w:tcPr>
           <w:p>
             <w:r>
@@ -15949,12 +16741,9 @@
       <w:tr>
         <w:tc>
           <w:tcPr>
-            <w:tcW w:w="4675" w:type="dxa"/>
+            <w:tcW w:w="2065" w:type="dxa"/>
           </w:tcPr>
           <w:p>
-            <w:pPr>
-              <w:jc w:val="center"/>
-            </w:pPr>
             <w:r>
               <w:t>#dne (done)</w:t>
             </w:r>
@@ -15962,7 +16751,7 @@
         </w:tc>
         <w:tc>
           <w:tcPr>
-            <w:tcW w:w="4675" w:type="dxa"/>
+            <w:tcW w:w="7285" w:type="dxa"/>
           </w:tcPr>
           <w:p>
             <w:pPr>
@@ -16005,7 +16794,12 @@
         <w:fldChar w:fldCharType="end"/>
       </w:r>
       <w:r>
-        <w:t>: Default Hashtags</w:t>
+        <w:t>: Def</w:t>
+      </w:r>
+      <w:bookmarkStart w:id="27" w:name="_GoBack"/>
+      <w:bookmarkEnd w:id="27"/>
+      <w:r>
+        <w:t>ault Hashtags</w:t>
       </w:r>
     </w:p>
     <w:p>
@@ -16041,7 +16835,7 @@
           <w:szCs w:val="32"/>
         </w:rPr>
       </w:pPr>
-      <w:bookmarkStart w:id="31" w:name="_Toc400992196"/>
+      <w:bookmarkStart w:id="28" w:name="_Toc400992196"/>
       <w:r>
         <w:rPr>
           <w:noProof/>
@@ -16059,7 +16853,7 @@
         </w:rPr>
         <w:t>.3 Storage</w:t>
       </w:r>
-      <w:bookmarkEnd w:id="31"/>
+      <w:bookmarkEnd w:id="28"/>
     </w:p>
     <w:p>
       <w:pPr>
@@ -16100,7 +16894,6 @@
           <w:noProof/>
           <w:sz w:val="32"/>
           <w:szCs w:val="32"/>
-          <w:lang w:eastAsia="zh-CN"/>
         </w:rPr>
         <w:drawing>
           <wp:inline distT="0" distB="0" distL="0" distR="0" wp14:anchorId="7A9C2E35" wp14:editId="54A5A7AE">
@@ -16212,7 +17005,6 @@
           <w:noProof/>
           <w:sz w:val="32"/>
           <w:szCs w:val="32"/>
-          <w:lang w:eastAsia="zh-CN"/>
         </w:rPr>
         <w:drawing>
           <wp:inline distT="0" distB="0" distL="0" distR="0" wp14:anchorId="6B8AB822" wp14:editId="43C6D308">
@@ -16301,7 +17093,7 @@
       <w:pPr>
         <w:pStyle w:val="Heading1"/>
       </w:pPr>
-      <w:bookmarkStart w:id="32" w:name="_Toc400992197"/>
+      <w:bookmarkStart w:id="29" w:name="_Toc400992197"/>
       <w:r>
         <w:lastRenderedPageBreak/>
         <w:t>4</w:t>
@@ -16309,7 +17101,7 @@
       <w:r>
         <w:t>. Testing the System</w:t>
       </w:r>
-      <w:bookmarkEnd w:id="32"/>
+      <w:bookmarkEnd w:id="29"/>
     </w:p>
     <w:p>
       <w:r>
@@ -16355,10 +17147,10 @@
           <w:szCs w:val="32"/>
         </w:rPr>
         <w:object w:dxaOrig="4220" w:dyaOrig="2857">
-          <v:shape id="_x0000_i1034" type="#_x0000_t75" style="width:210.55pt;height:142.65pt" o:ole="">
+          <v:shape id="_x0000_i1025" type="#_x0000_t75" style="width:210.75pt;height:142.5pt" o:ole="">
             <v:imagedata r:id="rId53" o:title=""/>
           </v:shape>
-          <o:OLEObject Type="Embed" ProgID="Photoshop.Image.13" ShapeID="_x0000_i1034" DrawAspect="Content" ObjectID="_1474746699" r:id="rId54">
+          <o:OLEObject Type="Embed" ProgID="Photoshop.Image.13" ShapeID="_x0000_i1025" DrawAspect="Content" ObjectID="_1474749010" r:id="rId54">
             <o:FieldCodes>\s</o:FieldCodes>
           </o:OLEObject>
         </w:object>
@@ -16453,7 +17245,6 @@
           <w:noProof/>
           <w:sz w:val="32"/>
           <w:szCs w:val="32"/>
-          <w:lang w:eastAsia="zh-CN"/>
         </w:rPr>
         <w:drawing>
           <wp:inline distT="0" distB="0" distL="0" distR="0" wp14:anchorId="56572F2A" wp14:editId="69B93E17">
@@ -16594,7 +17385,6 @@
           <w:noProof/>
           <w:sz w:val="32"/>
           <w:szCs w:val="32"/>
-          <w:lang w:eastAsia="zh-CN"/>
         </w:rPr>
         <w:drawing>
           <wp:inline distT="0" distB="0" distL="0" distR="0" wp14:anchorId="4C41F0A3" wp14:editId="18B98585">
@@ -17229,7 +18019,6 @@
           <w:noProof/>
           <w:sz w:val="32"/>
           <w:szCs w:val="32"/>
-          <w:lang w:eastAsia="zh-CN"/>
         </w:rPr>
         <w:drawing>
           <wp:inline distT="0" distB="0" distL="0" distR="0" wp14:anchorId="3F06FC47" wp14:editId="0A08F81A">
@@ -17378,6 +18167,7 @@
         <w:docPartUnique/>
       </w:docPartObj>
     </w:sdtPr>
+    <w:sdtEndPr/>
     <w:sdtContent>
       <w:p>
         <w:pPr>
@@ -17400,7 +18190,7 @@
           <w:rPr>
             <w:noProof/>
           </w:rPr>
-          <w:t>11</w:t>
+          <w:t>23</w:t>
         </w:r>
         <w:r>
           <w:rPr>
@@ -18906,7 +19696,6 @@
   <w:style w:type="character" w:default="1" w:styleId="DefaultParagraphFont">
     <w:name w:val="Default Paragraph Font"/>
     <w:uiPriority w:val="1"/>
-    <w:semiHidden/>
     <w:unhideWhenUsed/>
   </w:style>
   <w:style w:type="table" w:default="1" w:styleId="TableNormal">
@@ -19734,7 +20523,7 @@
 </file>
 
 <file path=customXml/itemProps1.xml><?xml version="1.0" encoding="utf-8"?>
-<ds:datastoreItem xmlns:ds="http://schemas.openxmlformats.org/officeDocument/2006/customXml" ds:itemID="{3299EE6E-BC7C-4DC6-8164-57D37F22E4EC}">
+<ds:datastoreItem xmlns:ds="http://schemas.openxmlformats.org/officeDocument/2006/customXml" ds:itemID="{D16EA356-DE46-4A74-B939-D3261C5B59DA}">
   <ds:schemaRefs>
     <ds:schemaRef ds:uri="http://schemas.openxmlformats.org/officeDocument/2006/bibliography"/>
   </ds:schemaRefs>

--- a/Documents/Developer's Guide/Developer's Guide_v0.1.docx
+++ b/Documents/Developer's Guide/Developer's Guide_v0.1.docx
@@ -401,7 +401,15 @@
               <w:jc w:val="center"/>
             </w:pPr>
             <w:r>
-              <w:t>Lin XiuQing, Thida</w:t>
+              <w:t xml:space="preserve">Lin </w:t>
+            </w:r>
+            <w:proofErr w:type="spellStart"/>
+            <w:r>
+              <w:t>XiuQing</w:t>
+            </w:r>
+            <w:proofErr w:type="spellEnd"/>
+            <w:r>
+              <w:t>, Thida</w:t>
             </w:r>
           </w:p>
           <w:p>
@@ -553,6 +561,8 @@
         </w:rPr>
         <w:br w:type="page"/>
       </w:r>
+      <w:bookmarkStart w:id="0" w:name="_GoBack"/>
+      <w:bookmarkEnd w:id="0"/>
     </w:p>
     <w:sdt>
       <w:sdtPr>
@@ -2286,7 +2296,7 @@
         </w:rPr>
         <w:br w:type="page"/>
       </w:r>
-      <w:bookmarkStart w:id="0" w:name="_Toc400992166"/>
+      <w:bookmarkStart w:id="1" w:name="_Toc400992166"/>
       <w:r>
         <w:rPr>
           <w:color w:val="2E74B5" w:themeColor="accent1" w:themeShade="BF"/>
@@ -2304,7 +2314,7 @@
         </w:rPr>
         <w:t>User Guide</w:t>
       </w:r>
-      <w:bookmarkEnd w:id="0"/>
+      <w:bookmarkEnd w:id="1"/>
     </w:p>
     <w:p>
       <w:pPr>
@@ -2317,7 +2327,7 @@
           <w:szCs w:val="26"/>
         </w:rPr>
       </w:pPr>
-      <w:bookmarkStart w:id="1" w:name="_Toc400992167"/>
+      <w:bookmarkStart w:id="2" w:name="_Toc400992167"/>
       <w:r>
         <w:rPr>
           <w:rStyle w:val="Heading1Char"/>
@@ -2338,9 +2348,9 @@
         </w:rPr>
         <w:t>Main Interface</w:t>
       </w:r>
-      <w:bookmarkEnd w:id="1"/>
-    </w:p>
-    <w:bookmarkStart w:id="2" w:name="_Toc400992168"/>
+      <w:bookmarkEnd w:id="2"/>
+    </w:p>
+    <w:bookmarkStart w:id="3" w:name="_Toc400992168"/>
     <w:p>
       <w:pPr>
         <w:pStyle w:val="Heading2"/>
@@ -4247,7 +4257,7 @@
           </wp:inline>
         </w:drawing>
       </w:r>
-      <w:bookmarkEnd w:id="2"/>
+      <w:bookmarkEnd w:id="3"/>
     </w:p>
     <w:p/>
     <w:p>
@@ -4262,7 +4272,7 @@
           <w:szCs w:val="22"/>
         </w:rPr>
       </w:pPr>
-      <w:bookmarkStart w:id="3" w:name="_Toc400992169"/>
+      <w:bookmarkStart w:id="4" w:name="_Toc400992169"/>
       <w:r>
         <w:rPr>
           <w:rStyle w:val="Heading1Char"/>
@@ -4320,7 +4330,7 @@
         </w:rPr>
         <w:t xml:space="preserve"> will close the program.</w:t>
       </w:r>
-      <w:bookmarkEnd w:id="3"/>
+      <w:bookmarkEnd w:id="4"/>
     </w:p>
     <w:p>
       <w:pPr>
@@ -4345,7 +4355,7 @@
         </w:rPr>
         <w:br/>
       </w:r>
-      <w:bookmarkStart w:id="4" w:name="_Toc400992170"/>
+      <w:bookmarkStart w:id="5" w:name="_Toc400992170"/>
       <w:r>
         <w:rPr>
           <w:rStyle w:val="Heading1Char"/>
@@ -4380,7 +4390,7 @@
         </w:rPr>
         <w:t xml:space="preserve"> is where tasks are displayed. It changes accordingly to category, hashtags and search term.</w:t>
       </w:r>
-      <w:bookmarkEnd w:id="4"/>
+      <w:bookmarkEnd w:id="5"/>
     </w:p>
     <w:p>
       <w:pPr>
@@ -4407,7 +4417,7 @@
           <w:szCs w:val="22"/>
         </w:rPr>
       </w:pPr>
-      <w:bookmarkStart w:id="5" w:name="_Toc400992171"/>
+      <w:bookmarkStart w:id="6" w:name="_Toc400992171"/>
       <w:r>
         <w:rPr>
           <w:rStyle w:val="Heading1Char"/>
@@ -4442,7 +4452,7 @@
         </w:rPr>
         <w:t xml:space="preserve"> is where commands are entered. It is the main mode of operating the software.</w:t>
       </w:r>
-      <w:bookmarkEnd w:id="5"/>
+      <w:bookmarkEnd w:id="6"/>
     </w:p>
     <w:p>
       <w:pPr>
@@ -4469,7 +4479,7 @@
           <w:szCs w:val="22"/>
         </w:rPr>
       </w:pPr>
-      <w:bookmarkStart w:id="6" w:name="_Toc400992172"/>
+      <w:bookmarkStart w:id="7" w:name="_Toc400992172"/>
       <w:r>
         <w:rPr>
           <w:rStyle w:val="Heading1Char"/>
@@ -4504,7 +4514,7 @@
         </w:rPr>
         <w:t xml:space="preserve"> contain categories that tasks are grouped into by default. Below is an explanation of what they mean:</w:t>
       </w:r>
-      <w:bookmarkEnd w:id="6"/>
+      <w:bookmarkEnd w:id="7"/>
     </w:p>
     <w:p>
       <w:pPr>
@@ -4615,8 +4625,21 @@
                 <w:sz w:val="22"/>
                 <w:szCs w:val="22"/>
               </w:rPr>
-              <w:t>#pri</w:t>
-            </w:r>
+              <w:t>#</w:t>
+            </w:r>
+            <w:proofErr w:type="spellStart"/>
+            <w:r>
+              <w:rPr>
+                <w:rStyle w:val="Heading1Char"/>
+                <w:rFonts w:ascii="Calibri" w:eastAsia="Calibri" w:hAnsi="Calibri"/>
+                <w:bCs/>
+                <w:color w:val="auto"/>
+                <w:sz w:val="22"/>
+                <w:szCs w:val="22"/>
+              </w:rPr>
+              <w:t>pri</w:t>
+            </w:r>
+            <w:proofErr w:type="spellEnd"/>
           </w:p>
         </w:tc>
         <w:tc>
@@ -4675,8 +4698,21 @@
                 <w:sz w:val="22"/>
                 <w:szCs w:val="22"/>
               </w:rPr>
-              <w:t>#tdy</w:t>
-            </w:r>
+              <w:t>#</w:t>
+            </w:r>
+            <w:proofErr w:type="spellStart"/>
+            <w:r>
+              <w:rPr>
+                <w:rStyle w:val="Heading1Char"/>
+                <w:rFonts w:ascii="Calibri" w:eastAsia="Calibri" w:hAnsi="Calibri"/>
+                <w:bCs/>
+                <w:color w:val="auto"/>
+                <w:sz w:val="22"/>
+                <w:szCs w:val="22"/>
+              </w:rPr>
+              <w:t>tdy</w:t>
+            </w:r>
+            <w:proofErr w:type="spellEnd"/>
           </w:p>
         </w:tc>
         <w:tc>
@@ -4735,8 +4771,21 @@
                 <w:sz w:val="22"/>
                 <w:szCs w:val="22"/>
               </w:rPr>
-              <w:t>#tmr</w:t>
-            </w:r>
+              <w:t>#</w:t>
+            </w:r>
+            <w:proofErr w:type="spellStart"/>
+            <w:r>
+              <w:rPr>
+                <w:rStyle w:val="Heading1Char"/>
+                <w:rFonts w:ascii="Calibri" w:eastAsia="Calibri" w:hAnsi="Calibri"/>
+                <w:bCs/>
+                <w:color w:val="auto"/>
+                <w:sz w:val="22"/>
+                <w:szCs w:val="22"/>
+              </w:rPr>
+              <w:t>tmr</w:t>
+            </w:r>
+            <w:proofErr w:type="spellEnd"/>
           </w:p>
         </w:tc>
         <w:tc>
@@ -4795,8 +4844,21 @@
                 <w:sz w:val="22"/>
                 <w:szCs w:val="22"/>
               </w:rPr>
-              <w:t>#upc</w:t>
-            </w:r>
+              <w:t>#</w:t>
+            </w:r>
+            <w:proofErr w:type="spellStart"/>
+            <w:r>
+              <w:rPr>
+                <w:rStyle w:val="Heading1Char"/>
+                <w:rFonts w:ascii="Calibri" w:eastAsia="Calibri" w:hAnsi="Calibri"/>
+                <w:bCs/>
+                <w:color w:val="auto"/>
+                <w:sz w:val="22"/>
+                <w:szCs w:val="22"/>
+              </w:rPr>
+              <w:t>upc</w:t>
+            </w:r>
+            <w:proofErr w:type="spellEnd"/>
           </w:p>
         </w:tc>
         <w:tc>
@@ -4855,8 +4917,21 @@
                 <w:sz w:val="22"/>
                 <w:szCs w:val="22"/>
               </w:rPr>
-              <w:t>#smd</w:t>
-            </w:r>
+              <w:t>#</w:t>
+            </w:r>
+            <w:proofErr w:type="spellStart"/>
+            <w:r>
+              <w:rPr>
+                <w:rStyle w:val="Heading1Char"/>
+                <w:rFonts w:ascii="Calibri" w:eastAsia="Calibri" w:hAnsi="Calibri"/>
+                <w:bCs/>
+                <w:color w:val="auto"/>
+                <w:sz w:val="22"/>
+                <w:szCs w:val="22"/>
+              </w:rPr>
+              <w:t>smd</w:t>
+            </w:r>
+            <w:proofErr w:type="spellEnd"/>
           </w:p>
         </w:tc>
         <w:tc>
@@ -4915,8 +4990,21 @@
                 <w:sz w:val="22"/>
                 <w:szCs w:val="22"/>
               </w:rPr>
-              <w:t>#dne</w:t>
-            </w:r>
+              <w:t>#</w:t>
+            </w:r>
+            <w:proofErr w:type="spellStart"/>
+            <w:r>
+              <w:rPr>
+                <w:rStyle w:val="Heading1Char"/>
+                <w:rFonts w:ascii="Calibri" w:eastAsia="Calibri" w:hAnsi="Calibri"/>
+                <w:bCs/>
+                <w:color w:val="auto"/>
+                <w:sz w:val="22"/>
+                <w:szCs w:val="22"/>
+              </w:rPr>
+              <w:t>dne</w:t>
+            </w:r>
+            <w:proofErr w:type="spellEnd"/>
           </w:p>
         </w:tc>
         <w:tc>
@@ -4975,7 +5063,7 @@
           <w:szCs w:val="22"/>
         </w:rPr>
       </w:pPr>
-      <w:bookmarkStart w:id="7" w:name="_Toc400992176"/>
+      <w:bookmarkStart w:id="8" w:name="_Toc400992176"/>
       <w:r>
         <w:rPr>
           <w:rStyle w:val="Heading1Char"/>
@@ -5010,7 +5098,7 @@
         </w:rPr>
         <w:t xml:space="preserve"> section displays hashtags used by the user when adding tasks. They can be quickly used to organize tasks.</w:t>
       </w:r>
-      <w:bookmarkEnd w:id="7"/>
+      <w:bookmarkEnd w:id="8"/>
     </w:p>
     <w:p>
       <w:pPr>
@@ -5024,7 +5112,7 @@
           <w:szCs w:val="22"/>
         </w:rPr>
       </w:pPr>
-      <w:bookmarkStart w:id="8" w:name="_Toc400992177"/>
+      <w:bookmarkStart w:id="9" w:name="_Toc400992177"/>
       <w:r>
         <w:rPr>
           <w:rStyle w:val="Heading1Char"/>
@@ -5059,7 +5147,7 @@
         </w:rPr>
         <w:t xml:space="preserve"> displays helpful context-sensitive hints and status messages.</w:t>
       </w:r>
-      <w:bookmarkEnd w:id="8"/>
+      <w:bookmarkEnd w:id="9"/>
     </w:p>
     <w:p>
       <w:pPr>
@@ -5073,7 +5161,7 @@
         </w:rPr>
         <w:br w:type="page"/>
       </w:r>
-      <w:bookmarkStart w:id="9" w:name="_Toc400992178"/>
+      <w:bookmarkStart w:id="10" w:name="_Toc400992178"/>
       <w:r>
         <w:rPr>
           <w:rStyle w:val="Heading1Char"/>
@@ -5091,7 +5179,7 @@
         </w:rPr>
         <w:t>Adding a Task</w:t>
       </w:r>
-      <w:bookmarkEnd w:id="9"/>
+      <w:bookmarkEnd w:id="10"/>
     </w:p>
     <w:p>
       <w:pPr>
@@ -5197,8 +5285,16 @@
         <w:rPr>
           <w:b/>
         </w:rPr>
-        <w:t>You do not have to follow strict formats</w:t>
-      </w:r>
+        <w:t xml:space="preserve">You do not have to follow strict </w:t>
+      </w:r>
+      <w:proofErr w:type="gramStart"/>
+      <w:r>
+        <w:rPr>
+          <w:b/>
+        </w:rPr>
+        <w:t>formats</w:t>
+      </w:r>
+      <w:proofErr w:type="gramEnd"/>
       <w:r>
         <w:t xml:space="preserve"> as the program naturally understands date and time.</w:t>
       </w:r>
@@ -5331,7 +5427,7 @@
           </mc:Choice>
           <mc:Fallback>
             <w:pict>
-              <v:rect w14:anchorId="10D33178" id="Rectangle 130" o:spid="_x0000_s1026" style="position:absolute;margin-left:4.5pt;margin-top:12.6pt;width:143.25pt;height:22.7pt;z-index:251722752;visibility:visible;mso-wrap-style:square;mso-width-percent:0;mso-height-percent:0;mso-wrap-distance-left:9pt;mso-wrap-distance-top:0;mso-wrap-distance-right:9pt;mso-wrap-distance-bottom:0;mso-position-horizontal:absolute;mso-position-horizontal-relative:margin;mso-position-vertical:absolute;mso-position-vertical-relative:text;mso-width-percent:0;mso-height-percent:0;mso-width-relative:page;mso-height-relative:page;v-text-anchor:top" o:gfxdata="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" filled="f" strokecolor="red" strokeweight="1.5pt">
+              <v:rect w14:anchorId="6CEC3B5C" id="Rectangle 130" o:spid="_x0000_s1026" style="position:absolute;margin-left:4.5pt;margin-top:12.6pt;width:143.25pt;height:22.7pt;z-index:251722752;visibility:visible;mso-wrap-style:square;mso-width-percent:0;mso-height-percent:0;mso-wrap-distance-left:9pt;mso-wrap-distance-top:0;mso-wrap-distance-right:9pt;mso-wrap-distance-bottom:0;mso-position-horizontal:absolute;mso-position-horizontal-relative:margin;mso-position-vertical:absolute;mso-position-vertical-relative:text;mso-width-percent:0;mso-height-percent:0;mso-width-relative:page;mso-height-relative:page;v-text-anchor:top" o:gfxdata="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" filled="f" strokecolor="red" strokeweight="1.5pt">
                 <v:stroke dashstyle="dash"/>
                 <v:shadow color="#868686"/>
                 <w10:wrap anchorx="margin"/>
@@ -5923,12 +6019,14 @@
       <w:r>
         <w:t xml:space="preserve">You can make use of the </w:t>
       </w:r>
+      <w:proofErr w:type="spellStart"/>
       <w:r>
         <w:rPr>
           <w:b/>
         </w:rPr>
         <w:t>hashtagging</w:t>
       </w:r>
+      <w:proofErr w:type="spellEnd"/>
       <w:r>
         <w:t xml:space="preserve"> feature to organize your tasks. When hashtags are specified, they appear in the hashtag list at the left.</w:t>
       </w:r>
@@ -6227,7 +6325,7 @@
         </w:rPr>
         <w:br w:type="page"/>
       </w:r>
-      <w:bookmarkStart w:id="10" w:name="_Toc400992179"/>
+      <w:bookmarkStart w:id="11" w:name="_Toc400992179"/>
       <w:r>
         <w:rPr>
           <w:rStyle w:val="Heading2Char"/>
@@ -6243,7 +6341,7 @@
         </w:rPr>
         <w:t>Working with Hashtags</w:t>
       </w:r>
-      <w:bookmarkEnd w:id="10"/>
+      <w:bookmarkEnd w:id="11"/>
     </w:p>
     <w:p>
       <w:pPr>
@@ -6845,7 +6943,7 @@
         </w:rPr>
       </w:pPr>
     </w:p>
-    <w:bookmarkStart w:id="11" w:name="_Toc400992180"/>
+    <w:bookmarkStart w:id="12" w:name="_Toc400992180"/>
     <w:p>
       <w:r>
         <mc:AlternateContent>
@@ -7198,7 +7296,7 @@
       <w:r>
         <w:t>Searching for Tasks</w:t>
       </w:r>
-      <w:bookmarkEnd w:id="11"/>
+      <w:bookmarkEnd w:id="12"/>
     </w:p>
     <w:p>
       <w:r>
@@ -7783,7 +7881,7 @@
         <w:t>Matching items are quickly displayed in the task view.</w:t>
       </w:r>
     </w:p>
-    <w:bookmarkStart w:id="12" w:name="_Toc400992181"/>
+    <w:bookmarkStart w:id="13" w:name="_Toc400992181"/>
     <w:p>
       <w:pPr>
         <w:pStyle w:val="Heading2"/>
@@ -7889,7 +7987,7 @@
       <w:r>
         <w:t>Editing a Task</w:t>
       </w:r>
-      <w:bookmarkEnd w:id="12"/>
+      <w:bookmarkEnd w:id="13"/>
     </w:p>
     <w:p>
       <w:r>
@@ -8577,7 +8675,7 @@
       <w:r>
         <w:br w:type="page"/>
       </w:r>
-      <w:bookmarkStart w:id="13" w:name="_Toc400992182"/>
+      <w:bookmarkStart w:id="14" w:name="_Toc400992182"/>
       <w:r>
         <w:lastRenderedPageBreak/>
         <w:t xml:space="preserve">1.6 </w:t>
@@ -8585,7 +8683,7 @@
       <w:r>
         <w:t>Completing a Task</w:t>
       </w:r>
-      <w:bookmarkEnd w:id="13"/>
+      <w:bookmarkEnd w:id="14"/>
     </w:p>
     <w:p>
       <w:r>
@@ -9444,7 +9542,7 @@
         <w:t>The specified task is moved into the #done list and will no longer show up in other categories.</w:t>
       </w:r>
     </w:p>
-    <w:bookmarkStart w:id="14" w:name="_Toc400992183"/>
+    <w:bookmarkStart w:id="15" w:name="_Toc400992183"/>
     <w:p>
       <w:pPr>
         <w:pStyle w:val="Heading2"/>
@@ -9550,7 +9648,7 @@
       <w:r>
         <w:t>Deleting a Task</w:t>
       </w:r>
-      <w:bookmarkEnd w:id="14"/>
+      <w:bookmarkEnd w:id="15"/>
     </w:p>
     <w:p>
       <w:pPr>
@@ -10419,7 +10517,7 @@
         </w:rPr>
       </w:pPr>
     </w:p>
-    <w:bookmarkStart w:id="15" w:name="_Toc400992184"/>
+    <w:bookmarkStart w:id="16" w:name="_Toc400992184"/>
     <w:p>
       <w:pPr>
         <w:pStyle w:val="Heading2"/>
@@ -10525,7 +10623,7 @@
       <w:r>
         <w:t>Undoing an Action</w:t>
       </w:r>
-      <w:bookmarkEnd w:id="15"/>
+      <w:bookmarkEnd w:id="16"/>
     </w:p>
     <w:p>
       <w:r>
@@ -11115,7 +11213,15 @@
         </w:drawing>
       </w:r>
       <w:r>
-        <w:t>The previous action is undone. You may also redo by typing “redo”.</w:t>
+        <w:t xml:space="preserve">The previous action is undone. You may also redo by </w:t>
+      </w:r>
+      <w:proofErr w:type="gramStart"/>
+      <w:r>
+        <w:t>typing</w:t>
+      </w:r>
+      <w:proofErr w:type="gramEnd"/>
+      <w:r>
+        <w:t xml:space="preserve"> “redo”.</w:t>
       </w:r>
     </w:p>
     <w:p>
@@ -11126,7 +11232,7 @@
         </w:rPr>
       </w:pPr>
     </w:p>
-    <w:bookmarkStart w:id="16" w:name="_Toc400992185"/>
+    <w:bookmarkStart w:id="17" w:name="_Toc400992185"/>
     <w:p>
       <w:pPr>
         <w:pStyle w:val="Heading2"/>
@@ -11228,7 +11334,7 @@
           </mc:Fallback>
         </mc:AlternateContent>
       </w:r>
-      <w:bookmarkEnd w:id="16"/>
+      <w:bookmarkEnd w:id="17"/>
       <w:r>
         <w:rPr>
           <w:sz w:val="32"/>
@@ -11241,12 +11347,12 @@
       <w:pPr>
         <w:pStyle w:val="Heading1"/>
       </w:pPr>
-      <w:bookmarkStart w:id="17" w:name="_Toc400992186"/>
+      <w:bookmarkStart w:id="18" w:name="_Toc400992186"/>
       <w:r>
         <w:lastRenderedPageBreak/>
         <w:t>2. Defining the Architecture</w:t>
       </w:r>
-      <w:bookmarkEnd w:id="17"/>
+      <w:bookmarkEnd w:id="18"/>
     </w:p>
     <w:p>
       <w:pPr>
@@ -11293,7 +11399,7 @@
           <v:shape id="_x0000_i1026" type="#_x0000_t75" style="width:464.25pt;height:163.5pt" o:ole="">
             <v:imagedata r:id="rId28" o:title=""/>
           </v:shape>
-          <o:OLEObject Type="Embed" ProgID="Visio.Drawing.15" ShapeID="_x0000_i1026" DrawAspect="Content" ObjectID="_1474749000" r:id="rId29"/>
+          <o:OLEObject Type="Embed" ProgID="Visio.Drawing.15" ShapeID="_x0000_i1026" DrawAspect="Content" ObjectID="_1474749101" r:id="rId29"/>
         </w:object>
       </w:r>
     </w:p>
@@ -11512,7 +11618,7 @@
       <w:pPr>
         <w:pStyle w:val="Heading1"/>
       </w:pPr>
-      <w:bookmarkStart w:id="18" w:name="_Toc400992187"/>
+      <w:bookmarkStart w:id="19" w:name="_Toc400992187"/>
       <w:r>
         <w:lastRenderedPageBreak/>
         <w:t>3</w:t>
@@ -11520,20 +11626,20 @@
       <w:r>
         <w:t>. Developing the Components</w:t>
       </w:r>
-      <w:bookmarkEnd w:id="18"/>
+      <w:bookmarkEnd w:id="19"/>
     </w:p>
     <w:p>
       <w:pPr>
         <w:pStyle w:val="Heading2"/>
       </w:pPr>
-      <w:bookmarkStart w:id="19" w:name="_Toc400992188"/>
+      <w:bookmarkStart w:id="20" w:name="_Toc400992188"/>
       <w:r>
         <w:t>3</w:t>
       </w:r>
       <w:r>
         <w:t>.1 Graphical User Interface</w:t>
       </w:r>
-      <w:bookmarkEnd w:id="19"/>
+      <w:bookmarkEnd w:id="20"/>
     </w:p>
     <w:p>
       <w:pPr>
@@ -11631,13 +11737,34 @@
     </w:p>
     <w:p>
       <w:r>
-        <w:t xml:space="preserve">The Graphical User Interface was designed using JavaFx Scene Builder. </w:t>
-      </w:r>
-      <w:r>
-        <w:t xml:space="preserve">The Diagram above shows the class diagram of GUI. The UIController handles all the components displayed in the user interface </w:t>
-      </w:r>
-      <w:r>
-        <w:t>and also communicating with Logic components.</w:t>
+        <w:t xml:space="preserve">The Graphical User Interface was designed using </w:t>
+      </w:r>
+      <w:proofErr w:type="spellStart"/>
+      <w:r>
+        <w:t>JavaFx</w:t>
+      </w:r>
+      <w:proofErr w:type="spellEnd"/>
+      <w:r>
+        <w:t xml:space="preserve"> Scene Builder. </w:t>
+      </w:r>
+      <w:r>
+        <w:t xml:space="preserve">The Diagram above shows the class diagram of GUI. The </w:t>
+      </w:r>
+      <w:proofErr w:type="spellStart"/>
+      <w:r>
+        <w:t>UIController</w:t>
+      </w:r>
+      <w:proofErr w:type="spellEnd"/>
+      <w:r>
+        <w:t xml:space="preserve"> handles all the components displayed in the user interface </w:t>
+      </w:r>
+      <w:proofErr w:type="gramStart"/>
+      <w:r>
+        <w:t>and also</w:t>
+      </w:r>
+      <w:proofErr w:type="gramEnd"/>
+      <w:r>
+        <w:t xml:space="preserve"> communicating with Logic components.</w:t>
       </w:r>
       <w:r>
         <w:t xml:space="preserve"> </w:t>
@@ -11754,7 +11881,7 @@
           <w:szCs w:val="32"/>
         </w:rPr>
       </w:pPr>
-      <w:bookmarkStart w:id="20" w:name="_Toc400992189"/>
+      <w:bookmarkStart w:id="21" w:name="_Toc400992189"/>
       <w:r>
         <w:rPr>
           <w:sz w:val="32"/>
@@ -11770,7 +11897,7 @@
         </w:rPr>
         <w:t>.2 Logic</w:t>
       </w:r>
-      <w:bookmarkEnd w:id="20"/>
+      <w:bookmarkEnd w:id="21"/>
     </w:p>
     <w:p>
       <w:pPr>
@@ -11790,7 +11917,7 @@
           <v:shape id="_x0000_i1027" type="#_x0000_t75" style="width:460.5pt;height:322.5pt" o:ole="">
             <v:imagedata r:id="rId32" o:title="" cropbottom="11794f" cropleft="13365f"/>
           </v:shape>
-          <o:OLEObject Type="Embed" ProgID="Visio.Drawing.15" ShapeID="_x0000_i1027" DrawAspect="Content" ObjectID="_1474749001" r:id="rId33"/>
+          <o:OLEObject Type="Embed" ProgID="Visio.Drawing.15" ShapeID="_x0000_i1027" DrawAspect="Content" ObjectID="_1474749102" r:id="rId33"/>
         </w:object>
       </w:r>
     </w:p>
@@ -11937,7 +12064,7 @@
           <w:szCs w:val="26"/>
         </w:rPr>
       </w:pPr>
-      <w:bookmarkStart w:id="21" w:name="_Toc400992190"/>
+      <w:bookmarkStart w:id="22" w:name="_Toc400992190"/>
       <w:r>
         <w:rPr>
           <w:sz w:val="26"/>
@@ -11953,7 +12080,7 @@
         </w:rPr>
         <w:t>.2.1 Action and Hint System</w:t>
       </w:r>
-      <w:bookmarkEnd w:id="21"/>
+      <w:bookmarkEnd w:id="22"/>
       <w:r>
         <w:rPr>
           <w:sz w:val="26"/>
@@ -11980,7 +12107,7 @@
           <v:shape id="_x0000_i1028" type="#_x0000_t75" style="width:458.25pt;height:303.75pt" o:ole="">
             <v:imagedata r:id="rId34" o:title="" cropbottom="17485f" cropleft="6932f"/>
           </v:shape>
-          <o:OLEObject Type="Embed" ProgID="Visio.Drawing.15" ShapeID="_x0000_i1028" DrawAspect="Content" ObjectID="_1474749002" r:id="rId35"/>
+          <o:OLEObject Type="Embed" ProgID="Visio.Drawing.15" ShapeID="_x0000_i1028" DrawAspect="Content" ObjectID="_1474749103" r:id="rId35"/>
         </w:object>
       </w:r>
     </w:p>
@@ -12053,7 +12180,15 @@
               <w:keepNext/>
             </w:pPr>
             <w:r>
-              <w:t>Note: Only critical APIs are shown in this Class Diagram. Dependencies on static libraries like the TaskCatalystCommons are not shown.</w:t>
+              <w:t xml:space="preserve">Note: Only critical APIs are shown in this Class Diagram. Dependencies on static libraries like the </w:t>
+            </w:r>
+            <w:proofErr w:type="spellStart"/>
+            <w:r>
+              <w:t>TaskCatalystCommons</w:t>
+            </w:r>
+            <w:proofErr w:type="spellEnd"/>
+            <w:r>
+              <w:t xml:space="preserve"> are not shown.</w:t>
             </w:r>
           </w:p>
         </w:tc>
@@ -12066,7 +12201,7 @@
       <w:r>
         <w:br/>
       </w:r>
-      <w:bookmarkStart w:id="22" w:name="_Toc400992191"/>
+      <w:bookmarkStart w:id="23" w:name="_Toc400992191"/>
       <w:r>
         <w:t>3</w:t>
       </w:r>
@@ -12076,7 +12211,7 @@
       <w:r>
         <w:t>Executing Commands</w:t>
       </w:r>
-      <w:bookmarkEnd w:id="22"/>
+      <w:bookmarkEnd w:id="23"/>
     </w:p>
     <w:p>
       <w:pPr>
@@ -12085,18 +12220,22 @@
       <w:r>
         <w:t xml:space="preserve">The </w:t>
       </w:r>
+      <w:proofErr w:type="spellStart"/>
       <w:r>
         <w:rPr>
           <w:i/>
         </w:rPr>
         <w:t>ActionHintSystemActual</w:t>
       </w:r>
+      <w:proofErr w:type="spellEnd"/>
       <w:r>
         <w:t xml:space="preserve"> class parses and creates commands in the form of Action objects.</w:t>
       </w:r>
       <w:r>
         <w:t xml:space="preserve"> These Action objects, if undoable, are stored in a history stack. These actions can then be undone or redone by calling the </w:t>
       </w:r>
+      <w:proofErr w:type="spellStart"/>
+      <w:proofErr w:type="gramStart"/>
       <w:r>
         <w:rPr>
           <w:rFonts w:ascii="Consolas" w:hAnsi="Consolas" w:cs="Consolas"/>
@@ -12113,33 +12252,45 @@
         </w:rPr>
         <w:t>Stack</w:t>
       </w:r>
+      <w:proofErr w:type="spellEnd"/>
       <w:r>
         <w:rPr>
           <w:rFonts w:ascii="Consolas" w:hAnsi="Consolas" w:cs="Consolas"/>
           <w:sz w:val="20"/>
           <w:szCs w:val="20"/>
         </w:rPr>
-        <w:t>()</w:t>
-      </w:r>
-      <w:r>
-        <w:t xml:space="preserve"> and </w:t>
-      </w:r>
+        <w:t>(</w:t>
+      </w:r>
+      <w:proofErr w:type="gramEnd"/>
       <w:r>
         <w:rPr>
           <w:rFonts w:ascii="Consolas" w:hAnsi="Consolas" w:cs="Consolas"/>
           <w:sz w:val="20"/>
           <w:szCs w:val="20"/>
         </w:rPr>
-        <w:t>redoFrom</w:t>
-      </w:r>
+        <w:t>)</w:t>
+      </w:r>
+      <w:r>
+        <w:t xml:space="preserve"> and </w:t>
+      </w:r>
+      <w:proofErr w:type="spellStart"/>
       <w:r>
         <w:rPr>
           <w:rFonts w:ascii="Consolas" w:hAnsi="Consolas" w:cs="Consolas"/>
           <w:sz w:val="20"/>
           <w:szCs w:val="20"/>
         </w:rPr>
+        <w:t>redoFrom</w:t>
+      </w:r>
+      <w:r>
+        <w:rPr>
+          <w:rFonts w:ascii="Consolas" w:hAnsi="Consolas" w:cs="Consolas"/>
+          <w:sz w:val="20"/>
+          <w:szCs w:val="20"/>
+        </w:rPr>
         <w:t>Stack</w:t>
       </w:r>
+      <w:proofErr w:type="spellEnd"/>
       <w:r>
         <w:rPr>
           <w:rFonts w:ascii="Consolas" w:hAnsi="Consolas" w:cs="Consolas"/>
@@ -12263,11 +12414,19 @@
                 <w:b w:val="0"/>
               </w:rPr>
             </w:pPr>
+            <w:proofErr w:type="spellStart"/>
             <w:r>
               <w:rPr>
                 <w:b w:val="0"/>
               </w:rPr>
-              <w:t>isThisAction(String)</w:t>
+              <w:t>isThisAction</w:t>
+            </w:r>
+            <w:proofErr w:type="spellEnd"/>
+            <w:r>
+              <w:rPr>
+                <w:b w:val="0"/>
+              </w:rPr>
+              <w:t>(String)</w:t>
             </w:r>
           </w:p>
         </w:tc>
@@ -12451,11 +12610,19 @@
                 <w:b w:val="0"/>
               </w:rPr>
             </w:pPr>
+            <w:proofErr w:type="spellStart"/>
             <w:r>
               <w:rPr>
                 <w:b w:val="0"/>
               </w:rPr>
-              <w:t>isUndoable()</w:t>
+              <w:t>isUndoable</w:t>
+            </w:r>
+            <w:proofErr w:type="spellEnd"/>
+            <w:r>
+              <w:rPr>
+                <w:b w:val="0"/>
+              </w:rPr>
+              <w:t>()</w:t>
             </w:r>
           </w:p>
         </w:tc>
@@ -12539,12 +12706,14 @@
             <w:r>
               <w:t xml:space="preserve"> subclass, and add it to </w:t>
             </w:r>
+            <w:proofErr w:type="spellStart"/>
             <w:r>
               <w:rPr>
                 <w:i/>
               </w:rPr>
               <w:t>ActionHintSystemActual</w:t>
             </w:r>
+            <w:proofErr w:type="spellEnd"/>
             <w:r>
               <w:t xml:space="preserve">. For </w:t>
             </w:r>
@@ -12590,7 +12759,7 @@
           <v:shape id="_x0000_i1029" type="#_x0000_t75" style="width:440.25pt;height:308.25pt" o:ole="">
             <v:imagedata r:id="rId36" o:title=""/>
           </v:shape>
-          <o:OLEObject Type="Embed" ProgID="Visio.Drawing.15" ShapeID="_x0000_i1029" DrawAspect="Content" ObjectID="_1474749003" r:id="rId37"/>
+          <o:OLEObject Type="Embed" ProgID="Visio.Drawing.15" ShapeID="_x0000_i1029" DrawAspect="Content" ObjectID="_1474749104" r:id="rId37"/>
         </w:object>
       </w:r>
     </w:p>
@@ -12675,6 +12844,7 @@
         <w:br/>
         <w:t xml:space="preserve">When </w:t>
       </w:r>
+      <w:proofErr w:type="spellStart"/>
       <w:r>
         <w:rPr>
           <w:i/>
@@ -12687,9 +12857,11 @@
         </w:rPr>
         <w:t>Actual</w:t>
       </w:r>
+      <w:proofErr w:type="spellEnd"/>
       <w:r>
         <w:t xml:space="preserve"> requests for a command to be processed, </w:t>
       </w:r>
+      <w:proofErr w:type="spellStart"/>
       <w:r>
         <w:rPr>
           <w:i/>
@@ -12702,95 +12874,188 @@
         </w:rPr>
         <w:t>Actual</w:t>
       </w:r>
+      <w:proofErr w:type="spellEnd"/>
       <w:r>
         <w:t xml:space="preserve"> first calls the </w:t>
       </w:r>
+      <w:proofErr w:type="spellStart"/>
+      <w:proofErr w:type="gramStart"/>
       <w:r>
         <w:rPr>
           <w:rFonts w:ascii="Consolas" w:hAnsi="Consolas" w:cs="Consolas"/>
           <w:sz w:val="20"/>
           <w:szCs w:val="20"/>
         </w:rPr>
-        <w:t>isThisAction()</w:t>
-      </w:r>
-      <w:r>
-        <w:t xml:space="preserve"> methods of all </w:t>
-      </w:r>
-      <w:r>
-        <w:rPr>
-          <w:i/>
-        </w:rPr>
-        <w:t>Action</w:t>
-      </w:r>
-      <w:r>
-        <w:t xml:space="preserve"> subclasses until a match is found. </w:t>
-      </w:r>
-    </w:p>
-    <w:p>
-      <w:r>
-        <w:t xml:space="preserve">Since </w:t>
-      </w:r>
+        <w:t>isThisAction</w:t>
+      </w:r>
+      <w:proofErr w:type="spellEnd"/>
       <w:r>
         <w:rPr>
           <w:rFonts w:ascii="Consolas" w:hAnsi="Consolas" w:cs="Consolas"/>
           <w:sz w:val="20"/>
           <w:szCs w:val="20"/>
         </w:rPr>
-        <w:t>Delete.isThisAction(userInput)</w:t>
-      </w:r>
-      <w:r>
-        <w:t xml:space="preserve"> is true, a </w:t>
-      </w:r>
-      <w:r>
-        <w:rPr>
-          <w:i/>
-        </w:rPr>
-        <w:t>Delete</w:t>
-      </w:r>
-      <w:r>
-        <w:t xml:space="preserve"> object is created and the entire user input is passed to its constructor for further parsing. In this case, the task number is extracted from the user input.</w:t>
-      </w:r>
-    </w:p>
-    <w:p>
-      <w:r>
-        <w:t xml:space="preserve">Next, the </w:t>
-      </w:r>
+        <w:t>(</w:t>
+      </w:r>
+      <w:proofErr w:type="gramEnd"/>
       <w:r>
         <w:rPr>
           <w:rFonts w:ascii="Consolas" w:hAnsi="Consolas" w:cs="Consolas"/>
           <w:sz w:val="20"/>
           <w:szCs w:val="20"/>
         </w:rPr>
-        <w:t>execute()</w:t>
-      </w:r>
-      <w:r>
-        <w:t xml:space="preserve"> command is called. The </w:t>
+        <w:t>)</w:t>
+      </w:r>
+      <w:r>
+        <w:t xml:space="preserve"> methods of all </w:t>
       </w:r>
       <w:r>
         <w:rPr>
           <w:i/>
         </w:rPr>
-        <w:t>Delete</w:t>
-      </w:r>
-      <w:r>
-        <w:t xml:space="preserve"> object gets the instance of the </w:t>
-      </w:r>
-      <w:r>
-        <w:rPr>
-          <w:i/>
-        </w:rPr>
-        <w:t>TaskManager</w:t>
-      </w:r>
-      <w:r>
-        <w:t xml:space="preserve">, and calls the </w:t>
-      </w:r>
+        <w:t>Action</w:t>
+      </w:r>
+      <w:r>
+        <w:t xml:space="preserve"> subclasses until a match is found. </w:t>
+      </w:r>
+    </w:p>
+    <w:p>
+      <w:r>
+        <w:t xml:space="preserve">Since </w:t>
+      </w:r>
+      <w:proofErr w:type="spellStart"/>
+      <w:proofErr w:type="gramStart"/>
       <w:r>
         <w:rPr>
           <w:rFonts w:ascii="Consolas" w:hAnsi="Consolas" w:cs="Consolas"/>
           <w:sz w:val="20"/>
           <w:szCs w:val="20"/>
         </w:rPr>
-        <w:t>removeTask(int)</w:t>
+        <w:t>Delete.isThisAction</w:t>
+      </w:r>
+      <w:proofErr w:type="spellEnd"/>
+      <w:r>
+        <w:rPr>
+          <w:rFonts w:ascii="Consolas" w:hAnsi="Consolas" w:cs="Consolas"/>
+          <w:sz w:val="20"/>
+          <w:szCs w:val="20"/>
+        </w:rPr>
+        <w:t>(</w:t>
+      </w:r>
+      <w:proofErr w:type="spellStart"/>
+      <w:proofErr w:type="gramEnd"/>
+      <w:r>
+        <w:rPr>
+          <w:rFonts w:ascii="Consolas" w:hAnsi="Consolas" w:cs="Consolas"/>
+          <w:sz w:val="20"/>
+          <w:szCs w:val="20"/>
+        </w:rPr>
+        <w:t>userInput</w:t>
+      </w:r>
+      <w:proofErr w:type="spellEnd"/>
+      <w:r>
+        <w:rPr>
+          <w:rFonts w:ascii="Consolas" w:hAnsi="Consolas" w:cs="Consolas"/>
+          <w:sz w:val="20"/>
+          <w:szCs w:val="20"/>
+        </w:rPr>
+        <w:t>)</w:t>
+      </w:r>
+      <w:r>
+        <w:t xml:space="preserve"> is true, a </w:t>
+      </w:r>
+      <w:r>
+        <w:rPr>
+          <w:i/>
+        </w:rPr>
+        <w:t>Delete</w:t>
+      </w:r>
+      <w:r>
+        <w:t xml:space="preserve"> object is created and the entire user input is passed to its constructor for further parsing. In this case, the task number is extracted from the user input.</w:t>
+      </w:r>
+    </w:p>
+    <w:p>
+      <w:r>
+        <w:t xml:space="preserve">Next, the </w:t>
+      </w:r>
+      <w:proofErr w:type="gramStart"/>
+      <w:r>
+        <w:rPr>
+          <w:rFonts w:ascii="Consolas" w:hAnsi="Consolas" w:cs="Consolas"/>
+          <w:sz w:val="20"/>
+          <w:szCs w:val="20"/>
+        </w:rPr>
+        <w:t>execute(</w:t>
+      </w:r>
+      <w:proofErr w:type="gramEnd"/>
+      <w:r>
+        <w:rPr>
+          <w:rFonts w:ascii="Consolas" w:hAnsi="Consolas" w:cs="Consolas"/>
+          <w:sz w:val="20"/>
+          <w:szCs w:val="20"/>
+        </w:rPr>
+        <w:t>)</w:t>
+      </w:r>
+      <w:r>
+        <w:t xml:space="preserve"> command is called. The </w:t>
+      </w:r>
+      <w:r>
+        <w:rPr>
+          <w:i/>
+        </w:rPr>
+        <w:t>Delete</w:t>
+      </w:r>
+      <w:r>
+        <w:t xml:space="preserve"> object gets the instance of the </w:t>
+      </w:r>
+      <w:proofErr w:type="spellStart"/>
+      <w:r>
+        <w:rPr>
+          <w:i/>
+        </w:rPr>
+        <w:t>TaskManager</w:t>
+      </w:r>
+      <w:proofErr w:type="spellEnd"/>
+      <w:r>
+        <w:t xml:space="preserve">, and calls the </w:t>
+      </w:r>
+      <w:proofErr w:type="spellStart"/>
+      <w:proofErr w:type="gramStart"/>
+      <w:r>
+        <w:rPr>
+          <w:rFonts w:ascii="Consolas" w:hAnsi="Consolas" w:cs="Consolas"/>
+          <w:sz w:val="20"/>
+          <w:szCs w:val="20"/>
+        </w:rPr>
+        <w:t>removeTask</w:t>
+      </w:r>
+      <w:proofErr w:type="spellEnd"/>
+      <w:r>
+        <w:rPr>
+          <w:rFonts w:ascii="Consolas" w:hAnsi="Consolas" w:cs="Consolas"/>
+          <w:sz w:val="20"/>
+          <w:szCs w:val="20"/>
+        </w:rPr>
+        <w:t>(</w:t>
+      </w:r>
+      <w:proofErr w:type="spellStart"/>
+      <w:proofErr w:type="gramEnd"/>
+      <w:r>
+        <w:rPr>
+          <w:rFonts w:ascii="Consolas" w:hAnsi="Consolas" w:cs="Consolas"/>
+          <w:sz w:val="20"/>
+          <w:szCs w:val="20"/>
+        </w:rPr>
+        <w:t>int</w:t>
+      </w:r>
+      <w:proofErr w:type="spellEnd"/>
+      <w:r>
+        <w:rPr>
+          <w:rFonts w:ascii="Consolas" w:hAnsi="Consolas" w:cs="Consolas"/>
+          <w:sz w:val="20"/>
+          <w:szCs w:val="20"/>
+        </w:rPr>
+        <w:t>)</w:t>
       </w:r>
       <w:r>
         <w:t xml:space="preserve"> method. The </w:t>
@@ -12802,7 +13067,15 @@
         <w:t>Task</w:t>
       </w:r>
       <w:r>
-        <w:t xml:space="preserve"> removed will be returned if it exists. By checking if the </w:t>
+        <w:t xml:space="preserve"> removed will be returned if it exists. By checking </w:t>
+      </w:r>
+      <w:proofErr w:type="gramStart"/>
+      <w:r>
+        <w:t>if</w:t>
+      </w:r>
+      <w:proofErr w:type="gramEnd"/>
+      <w:r>
+        <w:t xml:space="preserve"> the </w:t>
       </w:r>
       <w:r>
         <w:rPr>
@@ -12857,12 +13130,14 @@
       <w:r>
         <w:t xml:space="preserve">e caller. </w:t>
       </w:r>
+      <w:proofErr w:type="spellStart"/>
       <w:r>
         <w:rPr>
           <w:i/>
         </w:rPr>
         <w:t>ActionHintSystem</w:t>
       </w:r>
+      <w:proofErr w:type="spellEnd"/>
       <w:r>
         <w:t xml:space="preserve"> then checks if the task is undoable, which is true in this case. The </w:t>
       </w:r>
@@ -12884,12 +13159,14 @@
       <w:r>
         <w:t xml:space="preserve"> is returned to </w:t>
       </w:r>
+      <w:proofErr w:type="spellStart"/>
       <w:r>
         <w:rPr>
           <w:i/>
         </w:rPr>
         <w:t>LogicController</w:t>
       </w:r>
+      <w:proofErr w:type="spellEnd"/>
       <w:r>
         <w:t>.</w:t>
       </w:r>
@@ -12903,7 +13180,7 @@
           <v:shape id="_x0000_i1030" type="#_x0000_t75" style="width:468pt;height:301.5pt" o:ole="">
             <v:imagedata r:id="rId38" o:title=""/>
           </v:shape>
-          <o:OLEObject Type="Embed" ProgID="Visio.Drawing.15" ShapeID="_x0000_i1030" DrawAspect="Content" ObjectID="_1474749004" r:id="rId39"/>
+          <o:OLEObject Type="Embed" ProgID="Visio.Drawing.15" ShapeID="_x0000_i1030" DrawAspect="Content" ObjectID="_1474749105" r:id="rId39"/>
         </w:object>
       </w:r>
     </w:p>
@@ -12967,53 +13244,85 @@
       <w:r>
         <w:t xml:space="preserve">When the </w:t>
       </w:r>
+      <w:proofErr w:type="gramStart"/>
       <w:r>
         <w:rPr>
           <w:rFonts w:ascii="Consolas" w:hAnsi="Consolas" w:cs="Consolas"/>
           <w:sz w:val="20"/>
           <w:szCs w:val="20"/>
         </w:rPr>
-        <w:t>execute()</w:t>
-      </w:r>
-      <w:r>
-        <w:t xml:space="preserve"> method is called, the </w:t>
-      </w:r>
-      <w:r>
-        <w:rPr>
-          <w:i/>
-        </w:rPr>
-        <w:t>Undo</w:t>
-      </w:r>
-      <w:r>
-        <w:t xml:space="preserve"> object gets the instance of the </w:t>
-      </w:r>
-      <w:r>
-        <w:rPr>
-          <w:i/>
-        </w:rPr>
-        <w:t>ActionHintSystem</w:t>
-      </w:r>
-      <w:r>
-        <w:t xml:space="preserve"> and calls the </w:t>
-      </w:r>
+        <w:t>execute(</w:t>
+      </w:r>
+      <w:proofErr w:type="gramEnd"/>
       <w:r>
         <w:rPr>
           <w:rFonts w:ascii="Consolas" w:hAnsi="Consolas" w:cs="Consolas"/>
           <w:sz w:val="20"/>
           <w:szCs w:val="20"/>
         </w:rPr>
-        <w:t>undoFromStack()</w:t>
-      </w:r>
-      <w:r>
-        <w:t xml:space="preserve"> method. This causes the </w:t>
-      </w:r>
+        <w:t>)</w:t>
+      </w:r>
+      <w:r>
+        <w:t xml:space="preserve"> method is called, the </w:t>
+      </w:r>
+      <w:r>
+        <w:rPr>
+          <w:i/>
+        </w:rPr>
+        <w:t>Undo</w:t>
+      </w:r>
+      <w:r>
+        <w:t xml:space="preserve"> object gets the instance of the </w:t>
+      </w:r>
+      <w:proofErr w:type="spellStart"/>
+      <w:r>
+        <w:rPr>
+          <w:i/>
+        </w:rPr>
+        <w:t>ActionHintSystem</w:t>
+      </w:r>
+      <w:proofErr w:type="spellEnd"/>
+      <w:r>
+        <w:t xml:space="preserve"> and calls the </w:t>
+      </w:r>
+      <w:proofErr w:type="spellStart"/>
       <w:r>
         <w:rPr>
           <w:rFonts w:ascii="Consolas" w:hAnsi="Consolas" w:cs="Consolas"/>
           <w:sz w:val="20"/>
           <w:szCs w:val="20"/>
         </w:rPr>
-        <w:t>undo()</w:t>
+        <w:t>undoFromStack</w:t>
+      </w:r>
+      <w:proofErr w:type="spellEnd"/>
+      <w:r>
+        <w:rPr>
+          <w:rFonts w:ascii="Consolas" w:hAnsi="Consolas" w:cs="Consolas"/>
+          <w:sz w:val="20"/>
+          <w:szCs w:val="20"/>
+        </w:rPr>
+        <w:t>()</w:t>
+      </w:r>
+      <w:r>
+        <w:t xml:space="preserve"> method. This causes the </w:t>
+      </w:r>
+      <w:proofErr w:type="gramStart"/>
+      <w:r>
+        <w:rPr>
+          <w:rFonts w:ascii="Consolas" w:hAnsi="Consolas" w:cs="Consolas"/>
+          <w:sz w:val="20"/>
+          <w:szCs w:val="20"/>
+        </w:rPr>
+        <w:t>undo(</w:t>
+      </w:r>
+      <w:proofErr w:type="gramEnd"/>
+      <w:r>
+        <w:rPr>
+          <w:rFonts w:ascii="Consolas" w:hAnsi="Consolas" w:cs="Consolas"/>
+          <w:sz w:val="20"/>
+          <w:szCs w:val="20"/>
+        </w:rPr>
+        <w:t>)</w:t>
       </w:r>
       <w:r>
         <w:t xml:space="preserve"> method of the </w:t>
@@ -13036,12 +13345,14 @@
       <w:r>
         <w:t xml:space="preserve"> that is eventually returned to the </w:t>
       </w:r>
+      <w:proofErr w:type="spellStart"/>
       <w:r>
         <w:rPr>
           <w:i/>
         </w:rPr>
         <w:t>LogicController</w:t>
       </w:r>
+      <w:proofErr w:type="spellEnd"/>
       <w:r>
         <w:t>.</w:t>
       </w:r>
@@ -13057,14 +13368,24 @@
         <w:t>Undo</w:t>
       </w:r>
       <w:r>
-        <w:t xml:space="preserve"> action is not undoable, it is not stored in the undo stack of </w:t>
-      </w:r>
+        <w:t xml:space="preserve"> action is </w:t>
+      </w:r>
+      <w:proofErr w:type="gramStart"/>
+      <w:r>
+        <w:t>not undoable</w:t>
+      </w:r>
+      <w:proofErr w:type="gramEnd"/>
+      <w:r>
+        <w:t xml:space="preserve">, it is not stored in the undo stack of </w:t>
+      </w:r>
+      <w:proofErr w:type="spellStart"/>
       <w:r>
         <w:rPr>
           <w:i/>
         </w:rPr>
         <w:t>ActionHintSystem</w:t>
       </w:r>
+      <w:proofErr w:type="spellEnd"/>
       <w:r>
         <w:t xml:space="preserve">. </w:t>
       </w:r>
@@ -13087,13 +13408,23 @@
             <w:r>
               <w:t xml:space="preserve">Note: By convention, when implementing an action that is not undoable, the </w:t>
             </w:r>
+            <w:proofErr w:type="gramStart"/>
             <w:r>
               <w:rPr>
                 <w:rFonts w:ascii="Consolas" w:hAnsi="Consolas" w:cs="Consolas"/>
                 <w:sz w:val="20"/>
                 <w:szCs w:val="20"/>
               </w:rPr>
-              <w:t>undo()</w:t>
+              <w:t>undo(</w:t>
+            </w:r>
+            <w:proofErr w:type="gramEnd"/>
+            <w:r>
+              <w:rPr>
+                <w:rFonts w:ascii="Consolas" w:hAnsi="Consolas" w:cs="Consolas"/>
+                <w:sz w:val="20"/>
+                <w:szCs w:val="20"/>
+              </w:rPr>
+              <w:t>)</w:t>
             </w:r>
             <w:r>
               <w:t xml:space="preserve"> method </w:t>
@@ -13114,14 +13445,14 @@
       <w:pPr>
         <w:pStyle w:val="Heading3"/>
       </w:pPr>
-      <w:bookmarkStart w:id="23" w:name="_Toc400992192"/>
+      <w:bookmarkStart w:id="24" w:name="_Toc400992192"/>
       <w:r>
         <w:t>3</w:t>
       </w:r>
       <w:r>
         <w:t>.2.1.2 Generating Hint and Autocomplete Messages</w:t>
       </w:r>
-      <w:bookmarkEnd w:id="23"/>
+      <w:bookmarkEnd w:id="24"/>
     </w:p>
     <w:p>
       <w:r>
@@ -13145,13 +13476,33 @@
       <w:r>
         <w:t xml:space="preserve"> to generate hint messages while the user is typing. This is done by passing the entire command to the </w:t>
       </w:r>
+      <w:proofErr w:type="spellStart"/>
+      <w:proofErr w:type="gramStart"/>
       <w:r>
         <w:rPr>
           <w:rFonts w:ascii="Consolas" w:hAnsi="Consolas" w:cs="Consolas"/>
           <w:sz w:val="20"/>
           <w:szCs w:val="20"/>
         </w:rPr>
-        <w:t>getMessageUserTyping()</w:t>
+        <w:t>getMessageUserTyping</w:t>
+      </w:r>
+      <w:proofErr w:type="spellEnd"/>
+      <w:r>
+        <w:rPr>
+          <w:rFonts w:ascii="Consolas" w:hAnsi="Consolas" w:cs="Consolas"/>
+          <w:sz w:val="20"/>
+          <w:szCs w:val="20"/>
+        </w:rPr>
+        <w:t>(</w:t>
+      </w:r>
+      <w:proofErr w:type="gramEnd"/>
+      <w:r>
+        <w:rPr>
+          <w:rFonts w:ascii="Consolas" w:hAnsi="Consolas" w:cs="Consolas"/>
+          <w:sz w:val="20"/>
+          <w:szCs w:val="20"/>
+        </w:rPr>
+        <w:t>)</w:t>
       </w:r>
       <w:r>
         <w:t xml:space="preserve"> method.</w:t>
@@ -13290,8 +13641,16 @@
               <w:rPr>
                 <w:b w:val="0"/>
               </w:rPr>
-              <w:t>type: MessageType</w:t>
-            </w:r>
+              <w:t xml:space="preserve">type: </w:t>
+            </w:r>
+            <w:proofErr w:type="spellStart"/>
+            <w:r>
+              <w:rPr>
+                <w:b w:val="0"/>
+              </w:rPr>
+              <w:t>MessageType</w:t>
+            </w:r>
+            <w:proofErr w:type="spellEnd"/>
           </w:p>
         </w:tc>
         <w:tc>
@@ -13324,12 +13683,28 @@
                 <w:b w:val="0"/>
               </w:rPr>
             </w:pPr>
+            <w:proofErr w:type="spellStart"/>
             <w:r>
               <w:rPr>
                 <w:b w:val="0"/>
               </w:rPr>
-              <w:t>getType(): MessageType</w:t>
-            </w:r>
+              <w:t>getType</w:t>
+            </w:r>
+            <w:proofErr w:type="spellEnd"/>
+            <w:r>
+              <w:rPr>
+                <w:b w:val="0"/>
+              </w:rPr>
+              <w:t xml:space="preserve">(): </w:t>
+            </w:r>
+            <w:proofErr w:type="spellStart"/>
+            <w:r>
+              <w:rPr>
+                <w:b w:val="0"/>
+              </w:rPr>
+              <w:t>MessageType</w:t>
+            </w:r>
+            <w:proofErr w:type="spellEnd"/>
           </w:p>
         </w:tc>
         <w:tc>
@@ -13361,11 +13736,19 @@
                 <w:b w:val="0"/>
               </w:rPr>
             </w:pPr>
+            <w:proofErr w:type="spellStart"/>
             <w:r>
               <w:rPr>
                 <w:b w:val="0"/>
               </w:rPr>
-              <w:t>getMessage(): String</w:t>
+              <w:t>getMessage</w:t>
+            </w:r>
+            <w:proofErr w:type="spellEnd"/>
+            <w:r>
+              <w:rPr>
+                <w:b w:val="0"/>
+              </w:rPr>
+              <w:t>(): String</w:t>
             </w:r>
           </w:p>
         </w:tc>
@@ -13476,13 +13859,33 @@
       <w:r>
         <w:t xml:space="preserve">On the other hand, the </w:t>
       </w:r>
+      <w:proofErr w:type="spellStart"/>
+      <w:proofErr w:type="gramStart"/>
       <w:r>
         <w:rPr>
           <w:rFonts w:ascii="Consolas" w:hAnsi="Consolas" w:cs="Consolas"/>
           <w:sz w:val="20"/>
           <w:szCs w:val="20"/>
         </w:rPr>
-        <w:t>getHint()</w:t>
+        <w:t>getHint</w:t>
+      </w:r>
+      <w:proofErr w:type="spellEnd"/>
+      <w:r>
+        <w:rPr>
+          <w:rFonts w:ascii="Consolas" w:hAnsi="Consolas" w:cs="Consolas"/>
+          <w:sz w:val="20"/>
+          <w:szCs w:val="20"/>
+        </w:rPr>
+        <w:t>(</w:t>
+      </w:r>
+      <w:proofErr w:type="gramEnd"/>
+      <w:r>
+        <w:rPr>
+          <w:rFonts w:ascii="Consolas" w:hAnsi="Consolas" w:cs="Consolas"/>
+          <w:sz w:val="20"/>
+          <w:szCs w:val="20"/>
+        </w:rPr>
+        <w:t>)</w:t>
       </w:r>
       <w:r>
         <w:t xml:space="preserve"> method of Action objects generate </w:t>
@@ -13547,7 +13950,7 @@
           <v:shape id="_x0000_i1034" type="#_x0000_t75" style="width:467.25pt;height:148.5pt" o:ole="">
             <v:imagedata r:id="rId40" o:title=""/>
           </v:shape>
-          <o:OLEObject Type="Embed" ProgID="Visio.Drawing.15" ShapeID="_x0000_i1034" DrawAspect="Content" ObjectID="_1474749005" r:id="rId41"/>
+          <o:OLEObject Type="Embed" ProgID="Visio.Drawing.15" ShapeID="_x0000_i1034" DrawAspect="Content" ObjectID="_1474749106" r:id="rId41"/>
         </w:object>
       </w:r>
     </w:p>
@@ -13609,13 +14012,33 @@
       <w:r>
         <w:t xml:space="preserve">, the </w:t>
       </w:r>
+      <w:proofErr w:type="spellStart"/>
+      <w:proofErr w:type="gramStart"/>
       <w:r>
         <w:rPr>
           <w:rFonts w:ascii="Consolas" w:hAnsi="Consolas" w:cs="Consolas"/>
           <w:sz w:val="20"/>
           <w:szCs w:val="20"/>
         </w:rPr>
-        <w:t>getHint()</w:t>
+        <w:t>getHint</w:t>
+      </w:r>
+      <w:proofErr w:type="spellEnd"/>
+      <w:r>
+        <w:rPr>
+          <w:rFonts w:ascii="Consolas" w:hAnsi="Consolas" w:cs="Consolas"/>
+          <w:sz w:val="20"/>
+          <w:szCs w:val="20"/>
+        </w:rPr>
+        <w:t>(</w:t>
+      </w:r>
+      <w:proofErr w:type="gramEnd"/>
+      <w:r>
+        <w:rPr>
+          <w:rFonts w:ascii="Consolas" w:hAnsi="Consolas" w:cs="Consolas"/>
+          <w:sz w:val="20"/>
+          <w:szCs w:val="20"/>
+        </w:rPr>
+        <w:t>)</w:t>
       </w:r>
       <w:r>
         <w:t xml:space="preserve"> methods of most commands generate static hints. </w:t>
@@ -13673,11 +14096,11 @@
       <w:pPr>
         <w:pStyle w:val="Heading2"/>
       </w:pPr>
-      <w:bookmarkStart w:id="24" w:name="_Toc400992193"/>
+      <w:bookmarkStart w:id="25" w:name="_Toc400992193"/>
       <w:r>
         <w:t>Autocomplete and Live Task Preview</w:t>
       </w:r>
-      <w:bookmarkEnd w:id="24"/>
+      <w:bookmarkEnd w:id="25"/>
     </w:p>
     <w:p>
       <w:pPr>
@@ -13688,7 +14111,7 @@
           <v:shape id="_x0000_i1035" type="#_x0000_t75" style="width:468pt;height:132.75pt" o:ole="">
             <v:imagedata r:id="rId42" o:title=""/>
           </v:shape>
-          <o:OLEObject Type="Embed" ProgID="Visio.Drawing.15" ShapeID="_x0000_i1035" DrawAspect="Content" ObjectID="_1474749006" r:id="rId43"/>
+          <o:OLEObject Type="Embed" ProgID="Visio.Drawing.15" ShapeID="_x0000_i1035" DrawAspect="Content" ObjectID="_1474749107" r:id="rId43"/>
         </w:object>
       </w:r>
     </w:p>
@@ -13753,13 +14176,33 @@
         <w:br/>
         <w:t xml:space="preserve">The above diagram shows the decision tree used by the </w:t>
       </w:r>
+      <w:proofErr w:type="spellStart"/>
+      <w:proofErr w:type="gramStart"/>
       <w:r>
         <w:rPr>
           <w:rFonts w:ascii="Consolas" w:hAnsi="Consolas" w:cs="Consolas"/>
           <w:sz w:val="20"/>
           <w:szCs w:val="20"/>
         </w:rPr>
-        <w:t>getHint()</w:t>
+        <w:t>getHint</w:t>
+      </w:r>
+      <w:proofErr w:type="spellEnd"/>
+      <w:r>
+        <w:rPr>
+          <w:rFonts w:ascii="Consolas" w:hAnsi="Consolas" w:cs="Consolas"/>
+          <w:sz w:val="20"/>
+          <w:szCs w:val="20"/>
+        </w:rPr>
+        <w:t>(</w:t>
+      </w:r>
+      <w:proofErr w:type="gramEnd"/>
+      <w:r>
+        <w:rPr>
+          <w:rFonts w:ascii="Consolas" w:hAnsi="Consolas" w:cs="Consolas"/>
+          <w:sz w:val="20"/>
+          <w:szCs w:val="20"/>
+        </w:rPr>
+        <w:t>)</w:t>
       </w:r>
       <w:r>
         <w:t xml:space="preserve"> method of the </w:t>
@@ -13858,13 +14301,33 @@
             <w:r>
               <w:t xml:space="preserve"> Also, make sure to use </w:t>
             </w:r>
+            <w:proofErr w:type="spellStart"/>
+            <w:proofErr w:type="gramStart"/>
             <w:r>
               <w:rPr>
                 <w:rFonts w:ascii="Consolas" w:hAnsi="Consolas" w:cs="Consolas"/>
                 <w:sz w:val="20"/>
                 <w:szCs w:val="20"/>
               </w:rPr>
-              <w:t>getTaskDescriptionEdit()</w:t>
+              <w:t>getTaskDescriptionEdit</w:t>
+            </w:r>
+            <w:proofErr w:type="spellEnd"/>
+            <w:r>
+              <w:rPr>
+                <w:rFonts w:ascii="Consolas" w:hAnsi="Consolas" w:cs="Consolas"/>
+                <w:sz w:val="20"/>
+                <w:szCs w:val="20"/>
+              </w:rPr>
+              <w:t>(</w:t>
+            </w:r>
+            <w:proofErr w:type="gramEnd"/>
+            <w:r>
+              <w:rPr>
+                <w:rFonts w:ascii="Consolas" w:hAnsi="Consolas" w:cs="Consolas"/>
+                <w:sz w:val="20"/>
+                <w:szCs w:val="20"/>
+              </w:rPr>
+              <w:t>)</w:t>
             </w:r>
             <w:r>
               <w:t xml:space="preserve"> from the </w:t>
@@ -13896,12 +14359,14 @@
       <w:r>
         <w:t xml:space="preserve"> exists, and the command is already filled in, then Live Task Preview messages will be generated. These are messages of type HINT, which makes use of parsing libraries contained in </w:t>
       </w:r>
+      <w:proofErr w:type="spellStart"/>
       <w:r>
         <w:rPr>
           <w:i/>
         </w:rPr>
         <w:t>TaskCatalystCommons</w:t>
       </w:r>
+      <w:proofErr w:type="spellEnd"/>
       <w:r>
         <w:t xml:space="preserve"> to generate a prev</w:t>
       </w:r>
@@ -13954,7 +14419,7 @@
       <w:pPr>
         <w:pStyle w:val="Heading3"/>
       </w:pPr>
-      <w:bookmarkStart w:id="25" w:name="_Toc400992194"/>
+      <w:bookmarkStart w:id="26" w:name="_Toc400992194"/>
       <w:r>
         <w:t>3</w:t>
       </w:r>
@@ -13964,7 +14429,7 @@
       <w:r>
         <w:t>Adding Tasks</w:t>
       </w:r>
-      <w:bookmarkEnd w:id="25"/>
+      <w:bookmarkEnd w:id="26"/>
     </w:p>
     <w:p>
       <w:pPr>
@@ -13984,7 +14449,7 @@
           <v:shape id="_x0000_i1031" type="#_x0000_t75" style="width:443.25pt;height:129pt" o:ole="">
             <v:imagedata r:id="rId44" o:title="" cropbottom="48967f" cropleft="3522f"/>
           </v:shape>
-          <o:OLEObject Type="Embed" ProgID="Visio.Drawing.15" ShapeID="_x0000_i1031" DrawAspect="Content" ObjectID="_1474749007" r:id="rId45"/>
+          <o:OLEObject Type="Embed" ProgID="Visio.Drawing.15" ShapeID="_x0000_i1031" DrawAspect="Content" ObjectID="_1474749108" r:id="rId45"/>
         </w:object>
       </w:r>
     </w:p>
@@ -14052,12 +14517,14 @@
       <w:r>
         <w:t xml:space="preserve"> objects. As the project implements the “Natural Bucket”, there is a requirement for flexibility in command. The system makes use of the </w:t>
       </w:r>
+      <w:proofErr w:type="spellStart"/>
       <w:r>
         <w:rPr>
           <w:i/>
         </w:rPr>
         <w:t>PrettyTime</w:t>
       </w:r>
+      <w:proofErr w:type="spellEnd"/>
       <w:r>
         <w:t xml:space="preserve"> NLP library to recognize date and time formats. Howeve</w:t>
       </w:r>
@@ -14102,12 +14569,14 @@
       <w:r>
         <w:t xml:space="preserve">, which in turn sends it to </w:t>
       </w:r>
+      <w:proofErr w:type="spellStart"/>
       <w:r>
         <w:rPr>
           <w:i/>
         </w:rPr>
         <w:t>TaskCatalystCommons</w:t>
       </w:r>
+      <w:proofErr w:type="spellEnd"/>
       <w:r>
         <w:t xml:space="preserve"> for parsing. </w:t>
       </w:r>
@@ -14295,8 +14764,13 @@
             <w:r>
               <w:t xml:space="preserve">Remove all </w:t>
             </w:r>
-            <w:r>
-              <w:t>PrettyTime buggy</w:t>
+            <w:proofErr w:type="spellStart"/>
+            <w:r>
+              <w:t>PrettyTime</w:t>
+            </w:r>
+            <w:proofErr w:type="spellEnd"/>
+            <w:r>
+              <w:t xml:space="preserve"> buggy</w:t>
             </w:r>
             <w:r>
               <w:t xml:space="preserve"> words for the Parsing Input</w:t>
@@ -14364,7 +14838,15 @@
           </w:tcPr>
           <w:p>
             <w:r>
-              <w:t>Send Parsing Input to PrettyTime, and replace each match that has absolute word boundaries and are outside of square brackets in Interpreted Input.</w:t>
+              <w:t xml:space="preserve">Send Parsing Input to </w:t>
+            </w:r>
+            <w:proofErr w:type="spellStart"/>
+            <w:r>
+              <w:t>PrettyTime</w:t>
+            </w:r>
+            <w:proofErr w:type="spellEnd"/>
+            <w:r>
+              <w:t>, and replace each match that has absolute word boundaries and are outside of square brackets in Interpreted Input.</w:t>
             </w:r>
           </w:p>
         </w:tc>
@@ -14428,12 +14910,14 @@
       <w:r>
         <w:t xml:space="preserve"> is returned to </w:t>
       </w:r>
+      <w:proofErr w:type="spellStart"/>
       <w:r>
         <w:rPr>
           <w:i/>
         </w:rPr>
         <w:t>TaskBuilder</w:t>
       </w:r>
+      <w:proofErr w:type="spellEnd"/>
       <w:r>
         <w:t xml:space="preserve"> and stored as the </w:t>
       </w:r>
@@ -14446,13 +14930,33 @@
       <w:r>
         <w:t xml:space="preserve"> Description. Whenever the </w:t>
       </w:r>
+      <w:proofErr w:type="spellStart"/>
+      <w:proofErr w:type="gramStart"/>
       <w:r>
         <w:rPr>
           <w:rFonts w:ascii="Consolas" w:hAnsi="Consolas" w:cs="Consolas"/>
           <w:sz w:val="20"/>
           <w:szCs w:val="20"/>
         </w:rPr>
-        <w:t>getDescription()</w:t>
+        <w:t>getDescription</w:t>
+      </w:r>
+      <w:proofErr w:type="spellEnd"/>
+      <w:r>
+        <w:rPr>
+          <w:rFonts w:ascii="Consolas" w:hAnsi="Consolas" w:cs="Consolas"/>
+          <w:sz w:val="20"/>
+          <w:szCs w:val="20"/>
+        </w:rPr>
+        <w:t>(</w:t>
+      </w:r>
+      <w:proofErr w:type="gramEnd"/>
+      <w:r>
+        <w:rPr>
+          <w:rFonts w:ascii="Consolas" w:hAnsi="Consolas" w:cs="Consolas"/>
+          <w:sz w:val="20"/>
+          <w:szCs w:val="20"/>
+        </w:rPr>
+        <w:t>)</w:t>
       </w:r>
       <w:r>
         <w:t xml:space="preserve"> method of the </w:t>
@@ -14466,12 +14970,14 @@
       <w:r>
         <w:t xml:space="preserve"> is called, it uses the </w:t>
       </w:r>
+      <w:proofErr w:type="spellStart"/>
       <w:r>
         <w:rPr>
           <w:i/>
         </w:rPr>
         <w:t>TaskCatalystCommons</w:t>
       </w:r>
+      <w:proofErr w:type="spellEnd"/>
       <w:r>
         <w:t xml:space="preserve"> library to convert it into a friendlier format for displaying.</w:t>
       </w:r>
@@ -14666,6 +15172,7 @@
               </w:rPr>
               <w:t xml:space="preserve"> (!</w:t>
             </w:r>
+            <w:proofErr w:type="spellStart"/>
             <w:r>
               <w:rPr>
                 <w:rFonts w:ascii="Consolas" w:hAnsi="Consolas" w:cs="Consolas"/>
@@ -14683,6 +15190,7 @@
               </w:rPr>
               <w:t>isSameDate</w:t>
             </w:r>
+            <w:proofErr w:type="spellEnd"/>
             <w:r>
               <w:rPr>
                 <w:rFonts w:ascii="Consolas" w:hAnsi="Consolas" w:cs="Consolas"/>
@@ -14690,6 +15198,7 @@
               </w:rPr>
               <w:t>(</w:t>
             </w:r>
+            <w:proofErr w:type="spellStart"/>
             <w:r>
               <w:rPr>
                 <w:rFonts w:ascii="Consolas" w:hAnsi="Consolas" w:cs="Consolas"/>
@@ -14697,6 +15206,7 @@
               </w:rPr>
               <w:t>previousDate</w:t>
             </w:r>
+            <w:proofErr w:type="spellEnd"/>
             <w:r>
               <w:rPr>
                 <w:rFonts w:ascii="Consolas" w:hAnsi="Consolas" w:cs="Consolas"/>
@@ -14704,6 +15214,7 @@
               </w:rPr>
               <w:t xml:space="preserve">, </w:t>
             </w:r>
+            <w:proofErr w:type="spellStart"/>
             <w:r>
               <w:rPr>
                 <w:rFonts w:ascii="Consolas" w:hAnsi="Consolas" w:cs="Consolas"/>
@@ -14711,6 +15222,7 @@
               </w:rPr>
               <w:t>currentDate</w:t>
             </w:r>
+            <w:proofErr w:type="spellEnd"/>
             <w:r>
               <w:rPr>
                 <w:rFonts w:ascii="Consolas" w:hAnsi="Consolas" w:cs="Consolas"/>
@@ -14775,6 +15287,7 @@
               </w:rPr>
               <w:t xml:space="preserve"> (</w:t>
             </w:r>
+            <w:proofErr w:type="spellStart"/>
             <w:r>
               <w:rPr>
                 <w:rFonts w:ascii="Consolas" w:hAnsi="Consolas" w:cs="Consolas"/>
@@ -14792,6 +15305,7 @@
               </w:rPr>
               <w:t>isToday</w:t>
             </w:r>
+            <w:proofErr w:type="spellEnd"/>
             <w:r>
               <w:rPr>
                 <w:rFonts w:ascii="Consolas" w:hAnsi="Consolas" w:cs="Consolas"/>
@@ -14799,6 +15313,7 @@
               </w:rPr>
               <w:t>(</w:t>
             </w:r>
+            <w:proofErr w:type="spellStart"/>
             <w:r>
               <w:rPr>
                 <w:rFonts w:ascii="Consolas" w:hAnsi="Consolas" w:cs="Consolas"/>
@@ -14806,6 +15321,7 @@
               </w:rPr>
               <w:t>currentDate</w:t>
             </w:r>
+            <w:proofErr w:type="spellEnd"/>
             <w:r>
               <w:rPr>
                 <w:rFonts w:ascii="Consolas" w:hAnsi="Consolas" w:cs="Consolas"/>
@@ -14837,6 +15353,7 @@
               </w:rPr>
               <w:tab/>
             </w:r>
+            <w:proofErr w:type="spellStart"/>
             <w:r>
               <w:rPr>
                 <w:rFonts w:ascii="Consolas" w:hAnsi="Consolas" w:cs="Consolas"/>
@@ -14845,6 +15362,7 @@
               </w:rPr>
               <w:t>formatString</w:t>
             </w:r>
+            <w:proofErr w:type="spellEnd"/>
             <w:r>
               <w:rPr>
                 <w:rFonts w:ascii="Consolas" w:hAnsi="Consolas" w:cs="Consolas"/>
@@ -14916,6 +15434,7 @@
               </w:rPr>
               <w:t xml:space="preserve"> (</w:t>
             </w:r>
+            <w:proofErr w:type="spellStart"/>
             <w:r>
               <w:rPr>
                 <w:rFonts w:ascii="Consolas" w:hAnsi="Consolas" w:cs="Consolas"/>
@@ -14933,6 +15452,7 @@
               </w:rPr>
               <w:t>isTomorrow</w:t>
             </w:r>
+            <w:proofErr w:type="spellEnd"/>
             <w:r>
               <w:rPr>
                 <w:rFonts w:ascii="Consolas" w:hAnsi="Consolas" w:cs="Consolas"/>
@@ -14940,6 +15460,7 @@
               </w:rPr>
               <w:t>(</w:t>
             </w:r>
+            <w:proofErr w:type="spellStart"/>
             <w:r>
               <w:rPr>
                 <w:rFonts w:ascii="Consolas" w:hAnsi="Consolas" w:cs="Consolas"/>
@@ -14947,6 +15468,7 @@
               </w:rPr>
               <w:t>currentDate</w:t>
             </w:r>
+            <w:proofErr w:type="spellEnd"/>
             <w:r>
               <w:rPr>
                 <w:rFonts w:ascii="Consolas" w:hAnsi="Consolas" w:cs="Consolas"/>
@@ -14978,6 +15500,7 @@
               </w:rPr>
               <w:tab/>
             </w:r>
+            <w:proofErr w:type="spellStart"/>
             <w:r>
               <w:rPr>
                 <w:rFonts w:ascii="Consolas" w:hAnsi="Consolas" w:cs="Consolas"/>
@@ -14986,6 +15509,7 @@
               </w:rPr>
               <w:t>formatString</w:t>
             </w:r>
+            <w:proofErr w:type="spellEnd"/>
             <w:r>
               <w:rPr>
                 <w:rFonts w:ascii="Consolas" w:hAnsi="Consolas" w:cs="Consolas"/>
@@ -15057,6 +15581,7 @@
               </w:rPr>
               <w:t xml:space="preserve"> (</w:t>
             </w:r>
+            <w:proofErr w:type="spellStart"/>
             <w:r>
               <w:rPr>
                 <w:rFonts w:ascii="Consolas" w:hAnsi="Consolas" w:cs="Consolas"/>
@@ -15074,6 +15599,7 @@
               </w:rPr>
               <w:t>isThisWeek</w:t>
             </w:r>
+            <w:proofErr w:type="spellEnd"/>
             <w:r>
               <w:rPr>
                 <w:rFonts w:ascii="Consolas" w:hAnsi="Consolas" w:cs="Consolas"/>
@@ -15081,6 +15607,7 @@
               </w:rPr>
               <w:t>(</w:t>
             </w:r>
+            <w:proofErr w:type="spellStart"/>
             <w:r>
               <w:rPr>
                 <w:rFonts w:ascii="Consolas" w:hAnsi="Consolas" w:cs="Consolas"/>
@@ -15088,6 +15615,7 @@
               </w:rPr>
               <w:t>currentDate</w:t>
             </w:r>
+            <w:proofErr w:type="spellEnd"/>
             <w:r>
               <w:rPr>
                 <w:rFonts w:ascii="Consolas" w:hAnsi="Consolas" w:cs="Consolas"/>
@@ -15119,6 +15647,7 @@
               </w:rPr>
               <w:tab/>
             </w:r>
+            <w:proofErr w:type="spellStart"/>
             <w:r>
               <w:rPr>
                 <w:rFonts w:ascii="Consolas" w:hAnsi="Consolas" w:cs="Consolas"/>
@@ -15127,6 +15656,7 @@
               </w:rPr>
               <w:t>formatString</w:t>
             </w:r>
+            <w:proofErr w:type="spellEnd"/>
             <w:r>
               <w:rPr>
                 <w:rFonts w:ascii="Consolas" w:hAnsi="Consolas" w:cs="Consolas"/>
@@ -15206,6 +15736,7 @@
               </w:rPr>
               <w:tab/>
             </w:r>
+            <w:proofErr w:type="spellStart"/>
             <w:r>
               <w:rPr>
                 <w:rFonts w:ascii="Consolas" w:hAnsi="Consolas" w:cs="Consolas"/>
@@ -15214,6 +15745,7 @@
               </w:rPr>
               <w:t>formatString</w:t>
             </w:r>
+            <w:proofErr w:type="spellEnd"/>
             <w:r>
               <w:rPr>
                 <w:rFonts w:ascii="Consolas" w:hAnsi="Consolas" w:cs="Consolas"/>
@@ -15286,6 +15818,7 @@
               </w:rPr>
               <w:t xml:space="preserve"> (!</w:t>
             </w:r>
+            <w:proofErr w:type="spellStart"/>
             <w:r>
               <w:rPr>
                 <w:rFonts w:ascii="Consolas" w:hAnsi="Consolas" w:cs="Consolas"/>
@@ -15303,6 +15836,7 @@
               </w:rPr>
               <w:t>isThisYear</w:t>
             </w:r>
+            <w:proofErr w:type="spellEnd"/>
             <w:r>
               <w:rPr>
                 <w:rFonts w:ascii="Consolas" w:hAnsi="Consolas" w:cs="Consolas"/>
@@ -15310,6 +15844,7 @@
               </w:rPr>
               <w:t>(</w:t>
             </w:r>
+            <w:proofErr w:type="spellStart"/>
             <w:r>
               <w:rPr>
                 <w:rFonts w:ascii="Consolas" w:hAnsi="Consolas" w:cs="Consolas"/>
@@ -15317,6 +15852,7 @@
               </w:rPr>
               <w:t>currentDate</w:t>
             </w:r>
+            <w:proofErr w:type="spellEnd"/>
             <w:r>
               <w:rPr>
                 <w:rFonts w:ascii="Consolas" w:hAnsi="Consolas" w:cs="Consolas"/>
@@ -15348,6 +15884,7 @@
               </w:rPr>
               <w:tab/>
             </w:r>
+            <w:proofErr w:type="spellStart"/>
             <w:r>
               <w:rPr>
                 <w:rFonts w:ascii="Consolas" w:hAnsi="Consolas" w:cs="Consolas"/>
@@ -15356,6 +15893,7 @@
               </w:rPr>
               <w:t>formatString</w:t>
             </w:r>
+            <w:proofErr w:type="spellEnd"/>
             <w:r>
               <w:rPr>
                 <w:rFonts w:ascii="Consolas" w:hAnsi="Consolas" w:cs="Consolas"/>
@@ -15363,6 +15901,7 @@
               </w:rPr>
               <w:t xml:space="preserve"> = </w:t>
             </w:r>
+            <w:proofErr w:type="spellStart"/>
             <w:r>
               <w:rPr>
                 <w:rFonts w:ascii="Consolas" w:hAnsi="Consolas" w:cs="Consolas"/>
@@ -15371,6 +15910,7 @@
               </w:rPr>
               <w:t>formatString</w:t>
             </w:r>
+            <w:proofErr w:type="spellEnd"/>
             <w:r>
               <w:rPr>
                 <w:rFonts w:ascii="Consolas" w:hAnsi="Consolas" w:cs="Consolas"/>
@@ -15383,7 +15923,23 @@
                 <w:rFonts w:ascii="Consolas" w:hAnsi="Consolas" w:cs="Consolas"/>
                 <w:color w:val="2A00FF"/>
               </w:rPr>
-              <w:t>" yyyy"</w:t>
+              <w:t xml:space="preserve">" </w:t>
+            </w:r>
+            <w:proofErr w:type="spellStart"/>
+            <w:r>
+              <w:rPr>
+                <w:rFonts w:ascii="Consolas" w:hAnsi="Consolas" w:cs="Consolas"/>
+                <w:color w:val="2A00FF"/>
+              </w:rPr>
+              <w:t>yyyy</w:t>
+            </w:r>
+            <w:proofErr w:type="spellEnd"/>
+            <w:r>
+              <w:rPr>
+                <w:rFonts w:ascii="Consolas" w:hAnsi="Consolas" w:cs="Consolas"/>
+                <w:color w:val="2A00FF"/>
+              </w:rPr>
+              <w:t>"</w:t>
             </w:r>
             <w:r>
               <w:rPr>
@@ -15453,6 +16009,7 @@
               </w:rPr>
               <w:t xml:space="preserve"> (!</w:t>
             </w:r>
+            <w:proofErr w:type="spellStart"/>
             <w:r>
               <w:rPr>
                 <w:rFonts w:ascii="Consolas" w:hAnsi="Consolas" w:cs="Consolas"/>
@@ -15470,6 +16027,7 @@
               </w:rPr>
               <w:t>isSameTime</w:t>
             </w:r>
+            <w:proofErr w:type="spellEnd"/>
             <w:r>
               <w:rPr>
                 <w:rFonts w:ascii="Consolas" w:hAnsi="Consolas" w:cs="Consolas"/>
@@ -15477,6 +16035,7 @@
               </w:rPr>
               <w:t>(</w:t>
             </w:r>
+            <w:proofErr w:type="spellStart"/>
             <w:r>
               <w:rPr>
                 <w:rFonts w:ascii="Consolas" w:hAnsi="Consolas" w:cs="Consolas"/>
@@ -15484,6 +16043,7 @@
               </w:rPr>
               <w:t>currentDate</w:t>
             </w:r>
+            <w:proofErr w:type="spellEnd"/>
             <w:r>
               <w:rPr>
                 <w:rFonts w:ascii="Consolas" w:hAnsi="Consolas" w:cs="Consolas"/>
@@ -15491,6 +16051,7 @@
               </w:rPr>
               <w:t xml:space="preserve">, </w:t>
             </w:r>
+            <w:proofErr w:type="spellStart"/>
             <w:r>
               <w:rPr>
                 <w:rFonts w:ascii="Consolas" w:hAnsi="Consolas" w:cs="Consolas"/>
@@ -15498,6 +16059,7 @@
               </w:rPr>
               <w:t>nextDate</w:t>
             </w:r>
+            <w:proofErr w:type="spellEnd"/>
             <w:r>
               <w:rPr>
                 <w:rFonts w:ascii="Consolas" w:hAnsi="Consolas" w:cs="Consolas"/>
@@ -15538,6 +16100,7 @@
               </w:rPr>
               <w:t xml:space="preserve"> (!</w:t>
             </w:r>
+            <w:proofErr w:type="spellStart"/>
             <w:r>
               <w:rPr>
                 <w:rFonts w:ascii="Consolas" w:hAnsi="Consolas" w:cs="Consolas"/>
@@ -15551,7 +16114,15 @@
                 <w:rFonts w:ascii="Consolas" w:hAnsi="Consolas" w:cs="Consolas"/>
                 <w:color w:val="000000"/>
               </w:rPr>
-              <w:t>.isEmpty()) {</w:t>
+              <w:t>.isEmpty</w:t>
+            </w:r>
+            <w:proofErr w:type="spellEnd"/>
+            <w:r>
+              <w:rPr>
+                <w:rFonts w:ascii="Consolas" w:hAnsi="Consolas" w:cs="Consolas"/>
+                <w:color w:val="000000"/>
+              </w:rPr>
+              <w:t>()) {</w:t>
             </w:r>
           </w:p>
           <w:p>
@@ -15577,6 +16148,7 @@
               </w:rPr>
               <w:tab/>
             </w:r>
+            <w:proofErr w:type="spellStart"/>
             <w:r>
               <w:rPr>
                 <w:rFonts w:ascii="Consolas" w:hAnsi="Consolas" w:cs="Consolas"/>
@@ -15585,6 +16157,7 @@
               </w:rPr>
               <w:t>formatString</w:t>
             </w:r>
+            <w:proofErr w:type="spellEnd"/>
             <w:r>
               <w:rPr>
                 <w:rFonts w:ascii="Consolas" w:hAnsi="Consolas" w:cs="Consolas"/>
@@ -15592,6 +16165,7 @@
               </w:rPr>
               <w:t xml:space="preserve"> = </w:t>
             </w:r>
+            <w:proofErr w:type="spellStart"/>
             <w:r>
               <w:rPr>
                 <w:rFonts w:ascii="Consolas" w:hAnsi="Consolas" w:cs="Consolas"/>
@@ -15600,6 +16174,7 @@
               </w:rPr>
               <w:t>formatString</w:t>
             </w:r>
+            <w:proofErr w:type="spellEnd"/>
             <w:r>
               <w:rPr>
                 <w:rFonts w:ascii="Consolas" w:hAnsi="Consolas" w:cs="Consolas"/>
@@ -15656,6 +16231,7 @@
               </w:rPr>
               <w:tab/>
             </w:r>
+            <w:proofErr w:type="spellStart"/>
             <w:r>
               <w:rPr>
                 <w:rFonts w:ascii="Consolas" w:hAnsi="Consolas" w:cs="Consolas"/>
@@ -15664,6 +16240,7 @@
               </w:rPr>
               <w:t>formatString</w:t>
             </w:r>
+            <w:proofErr w:type="spellEnd"/>
             <w:r>
               <w:rPr>
                 <w:rFonts w:ascii="Consolas" w:hAnsi="Consolas" w:cs="Consolas"/>
@@ -15671,6 +16248,7 @@
               </w:rPr>
               <w:t xml:space="preserve"> = </w:t>
             </w:r>
+            <w:proofErr w:type="spellStart"/>
             <w:r>
               <w:rPr>
                 <w:rFonts w:ascii="Consolas" w:hAnsi="Consolas" w:cs="Consolas"/>
@@ -15679,6 +16257,7 @@
               </w:rPr>
               <w:t>formatString</w:t>
             </w:r>
+            <w:proofErr w:type="spellEnd"/>
             <w:r>
               <w:rPr>
                 <w:rFonts w:ascii="Consolas" w:hAnsi="Consolas" w:cs="Consolas"/>
@@ -15733,6 +16312,7 @@
               </w:rPr>
               <w:t xml:space="preserve"> (</w:t>
             </w:r>
+            <w:proofErr w:type="spellStart"/>
             <w:r>
               <w:rPr>
                 <w:rFonts w:ascii="Consolas" w:hAnsi="Consolas" w:cs="Consolas"/>
@@ -15750,6 +16330,7 @@
               </w:rPr>
               <w:t>hasMinutes</w:t>
             </w:r>
+            <w:proofErr w:type="spellEnd"/>
             <w:r>
               <w:rPr>
                 <w:rFonts w:ascii="Consolas" w:hAnsi="Consolas" w:cs="Consolas"/>
@@ -15757,6 +16338,7 @@
               </w:rPr>
               <w:t>(</w:t>
             </w:r>
+            <w:proofErr w:type="spellStart"/>
             <w:r>
               <w:rPr>
                 <w:rFonts w:ascii="Consolas" w:hAnsi="Consolas" w:cs="Consolas"/>
@@ -15764,6 +16346,7 @@
               </w:rPr>
               <w:t>currentDate</w:t>
             </w:r>
+            <w:proofErr w:type="spellEnd"/>
             <w:r>
               <w:rPr>
                 <w:rFonts w:ascii="Consolas" w:hAnsi="Consolas" w:cs="Consolas"/>
@@ -15795,6 +16378,7 @@
               </w:rPr>
               <w:tab/>
             </w:r>
+            <w:proofErr w:type="spellStart"/>
             <w:r>
               <w:rPr>
                 <w:rFonts w:ascii="Consolas" w:hAnsi="Consolas" w:cs="Consolas"/>
@@ -15803,6 +16387,7 @@
               </w:rPr>
               <w:t>formatString</w:t>
             </w:r>
+            <w:proofErr w:type="spellEnd"/>
             <w:r>
               <w:rPr>
                 <w:rFonts w:ascii="Consolas" w:hAnsi="Consolas" w:cs="Consolas"/>
@@ -15810,6 +16395,7 @@
               </w:rPr>
               <w:t xml:space="preserve"> = </w:t>
             </w:r>
+            <w:proofErr w:type="spellStart"/>
             <w:r>
               <w:rPr>
                 <w:rFonts w:ascii="Consolas" w:hAnsi="Consolas" w:cs="Consolas"/>
@@ -15818,6 +16404,7 @@
               </w:rPr>
               <w:t>formatString</w:t>
             </w:r>
+            <w:proofErr w:type="spellEnd"/>
             <w:r>
               <w:rPr>
                 <w:rFonts w:ascii="Consolas" w:hAnsi="Consolas" w:cs="Consolas"/>
@@ -15874,6 +16461,7 @@
               </w:rPr>
               <w:tab/>
             </w:r>
+            <w:proofErr w:type="spellStart"/>
             <w:r>
               <w:rPr>
                 <w:rFonts w:ascii="Consolas" w:hAnsi="Consolas" w:cs="Consolas"/>
@@ -15882,6 +16470,7 @@
               </w:rPr>
               <w:t>formatString</w:t>
             </w:r>
+            <w:proofErr w:type="spellEnd"/>
             <w:r>
               <w:rPr>
                 <w:rFonts w:ascii="Consolas" w:hAnsi="Consolas" w:cs="Consolas"/>
@@ -15889,6 +16478,7 @@
               </w:rPr>
               <w:t xml:space="preserve"> = </w:t>
             </w:r>
+            <w:proofErr w:type="spellStart"/>
             <w:r>
               <w:rPr>
                 <w:rFonts w:ascii="Consolas" w:hAnsi="Consolas" w:cs="Consolas"/>
@@ -15897,6 +16487,7 @@
               </w:rPr>
               <w:t>formatString</w:t>
             </w:r>
+            <w:proofErr w:type="spellEnd"/>
             <w:r>
               <w:rPr>
                 <w:rFonts w:ascii="Consolas" w:hAnsi="Consolas" w:cs="Consolas"/>
@@ -15945,12 +16536,21 @@
                 <w:rFonts w:ascii="Consolas" w:hAnsi="Consolas" w:cs="Consolas"/>
               </w:rPr>
             </w:pPr>
+            <w:proofErr w:type="spellStart"/>
             <w:r>
               <w:rPr>
                 <w:rFonts w:ascii="Consolas" w:hAnsi="Consolas" w:cs="Consolas"/>
                 <w:color w:val="000000"/>
               </w:rPr>
-              <w:t xml:space="preserve">SimpleDateFormat </w:t>
+              <w:t>SimpleDateFormat</w:t>
+            </w:r>
+            <w:proofErr w:type="spellEnd"/>
+            <w:r>
+              <w:rPr>
+                <w:rFonts w:ascii="Consolas" w:hAnsi="Consolas" w:cs="Consolas"/>
+                <w:color w:val="000000"/>
+              </w:rPr>
+              <w:t xml:space="preserve"> </w:t>
             </w:r>
             <w:r>
               <w:rPr>
@@ -15980,8 +16580,25 @@
                 <w:rFonts w:ascii="Consolas" w:hAnsi="Consolas" w:cs="Consolas"/>
                 <w:color w:val="000000"/>
               </w:rPr>
-              <w:t xml:space="preserve"> SimpleDateFormat(</w:t>
-            </w:r>
+              <w:t xml:space="preserve"> </w:t>
+            </w:r>
+            <w:proofErr w:type="spellStart"/>
+            <w:r>
+              <w:rPr>
+                <w:rFonts w:ascii="Consolas" w:hAnsi="Consolas" w:cs="Consolas"/>
+                <w:color w:val="000000"/>
+              </w:rPr>
+              <w:t>SimpleDateFormat</w:t>
+            </w:r>
+            <w:proofErr w:type="spellEnd"/>
+            <w:r>
+              <w:rPr>
+                <w:rFonts w:ascii="Consolas" w:hAnsi="Consolas" w:cs="Consolas"/>
+                <w:color w:val="000000"/>
+              </w:rPr>
+              <w:t>(</w:t>
+            </w:r>
+            <w:proofErr w:type="spellStart"/>
             <w:r>
               <w:rPr>
                 <w:rFonts w:ascii="Consolas" w:hAnsi="Consolas" w:cs="Consolas"/>
@@ -15990,6 +16607,7 @@
               </w:rPr>
               <w:t>formatString</w:t>
             </w:r>
+            <w:proofErr w:type="spellEnd"/>
             <w:r>
               <w:rPr>
                 <w:rFonts w:ascii="Consolas" w:hAnsi="Consolas" w:cs="Consolas"/>
@@ -16007,6 +16625,7 @@
                 <w:rFonts w:ascii="Consolas" w:hAnsi="Consolas" w:cs="Consolas"/>
               </w:rPr>
             </w:pPr>
+            <w:proofErr w:type="spellStart"/>
             <w:r>
               <w:rPr>
                 <w:rFonts w:ascii="Consolas" w:hAnsi="Consolas" w:cs="Consolas"/>
@@ -16014,6 +16633,7 @@
               </w:rPr>
               <w:t>friendlyUserInput</w:t>
             </w:r>
+            <w:proofErr w:type="spellEnd"/>
             <w:r>
               <w:rPr>
                 <w:rFonts w:ascii="Consolas" w:hAnsi="Consolas" w:cs="Consolas"/>
@@ -16021,6 +16641,7 @@
               </w:rPr>
               <w:t xml:space="preserve"> = </w:t>
             </w:r>
+            <w:proofErr w:type="spellStart"/>
             <w:r>
               <w:rPr>
                 <w:rFonts w:ascii="Consolas" w:hAnsi="Consolas" w:cs="Consolas"/>
@@ -16033,8 +16654,17 @@
                 <w:rFonts w:ascii="Consolas" w:hAnsi="Consolas" w:cs="Consolas"/>
                 <w:color w:val="000000"/>
               </w:rPr>
-              <w:t>.replace(</w:t>
-            </w:r>
+              <w:t>.replace</w:t>
+            </w:r>
+            <w:proofErr w:type="spellEnd"/>
+            <w:r>
+              <w:rPr>
+                <w:rFonts w:ascii="Consolas" w:hAnsi="Consolas" w:cs="Consolas"/>
+                <w:color w:val="000000"/>
+              </w:rPr>
+              <w:t>(</w:t>
+            </w:r>
+            <w:proofErr w:type="spellStart"/>
             <w:r>
               <w:rPr>
                 <w:rFonts w:ascii="Consolas" w:hAnsi="Consolas" w:cs="Consolas"/>
@@ -16047,8 +16677,17 @@
                 <w:rFonts w:ascii="Consolas" w:hAnsi="Consolas" w:cs="Consolas"/>
                 <w:color w:val="000000"/>
               </w:rPr>
-              <w:t>.get(</w:t>
-            </w:r>
+              <w:t>.get</w:t>
+            </w:r>
+            <w:proofErr w:type="spellEnd"/>
+            <w:r>
+              <w:rPr>
+                <w:rFonts w:ascii="Consolas" w:hAnsi="Consolas" w:cs="Consolas"/>
+                <w:color w:val="000000"/>
+              </w:rPr>
+              <w:t>(</w:t>
+            </w:r>
+            <w:proofErr w:type="spellStart"/>
             <w:r>
               <w:rPr>
                 <w:rFonts w:ascii="Consolas" w:hAnsi="Consolas" w:cs="Consolas"/>
@@ -16056,13 +16695,31 @@
               </w:rPr>
               <w:t>i</w:t>
             </w:r>
+            <w:proofErr w:type="spellEnd"/>
             <w:r>
               <w:rPr>
                 <w:rFonts w:ascii="Consolas" w:hAnsi="Consolas" w:cs="Consolas"/>
                 <w:color w:val="000000"/>
               </w:rPr>
-              <w:t xml:space="preserve">).getText(), </w:t>
-            </w:r>
+              <w:t>).</w:t>
+            </w:r>
+            <w:proofErr w:type="spellStart"/>
+            <w:r>
+              <w:rPr>
+                <w:rFonts w:ascii="Consolas" w:hAnsi="Consolas" w:cs="Consolas"/>
+                <w:color w:val="000000"/>
+              </w:rPr>
+              <w:t>getText</w:t>
+            </w:r>
+            <w:proofErr w:type="spellEnd"/>
+            <w:r>
+              <w:rPr>
+                <w:rFonts w:ascii="Consolas" w:hAnsi="Consolas" w:cs="Consolas"/>
+                <w:color w:val="000000"/>
+              </w:rPr>
+              <w:t xml:space="preserve">(), </w:t>
+            </w:r>
+            <w:proofErr w:type="spellStart"/>
             <w:r>
               <w:rPr>
                 <w:rFonts w:ascii="Consolas" w:hAnsi="Consolas" w:cs="Consolas"/>
@@ -16075,8 +16732,17 @@
                 <w:rFonts w:ascii="Consolas" w:hAnsi="Consolas" w:cs="Consolas"/>
                 <w:color w:val="000000"/>
               </w:rPr>
-              <w:t>.format(</w:t>
-            </w:r>
+              <w:t>.format</w:t>
+            </w:r>
+            <w:proofErr w:type="spellEnd"/>
+            <w:r>
+              <w:rPr>
+                <w:rFonts w:ascii="Consolas" w:hAnsi="Consolas" w:cs="Consolas"/>
+                <w:color w:val="000000"/>
+              </w:rPr>
+              <w:t>(</w:t>
+            </w:r>
+            <w:proofErr w:type="spellStart"/>
             <w:r>
               <w:rPr>
                 <w:rFonts w:ascii="Consolas" w:hAnsi="Consolas" w:cs="Consolas"/>
@@ -16084,6 +16750,7 @@
               </w:rPr>
               <w:t>currentDate</w:t>
             </w:r>
+            <w:proofErr w:type="spellEnd"/>
             <w:r>
               <w:rPr>
                 <w:rFonts w:ascii="Consolas" w:hAnsi="Consolas" w:cs="Consolas"/>
@@ -16138,7 +16805,7 @@
       <w:pPr>
         <w:pStyle w:val="Heading2"/>
       </w:pPr>
-      <w:bookmarkStart w:id="26" w:name="_Toc400992195"/>
+      <w:bookmarkStart w:id="27" w:name="_Toc400992195"/>
       <w:r>
         <w:lastRenderedPageBreak/>
         <w:t>3</w:t>
@@ -16146,7 +16813,7 @@
       <w:r>
         <w:t>.2.2 Task Manager</w:t>
       </w:r>
-      <w:bookmarkEnd w:id="26"/>
+      <w:bookmarkEnd w:id="27"/>
     </w:p>
     <w:p>
       <w:pPr>
@@ -16166,7 +16833,7 @@
           <v:shape id="_x0000_i1032" type="#_x0000_t75" style="width:471.75pt;height:258pt" o:ole="">
             <v:imagedata r:id="rId46" o:title="" cropbottom="21114f" cropleft="6344f"/>
           </v:shape>
-          <o:OLEObject Type="Embed" ProgID="Visio.Drawing.15" ShapeID="_x0000_i1032" DrawAspect="Content" ObjectID="_1474749008" r:id="rId47"/>
+          <o:OLEObject Type="Embed" ProgID="Visio.Drawing.15" ShapeID="_x0000_i1032" DrawAspect="Content" ObjectID="_1474749109" r:id="rId47"/>
         </w:object>
       </w:r>
       <w:r>
@@ -16257,12 +16924,14 @@
       </w:r>
     </w:p>
     <w:p>
+      <w:proofErr w:type="spellStart"/>
       <w:r>
         <w:rPr>
           <w:i/>
         </w:rPr>
         <w:t>TaskManagerActual</w:t>
       </w:r>
+      <w:proofErr w:type="spellEnd"/>
       <w:r>
         <w:t xml:space="preserve"> is responsible for maintaining the full list of tasks, and d</w:t>
       </w:r>
@@ -16272,12 +16941,14 @@
       <w:r>
         <w:t xml:space="preserve">a </w:t>
       </w:r>
+      <w:proofErr w:type="spellStart"/>
       <w:r>
         <w:rPr>
           <w:i/>
         </w:rPr>
         <w:t>ListProcessor</w:t>
       </w:r>
+      <w:proofErr w:type="spellEnd"/>
       <w:r>
         <w:t xml:space="preserve"> to generate the </w:t>
       </w:r>
@@ -16293,11 +16964,27 @@
       <w:r>
         <w:t xml:space="preserve"> the </w:t>
       </w:r>
+      <w:proofErr w:type="spellStart"/>
+      <w:proofErr w:type="gramStart"/>
       <w:r>
         <w:rPr>
           <w:i/>
         </w:rPr>
-        <w:t>getList()</w:t>
+        <w:t>getList</w:t>
+      </w:r>
+      <w:proofErr w:type="spellEnd"/>
+      <w:r>
+        <w:rPr>
+          <w:i/>
+        </w:rPr>
+        <w:t>(</w:t>
+      </w:r>
+      <w:proofErr w:type="gramEnd"/>
+      <w:r>
+        <w:rPr>
+          <w:i/>
+        </w:rPr>
+        <w:t>)</w:t>
       </w:r>
       <w:r>
         <w:t xml:space="preserve"> method is called.</w:t>
@@ -16307,12 +16994,14 @@
       <w:r>
         <w:t xml:space="preserve">Whenever tasks are added or removed, </w:t>
       </w:r>
+      <w:proofErr w:type="spellStart"/>
       <w:r>
         <w:rPr>
           <w:i/>
         </w:rPr>
         <w:t>TaskManagerActual</w:t>
       </w:r>
+      <w:proofErr w:type="spellEnd"/>
       <w:r>
         <w:t xml:space="preserve"> automatically sends the whole list of tasks using the </w:t>
       </w:r>
@@ -16358,7 +17047,7 @@
           <v:shape id="_x0000_i1033" type="#_x0000_t75" style="width:468pt;height:182.25pt" o:ole="">
             <v:imagedata r:id="rId48" o:title=""/>
           </v:shape>
-          <o:OLEObject Type="Embed" ProgID="Visio.Drawing.15" ShapeID="_x0000_i1033" DrawAspect="Content" ObjectID="_1474749009" r:id="rId49"/>
+          <o:OLEObject Type="Embed" ProgID="Visio.Drawing.15" ShapeID="_x0000_i1033" DrawAspect="Content" ObjectID="_1474749110" r:id="rId49"/>
         </w:object>
       </w:r>
     </w:p>
@@ -16402,21 +17091,25 @@
       </w:r>
     </w:p>
     <w:p>
+      <w:proofErr w:type="spellStart"/>
       <w:r>
         <w:rPr>
           <w:i/>
         </w:rPr>
         <w:t>ListProcessorActual</w:t>
       </w:r>
+      <w:proofErr w:type="spellEnd"/>
       <w:r>
         <w:t xml:space="preserve"> is responsible for processing the list of tasks which is passed by </w:t>
       </w:r>
+      <w:proofErr w:type="spellStart"/>
       <w:r>
         <w:rPr>
           <w:i/>
         </w:rPr>
         <w:t>TaskManagerActual</w:t>
       </w:r>
+      <w:proofErr w:type="spellEnd"/>
       <w:r>
         <w:t xml:space="preserve"> according to whether the user wants to search by hashtag or search by keyword. </w:t>
       </w:r>
@@ -16425,6 +17118,8 @@
       <w:r>
         <w:t xml:space="preserve">If the user keys in a keyword he wants to search, </w:t>
       </w:r>
+      <w:proofErr w:type="spellStart"/>
+      <w:proofErr w:type="gramStart"/>
       <w:r>
         <w:rPr>
           <w:rFonts w:ascii="Consolas" w:hAnsi="Consolas" w:cs="Consolas"/>
@@ -16433,21 +17128,23 @@
         </w:rPr>
         <w:t>searchByKeyword</w:t>
       </w:r>
+      <w:proofErr w:type="spellEnd"/>
       <w:r>
         <w:rPr>
           <w:rFonts w:ascii="Consolas" w:hAnsi="Consolas" w:cs="Consolas"/>
           <w:sz w:val="20"/>
           <w:szCs w:val="20"/>
         </w:rPr>
-        <w:t>(List&lt;Task&gt; list, S</w:t>
-      </w:r>
+        <w:t>(</w:t>
+      </w:r>
+      <w:proofErr w:type="gramEnd"/>
       <w:r>
         <w:rPr>
           <w:rFonts w:ascii="Consolas" w:hAnsi="Consolas" w:cs="Consolas"/>
           <w:sz w:val="20"/>
           <w:szCs w:val="20"/>
         </w:rPr>
-        <w:t>tring keyword</w:t>
+        <w:t>List&lt;Task&gt; list, S</w:t>
       </w:r>
       <w:r>
         <w:rPr>
@@ -16455,57 +17152,7 @@
           <w:sz w:val="20"/>
           <w:szCs w:val="20"/>
         </w:rPr>
-        <w:t>)</w:t>
-      </w:r>
-      <w:r>
-        <w:rPr>
-          <w:rFonts w:cs="Consolas"/>
-        </w:rPr>
-        <w:t xml:space="preserve"> is called by </w:t>
-      </w:r>
-      <w:r>
-        <w:rPr>
-          <w:rFonts w:cs="Consolas"/>
-          <w:i/>
-        </w:rPr>
-        <w:t>TaskManagerActual</w:t>
-      </w:r>
-      <w:r>
-        <w:rPr>
-          <w:rFonts w:cs="Consolas"/>
-        </w:rPr>
-        <w:t xml:space="preserve"> and </w:t>
-      </w:r>
-      <w:r>
-        <w:rPr>
-          <w:rFonts w:cs="Consolas"/>
-          <w:i/>
-        </w:rPr>
-        <w:t>ListProcessorActual</w:t>
-      </w:r>
-      <w:r>
-        <w:rPr>
-          <w:rFonts w:cs="Consolas"/>
-        </w:rPr>
-        <w:t xml:space="preserve"> will return a list of tasks that contains the keyword user keyed in.</w:t>
-      </w:r>
-    </w:p>
-    <w:p>
-      <w:r>
-        <w:rPr>
-          <w:rFonts w:cs="Consolas"/>
-          <w:i/>
-        </w:rPr>
-        <w:t>TaskManagerActual</w:t>
-      </w:r>
-      <w:r>
-        <w:rPr>
-          <w:rFonts w:cs="Consolas"/>
-        </w:rPr>
-        <w:t xml:space="preserve"> calls</w:t>
-      </w:r>
-      <w:r>
-        <w:t xml:space="preserve"> </w:t>
+        <w:t>tring keyword</w:t>
       </w:r>
       <w:r>
         <w:rPr>
@@ -16513,49 +17160,153 @@
           <w:sz w:val="20"/>
           <w:szCs w:val="20"/>
         </w:rPr>
-        <w:t>searchByHashtag(List&lt;Task&gt; list, String hashtag)</w:t>
+        <w:t>)</w:t>
       </w:r>
       <w:r>
         <w:rPr>
           <w:rFonts w:cs="Consolas"/>
         </w:rPr>
-        <w:t xml:space="preserve"> </w:t>
-      </w:r>
-      <w:r>
-        <w:t>if the user keys in a hashtag he wants to search</w:t>
-      </w:r>
-      <w:r>
-        <w:rPr>
-          <w:rFonts w:cs="Consolas"/>
-        </w:rPr>
-        <w:t xml:space="preserve"> and </w:t>
-      </w:r>
+        <w:t xml:space="preserve"> is called by </w:t>
+      </w:r>
+      <w:proofErr w:type="spellStart"/>
       <w:r>
         <w:rPr>
           <w:rFonts w:cs="Consolas"/>
           <w:i/>
         </w:rPr>
+        <w:t>TaskManagerActual</w:t>
+      </w:r>
+      <w:proofErr w:type="spellEnd"/>
+      <w:r>
+        <w:rPr>
+          <w:rFonts w:cs="Consolas"/>
+        </w:rPr>
+        <w:t xml:space="preserve"> and </w:t>
+      </w:r>
+      <w:proofErr w:type="spellStart"/>
+      <w:r>
+        <w:rPr>
+          <w:rFonts w:cs="Consolas"/>
+          <w:i/>
+        </w:rPr>
         <w:t>ListProcessorActual</w:t>
       </w:r>
+      <w:proofErr w:type="spellEnd"/>
       <w:r>
         <w:rPr>
           <w:rFonts w:cs="Consolas"/>
         </w:rPr>
+        <w:t xml:space="preserve"> will return a list of tasks that contains the keyword user keyed in.</w:t>
+      </w:r>
+    </w:p>
+    <w:p>
+      <w:proofErr w:type="spellStart"/>
+      <w:r>
+        <w:rPr>
+          <w:rFonts w:cs="Consolas"/>
+          <w:i/>
+        </w:rPr>
+        <w:t>TaskManagerActual</w:t>
+      </w:r>
+      <w:proofErr w:type="spellEnd"/>
+      <w:r>
+        <w:rPr>
+          <w:rFonts w:cs="Consolas"/>
+        </w:rPr>
+        <w:t xml:space="preserve"> calls</w:t>
+      </w:r>
+      <w:r>
+        <w:t xml:space="preserve"> </w:t>
+      </w:r>
+      <w:proofErr w:type="spellStart"/>
+      <w:proofErr w:type="gramStart"/>
+      <w:r>
+        <w:rPr>
+          <w:rFonts w:ascii="Consolas" w:hAnsi="Consolas" w:cs="Consolas"/>
+          <w:sz w:val="20"/>
+          <w:szCs w:val="20"/>
+        </w:rPr>
+        <w:t>searchByHashtag</w:t>
+      </w:r>
+      <w:proofErr w:type="spellEnd"/>
+      <w:r>
+        <w:rPr>
+          <w:rFonts w:ascii="Consolas" w:hAnsi="Consolas" w:cs="Consolas"/>
+          <w:sz w:val="20"/>
+          <w:szCs w:val="20"/>
+        </w:rPr>
+        <w:t>(</w:t>
+      </w:r>
+      <w:proofErr w:type="gramEnd"/>
+      <w:r>
+        <w:rPr>
+          <w:rFonts w:ascii="Consolas" w:hAnsi="Consolas" w:cs="Consolas"/>
+          <w:sz w:val="20"/>
+          <w:szCs w:val="20"/>
+        </w:rPr>
+        <w:t>List&lt;Task&gt; list, String hashtag)</w:t>
+      </w:r>
+      <w:r>
+        <w:rPr>
+          <w:rFonts w:cs="Consolas"/>
+        </w:rPr>
+        <w:t xml:space="preserve"> </w:t>
+      </w:r>
+      <w:r>
+        <w:t>if the user keys in a hashtag he wants to search</w:t>
+      </w:r>
+      <w:r>
+        <w:rPr>
+          <w:rFonts w:cs="Consolas"/>
+        </w:rPr>
+        <w:t xml:space="preserve"> and </w:t>
+      </w:r>
+      <w:proofErr w:type="spellStart"/>
+      <w:r>
+        <w:rPr>
+          <w:rFonts w:cs="Consolas"/>
+          <w:i/>
+        </w:rPr>
+        <w:t>ListProcessorActual</w:t>
+      </w:r>
+      <w:proofErr w:type="spellEnd"/>
+      <w:r>
+        <w:rPr>
+          <w:rFonts w:cs="Consolas"/>
+        </w:rPr>
         <w:t xml:space="preserve"> will return a list of tasks that contains the hashtag user keyed in. </w:t>
       </w:r>
     </w:p>
     <w:p>
       <w:r>
-        <w:t xml:space="preserve">If the user wants to display a default hashtag which is not manually created by the user, the same method is called for </w:t>
-      </w:r>
+        <w:t xml:space="preserve">If the user wants to display a default </w:t>
+      </w:r>
+      <w:proofErr w:type="gramStart"/>
+      <w:r>
+        <w:t>hashtag which</w:t>
+      </w:r>
+      <w:proofErr w:type="gramEnd"/>
+      <w:r>
+        <w:t xml:space="preserve"> is not manually created by the user, the same method is called for </w:t>
+      </w:r>
+      <w:proofErr w:type="spellStart"/>
       <w:r>
         <w:rPr>
           <w:i/>
         </w:rPr>
         <w:t>ListProcessorActual</w:t>
       </w:r>
-      <w:r>
-        <w:t xml:space="preserve"> to process the list. The table below is the description of lists which the method will return when a default hashtag is entered. </w:t>
+      <w:proofErr w:type="spellEnd"/>
+      <w:r>
+        <w:t xml:space="preserve"> to process the list. The table below is the description of </w:t>
+      </w:r>
+      <w:proofErr w:type="gramStart"/>
+      <w:r>
+        <w:t>lists which</w:t>
+      </w:r>
+      <w:proofErr w:type="gramEnd"/>
+      <w:r>
+        <w:t xml:space="preserve"> the method will return when a default hashtag is entered. </w:t>
       </w:r>
     </w:p>
     <w:tbl>
@@ -16623,7 +17374,15 @@
           </w:tcPr>
           <w:p>
             <w:r>
-              <w:t xml:space="preserve">Returns a list of tasks which are not completed. </w:t>
+              <w:t xml:space="preserve">Returns a list of </w:t>
+            </w:r>
+            <w:proofErr w:type="gramStart"/>
+            <w:r>
+              <w:t>tasks which</w:t>
+            </w:r>
+            <w:proofErr w:type="gramEnd"/>
+            <w:r>
+              <w:t xml:space="preserve"> are not completed. </w:t>
             </w:r>
           </w:p>
         </w:tc>
@@ -16635,7 +17394,15 @@
           </w:tcPr>
           <w:p>
             <w:r>
-              <w:t>#pri (priority)</w:t>
+              <w:t>#</w:t>
+            </w:r>
+            <w:proofErr w:type="spellStart"/>
+            <w:r>
+              <w:t>pri</w:t>
+            </w:r>
+            <w:proofErr w:type="spellEnd"/>
+            <w:r>
+              <w:t xml:space="preserve"> (priority)</w:t>
             </w:r>
           </w:p>
         </w:tc>
@@ -16645,7 +17412,15 @@
           </w:tcPr>
           <w:p>
             <w:r>
-              <w:t xml:space="preserve">Returns a list of tasks which are marked as priority. </w:t>
+              <w:t xml:space="preserve">Returns a list of </w:t>
+            </w:r>
+            <w:proofErr w:type="gramStart"/>
+            <w:r>
+              <w:t>tasks which</w:t>
+            </w:r>
+            <w:proofErr w:type="gramEnd"/>
+            <w:r>
+              <w:t xml:space="preserve"> are marked as priority. </w:t>
             </w:r>
           </w:p>
         </w:tc>
@@ -16657,7 +17432,15 @@
           </w:tcPr>
           <w:p>
             <w:r>
-              <w:t>#tdy (today)</w:t>
+              <w:t>#</w:t>
+            </w:r>
+            <w:proofErr w:type="spellStart"/>
+            <w:r>
+              <w:t>tdy</w:t>
+            </w:r>
+            <w:proofErr w:type="spellEnd"/>
+            <w:r>
+              <w:t xml:space="preserve"> (today)</w:t>
             </w:r>
           </w:p>
         </w:tc>
@@ -16667,7 +17450,15 @@
           </w:tcPr>
           <w:p>
             <w:r>
-              <w:t xml:space="preserve">Returns a list of tasks which are due today. </w:t>
+              <w:t xml:space="preserve">Returns a list of </w:t>
+            </w:r>
+            <w:proofErr w:type="gramStart"/>
+            <w:r>
+              <w:t>tasks which</w:t>
+            </w:r>
+            <w:proofErr w:type="gramEnd"/>
+            <w:r>
+              <w:t xml:space="preserve"> are due today. </w:t>
             </w:r>
           </w:p>
         </w:tc>
@@ -16679,7 +17470,15 @@
           </w:tcPr>
           <w:p>
             <w:r>
-              <w:t>#tmr (tomorrow)</w:t>
+              <w:t>#</w:t>
+            </w:r>
+            <w:proofErr w:type="spellStart"/>
+            <w:r>
+              <w:t>tmr</w:t>
+            </w:r>
+            <w:proofErr w:type="spellEnd"/>
+            <w:r>
+              <w:t xml:space="preserve"> (tomorrow)</w:t>
             </w:r>
           </w:p>
         </w:tc>
@@ -16689,7 +17488,15 @@
           </w:tcPr>
           <w:p>
             <w:r>
-              <w:t xml:space="preserve">Returns a list of tasks which are due tomorrow. </w:t>
+              <w:t xml:space="preserve">Returns a list of </w:t>
+            </w:r>
+            <w:proofErr w:type="gramStart"/>
+            <w:r>
+              <w:t>tasks which</w:t>
+            </w:r>
+            <w:proofErr w:type="gramEnd"/>
+            <w:r>
+              <w:t xml:space="preserve"> are due tomorrow. </w:t>
             </w:r>
           </w:p>
         </w:tc>
@@ -16701,7 +17508,15 @@
           </w:tcPr>
           <w:p>
             <w:r>
-              <w:t>#upc (upcoming)</w:t>
+              <w:t>#</w:t>
+            </w:r>
+            <w:proofErr w:type="spellStart"/>
+            <w:r>
+              <w:t>upc</w:t>
+            </w:r>
+            <w:proofErr w:type="spellEnd"/>
+            <w:r>
+              <w:t xml:space="preserve"> (upcoming)</w:t>
             </w:r>
           </w:p>
         </w:tc>
@@ -16711,7 +17526,15 @@
           </w:tcPr>
           <w:p>
             <w:r>
-              <w:t xml:space="preserve">Returns a list of tasks which are due at least two days later. </w:t>
+              <w:t xml:space="preserve">Returns a list of </w:t>
+            </w:r>
+            <w:proofErr w:type="gramStart"/>
+            <w:r>
+              <w:t>tasks which</w:t>
+            </w:r>
+            <w:proofErr w:type="gramEnd"/>
+            <w:r>
+              <w:t xml:space="preserve"> are due at least two days later. </w:t>
             </w:r>
           </w:p>
         </w:tc>
@@ -16723,7 +17546,15 @@
           </w:tcPr>
           <w:p>
             <w:r>
-              <w:t>#smd (someday)</w:t>
+              <w:t>#</w:t>
+            </w:r>
+            <w:proofErr w:type="spellStart"/>
+            <w:r>
+              <w:t>smd</w:t>
+            </w:r>
+            <w:proofErr w:type="spellEnd"/>
+            <w:r>
+              <w:t xml:space="preserve"> (someday)</w:t>
             </w:r>
           </w:p>
         </w:tc>
@@ -16745,7 +17576,15 @@
           </w:tcPr>
           <w:p>
             <w:r>
-              <w:t>#dne (done)</w:t>
+              <w:t>#</w:t>
+            </w:r>
+            <w:proofErr w:type="spellStart"/>
+            <w:r>
+              <w:t>dne</w:t>
+            </w:r>
+            <w:proofErr w:type="spellEnd"/>
+            <w:r>
+              <w:t xml:space="preserve"> (done)</w:t>
             </w:r>
           </w:p>
         </w:tc>
@@ -16758,7 +17597,15 @@
               <w:keepNext/>
             </w:pPr>
             <w:r>
-              <w:t xml:space="preserve">Returns a list of tasks which are completed. </w:t>
+              <w:t xml:space="preserve">Returns a list of </w:t>
+            </w:r>
+            <w:proofErr w:type="gramStart"/>
+            <w:r>
+              <w:t>tasks which</w:t>
+            </w:r>
+            <w:proofErr w:type="gramEnd"/>
+            <w:r>
+              <w:t xml:space="preserve"> are completed. </w:t>
             </w:r>
           </w:p>
         </w:tc>
@@ -16794,31 +17641,74 @@
         <w:fldChar w:fldCharType="end"/>
       </w:r>
       <w:r>
-        <w:t>: Def</w:t>
-      </w:r>
-      <w:bookmarkStart w:id="27" w:name="_GoBack"/>
-      <w:bookmarkEnd w:id="27"/>
-      <w:r>
-        <w:t>ault Hashtags</w:t>
+        <w:t>: Default Hashtags</w:t>
       </w:r>
     </w:p>
     <w:p>
       <w:r>
         <w:t xml:space="preserve">For the </w:t>
       </w:r>
+      <w:proofErr w:type="spellStart"/>
+      <w:proofErr w:type="gramStart"/>
       <w:r>
         <w:rPr>
           <w:rFonts w:ascii="Consolas" w:hAnsi="Consolas" w:cs="Consolas"/>
           <w:sz w:val="20"/>
           <w:szCs w:val="20"/>
         </w:rPr>
-        <w:t>sortByDate(List&lt;Task&gt;)</w:t>
+        <w:t>sortByDate</w:t>
+      </w:r>
+      <w:proofErr w:type="spellEnd"/>
+      <w:r>
+        <w:rPr>
+          <w:rFonts w:ascii="Consolas" w:hAnsi="Consolas" w:cs="Consolas"/>
+          <w:sz w:val="20"/>
+          <w:szCs w:val="20"/>
+        </w:rPr>
+        <w:t>(</w:t>
+      </w:r>
+      <w:proofErr w:type="gramEnd"/>
+      <w:r>
+        <w:rPr>
+          <w:rFonts w:ascii="Consolas" w:hAnsi="Consolas" w:cs="Consolas"/>
+          <w:sz w:val="20"/>
+          <w:szCs w:val="20"/>
+        </w:rPr>
+        <w:t>List&lt;Task&gt;)</w:t>
       </w:r>
       <w:r>
         <w:rPr>
           <w:rFonts w:cs="Consolas"/>
         </w:rPr>
-        <w:t xml:space="preserve"> method, ListProcessorActual will return a list of tasks which are sorted chronologically to TaskManagerActual when it is called. </w:t>
+        <w:t xml:space="preserve"> method, </w:t>
+      </w:r>
+      <w:proofErr w:type="spellStart"/>
+      <w:r>
+        <w:rPr>
+          <w:rFonts w:cs="Consolas"/>
+        </w:rPr>
+        <w:t>ListProcessorActual</w:t>
+      </w:r>
+      <w:proofErr w:type="spellEnd"/>
+      <w:r>
+        <w:rPr>
+          <w:rFonts w:cs="Consolas"/>
+        </w:rPr>
+        <w:t xml:space="preserve"> will return a list of tasks which are sorted chronologically to </w:t>
+      </w:r>
+      <w:proofErr w:type="spellStart"/>
+      <w:r>
+        <w:rPr>
+          <w:rFonts w:cs="Consolas"/>
+        </w:rPr>
+        <w:t>TaskManagerActual</w:t>
+      </w:r>
+      <w:proofErr w:type="spellEnd"/>
+      <w:r>
+        <w:rPr>
+          <w:rFonts w:cs="Consolas"/>
+        </w:rPr>
+        <w:t xml:space="preserve"> when it is called. </w:t>
       </w:r>
     </w:p>
     <w:p>
@@ -17122,14 +18012,35 @@
       </w:hyperlink>
     </w:p>
     <w:p>
-      <w:r>
-        <w:t xml:space="preserve">JUnit is the main unit testing system used in the project. </w:t>
+      <w:proofErr w:type="spellStart"/>
+      <w:r>
+        <w:t>JUnit</w:t>
+      </w:r>
+      <w:proofErr w:type="spellEnd"/>
+      <w:r>
+        <w:t xml:space="preserve"> is the main unit testing system used in the project. </w:t>
       </w:r>
       <w:r>
         <w:t>As the project structure follows the specifications of the Mave</w:t>
       </w:r>
       <w:r>
-        <w:t>n dependency management system, JUnit test cases are stored under the /src/test/java directory.</w:t>
+        <w:t xml:space="preserve">n dependency management system, </w:t>
+      </w:r>
+      <w:proofErr w:type="spellStart"/>
+      <w:r>
+        <w:t>JUnit</w:t>
+      </w:r>
+      <w:proofErr w:type="spellEnd"/>
+      <w:r>
+        <w:t xml:space="preserve"> test cases are stored under the /</w:t>
+      </w:r>
+      <w:proofErr w:type="spellStart"/>
+      <w:r>
+        <w:t>src</w:t>
+      </w:r>
+      <w:proofErr w:type="spellEnd"/>
+      <w:r>
+        <w:t>/test/java directory.</w:t>
       </w:r>
     </w:p>
     <w:p>
@@ -17150,7 +18061,7 @@
           <v:shape id="_x0000_i1025" type="#_x0000_t75" style="width:210.75pt;height:142.5pt" o:ole="">
             <v:imagedata r:id="rId53" o:title=""/>
           </v:shape>
-          <o:OLEObject Type="Embed" ProgID="Photoshop.Image.13" ShapeID="_x0000_i1025" DrawAspect="Content" ObjectID="_1474749010" r:id="rId54">
+          <o:OLEObject Type="Embed" ProgID="Photoshop.Image.13" ShapeID="_x0000_i1025" DrawAspect="Content" ObjectID="_1474749111" r:id="rId54">
             <o:FieldCodes>\s</o:FieldCodes>
           </o:OLEObject>
         </w:object>
@@ -17214,18 +18125,56 @@
           <w:sz w:val="32"/>
           <w:szCs w:val="32"/>
         </w:rPr>
-        <w:t xml:space="preserve"> - /src/test/java Directory</w:t>
-      </w:r>
-    </w:p>
-    <w:p>
-      <w:r>
-        <w:t xml:space="preserve">To create a new JUnit test case, right click on the project package, and select </w:t>
+        <w:t xml:space="preserve"> - /</w:t>
+      </w:r>
+      <w:proofErr w:type="spellStart"/>
+      <w:r>
+        <w:rPr>
+          <w:sz w:val="32"/>
+          <w:szCs w:val="32"/>
+        </w:rPr>
+        <w:t>src</w:t>
+      </w:r>
+      <w:proofErr w:type="spellEnd"/>
+      <w:r>
+        <w:rPr>
+          <w:sz w:val="32"/>
+          <w:szCs w:val="32"/>
+        </w:rPr>
+        <w:t>/test/java Directory</w:t>
+      </w:r>
+    </w:p>
+    <w:p>
+      <w:r>
+        <w:t xml:space="preserve">To create a new </w:t>
+      </w:r>
+      <w:proofErr w:type="spellStart"/>
+      <w:r>
+        <w:t>JUnit</w:t>
+      </w:r>
+      <w:proofErr w:type="spellEnd"/>
+      <w:r>
+        <w:t xml:space="preserve"> test case, right click on the project package, and select </w:t>
       </w:r>
       <w:r>
         <w:rPr>
           <w:b/>
         </w:rPr>
-        <w:t>New &gt; JUnit Test Case</w:t>
+        <w:t xml:space="preserve">New &gt; </w:t>
+      </w:r>
+      <w:proofErr w:type="spellStart"/>
+      <w:r>
+        <w:rPr>
+          <w:b/>
+        </w:rPr>
+        <w:t>JUnit</w:t>
+      </w:r>
+      <w:proofErr w:type="spellEnd"/>
+      <w:r>
+        <w:rPr>
+          <w:b/>
+        </w:rPr>
+        <w:t xml:space="preserve"> Test Case</w:t>
       </w:r>
       <w:r>
         <w:t>.</w:t>
@@ -17329,7 +18278,15 @@
         <w:fldChar w:fldCharType="end"/>
       </w:r>
       <w:r>
-        <w:t xml:space="preserve"> - Creating a new JUnit </w:t>
+        <w:t xml:space="preserve"> - Creating a new </w:t>
+      </w:r>
+      <w:proofErr w:type="spellStart"/>
+      <w:r>
+        <w:t>JUnit</w:t>
+      </w:r>
+      <w:proofErr w:type="spellEnd"/>
+      <w:r>
+        <w:t xml:space="preserve"> </w:t>
       </w:r>
       <w:r>
         <w:rPr>
@@ -17343,6 +18300,7 @@
         <w:lastRenderedPageBreak/>
         <w:t xml:space="preserve">Ensure that your test case follows the naming convention of </w:t>
       </w:r>
+      <w:proofErr w:type="spellStart"/>
       <w:r>
         <w:rPr>
           <w:i/>
@@ -17350,25 +18308,44 @@
         <w:t>ClassName</w:t>
       </w:r>
       <w:r>
-        <w:t xml:space="preserve">Test where </w:t>
-      </w:r>
+        <w:t>Test</w:t>
+      </w:r>
+      <w:proofErr w:type="spellEnd"/>
+      <w:r>
+        <w:t xml:space="preserve"> where </w:t>
+      </w:r>
+      <w:proofErr w:type="spellStart"/>
       <w:r>
         <w:rPr>
           <w:i/>
         </w:rPr>
         <w:t>ClassName</w:t>
       </w:r>
+      <w:proofErr w:type="spellEnd"/>
       <w:r>
         <w:t xml:space="preserve"> is the name of the </w:t>
       </w:r>
       <w:r>
         <w:t xml:space="preserve">Class </w:t>
       </w:r>
-      <w:r>
-        <w:t>Under Test. Also, ensure that JUn</w:t>
-      </w:r>
-      <w:r>
-        <w:t>it 4 is in use, and the correct class is selected for the “Class under test” field.</w:t>
+      <w:proofErr w:type="gramStart"/>
+      <w:r>
+        <w:t>Under</w:t>
+      </w:r>
+      <w:proofErr w:type="gramEnd"/>
+      <w:r>
+        <w:t xml:space="preserve"> Test. Also, ensure that </w:t>
+      </w:r>
+      <w:proofErr w:type="spellStart"/>
+      <w:r>
+        <w:t>JUn</w:t>
+      </w:r>
+      <w:r>
+        <w:t>it</w:t>
+      </w:r>
+      <w:proofErr w:type="spellEnd"/>
+      <w:r>
+        <w:t xml:space="preserve"> 4 is in use, and the correct class is selected for the “Class under test” field.</w:t>
       </w:r>
     </w:p>
     <w:p>
@@ -17466,7 +18443,15 @@
         <w:fldChar w:fldCharType="end"/>
       </w:r>
       <w:r>
-        <w:t xml:space="preserve"> - Creating a new JUnit Test Case</w:t>
+        <w:t xml:space="preserve"> - Creating a new </w:t>
+      </w:r>
+      <w:proofErr w:type="spellStart"/>
+      <w:r>
+        <w:t>JUnit</w:t>
+      </w:r>
+      <w:proofErr w:type="spellEnd"/>
+      <w:r>
+        <w:t xml:space="preserve"> Test Case</w:t>
       </w:r>
     </w:p>
     <w:p>
@@ -17474,7 +18459,49 @@
         <w:pStyle w:val="NoSpacing"/>
       </w:pPr>
       <w:r>
-        <w:t>The setUp() and tearDown() methods are called before and after respectively after each test case. Use setUp() to instantiate an instance of the Class Under Test, and tearDown() to perform any cleaning up operations. An example is shown below:</w:t>
+        <w:t xml:space="preserve">The </w:t>
+      </w:r>
+      <w:proofErr w:type="spellStart"/>
+      <w:proofErr w:type="gramStart"/>
+      <w:r>
+        <w:t>setUp</w:t>
+      </w:r>
+      <w:proofErr w:type="spellEnd"/>
+      <w:r>
+        <w:t>(</w:t>
+      </w:r>
+      <w:proofErr w:type="gramEnd"/>
+      <w:r>
+        <w:t xml:space="preserve">) and </w:t>
+      </w:r>
+      <w:proofErr w:type="spellStart"/>
+      <w:r>
+        <w:t>tearDown</w:t>
+      </w:r>
+      <w:proofErr w:type="spellEnd"/>
+      <w:r>
+        <w:t xml:space="preserve">() methods are called before and after respectively after each test case. Use </w:t>
+      </w:r>
+      <w:proofErr w:type="spellStart"/>
+      <w:proofErr w:type="gramStart"/>
+      <w:r>
+        <w:t>setUp</w:t>
+      </w:r>
+      <w:proofErr w:type="spellEnd"/>
+      <w:r>
+        <w:t>(</w:t>
+      </w:r>
+      <w:proofErr w:type="gramEnd"/>
+      <w:r>
+        <w:t xml:space="preserve">) to instantiate an instance of the Class Under Test, and </w:t>
+      </w:r>
+      <w:proofErr w:type="spellStart"/>
+      <w:r>
+        <w:t>tearDown</w:t>
+      </w:r>
+      <w:proofErr w:type="spellEnd"/>
+      <w:r>
+        <w:t>() to perform any cleaning up operations. An example is shown below:</w:t>
       </w:r>
     </w:p>
     <w:tbl>
@@ -17500,6 +18527,7 @@
                 <w:rFonts w:ascii="Consolas" w:hAnsi="Consolas" w:cs="Consolas"/>
               </w:rPr>
             </w:pPr>
+            <w:proofErr w:type="spellStart"/>
             <w:r>
               <w:rPr>
                 <w:rFonts w:ascii="Consolas" w:hAnsi="Consolas" w:cs="Consolas"/>
@@ -17508,6 +18536,7 @@
               </w:rPr>
               <w:t>TaskBuilder</w:t>
             </w:r>
+            <w:proofErr w:type="spellEnd"/>
             <w:r>
               <w:rPr>
                 <w:rFonts w:ascii="Consolas" w:hAnsi="Consolas" w:cs="Consolas"/>
@@ -17515,6 +18544,7 @@
               </w:rPr>
               <w:t xml:space="preserve"> </w:t>
             </w:r>
+            <w:proofErr w:type="spellStart"/>
             <w:r>
               <w:rPr>
                 <w:rFonts w:ascii="Consolas" w:hAnsi="Consolas" w:cs="Consolas"/>
@@ -17522,6 +18552,7 @@
               </w:rPr>
               <w:t>taskBuilder</w:t>
             </w:r>
+            <w:proofErr w:type="spellEnd"/>
             <w:r>
               <w:rPr>
                 <w:rFonts w:ascii="Consolas" w:hAnsi="Consolas" w:cs="Consolas"/>
@@ -17587,7 +18618,23 @@
                 <w:rFonts w:ascii="Consolas" w:hAnsi="Consolas" w:cs="Consolas"/>
                 <w:color w:val="000000"/>
               </w:rPr>
-              <w:t xml:space="preserve"> setUp() </w:t>
+              <w:t xml:space="preserve"> </w:t>
+            </w:r>
+            <w:proofErr w:type="spellStart"/>
+            <w:r>
+              <w:rPr>
+                <w:rFonts w:ascii="Consolas" w:hAnsi="Consolas" w:cs="Consolas"/>
+                <w:color w:val="000000"/>
+              </w:rPr>
+              <w:t>setUp</w:t>
+            </w:r>
+            <w:proofErr w:type="spellEnd"/>
+            <w:r>
+              <w:rPr>
+                <w:rFonts w:ascii="Consolas" w:hAnsi="Consolas" w:cs="Consolas"/>
+                <w:color w:val="000000"/>
+              </w:rPr>
+              <w:t xml:space="preserve">() </w:t>
             </w:r>
             <w:r>
               <w:rPr>
@@ -17622,6 +18669,7 @@
               </w:rPr>
               <w:tab/>
             </w:r>
+            <w:proofErr w:type="spellStart"/>
             <w:r>
               <w:rPr>
                 <w:rFonts w:ascii="Consolas" w:hAnsi="Consolas" w:cs="Consolas"/>
@@ -17629,6 +18677,7 @@
               </w:rPr>
               <w:t>taskBuilder</w:t>
             </w:r>
+            <w:proofErr w:type="spellEnd"/>
             <w:r>
               <w:rPr>
                 <w:rFonts w:ascii="Consolas" w:hAnsi="Consolas" w:cs="Consolas"/>
@@ -17650,7 +18699,23 @@
                 <w:rFonts w:ascii="Consolas" w:hAnsi="Consolas" w:cs="Consolas"/>
                 <w:color w:val="000000"/>
               </w:rPr>
-              <w:t xml:space="preserve"> TaskBuilderAdvanced();</w:t>
+              <w:t xml:space="preserve"> </w:t>
+            </w:r>
+            <w:proofErr w:type="spellStart"/>
+            <w:r>
+              <w:rPr>
+                <w:rFonts w:ascii="Consolas" w:hAnsi="Consolas" w:cs="Consolas"/>
+                <w:color w:val="000000"/>
+              </w:rPr>
+              <w:t>TaskBuilderAdvanced</w:t>
+            </w:r>
+            <w:proofErr w:type="spellEnd"/>
+            <w:r>
+              <w:rPr>
+                <w:rFonts w:ascii="Consolas" w:hAnsi="Consolas" w:cs="Consolas"/>
+                <w:color w:val="000000"/>
+              </w:rPr>
+              <w:t>();</w:t>
             </w:r>
           </w:p>
           <w:p>
@@ -17726,7 +18791,23 @@
                 <w:rFonts w:ascii="Consolas" w:hAnsi="Consolas" w:cs="Consolas"/>
                 <w:color w:val="000000"/>
               </w:rPr>
-              <w:t xml:space="preserve"> tearDown() </w:t>
+              <w:t xml:space="preserve"> </w:t>
+            </w:r>
+            <w:proofErr w:type="spellStart"/>
+            <w:r>
+              <w:rPr>
+                <w:rFonts w:ascii="Consolas" w:hAnsi="Consolas" w:cs="Consolas"/>
+                <w:color w:val="000000"/>
+              </w:rPr>
+              <w:t>tearDown</w:t>
+            </w:r>
+            <w:proofErr w:type="spellEnd"/>
+            <w:r>
+              <w:rPr>
+                <w:rFonts w:ascii="Consolas" w:hAnsi="Consolas" w:cs="Consolas"/>
+                <w:color w:val="000000"/>
+              </w:rPr>
+              <w:t xml:space="preserve">() </w:t>
             </w:r>
             <w:r>
               <w:rPr>
@@ -17855,6 +18936,7 @@
               <w:tab/>
               <w:t xml:space="preserve">Task </w:t>
             </w:r>
+            <w:proofErr w:type="spellStart"/>
             <w:r>
               <w:rPr>
                 <w:rFonts w:ascii="Consolas" w:hAnsi="Consolas" w:cs="Consolas"/>
@@ -17862,6 +18944,7 @@
               </w:rPr>
               <w:t>task</w:t>
             </w:r>
+            <w:proofErr w:type="spellEnd"/>
             <w:r>
               <w:rPr>
                 <w:rFonts w:ascii="Consolas" w:hAnsi="Consolas" w:cs="Consolas"/>
@@ -17869,6 +18952,7 @@
               </w:rPr>
               <w:t xml:space="preserve"> = </w:t>
             </w:r>
+            <w:proofErr w:type="spellStart"/>
             <w:r>
               <w:rPr>
                 <w:rFonts w:ascii="Consolas" w:hAnsi="Consolas" w:cs="Consolas"/>
@@ -17881,7 +18965,15 @@
                 <w:rFonts w:ascii="Consolas" w:hAnsi="Consolas" w:cs="Consolas"/>
                 <w:color w:val="000000"/>
               </w:rPr>
-              <w:t>.createTask(</w:t>
+              <w:t>.createTask</w:t>
+            </w:r>
+            <w:proofErr w:type="spellEnd"/>
+            <w:r>
+              <w:rPr>
+                <w:rFonts w:ascii="Consolas" w:hAnsi="Consolas" w:cs="Consolas"/>
+                <w:color w:val="000000"/>
+              </w:rPr>
+              <w:t>(</w:t>
             </w:r>
             <w:r>
               <w:rPr>
@@ -17914,6 +19006,7 @@
               </w:rPr>
               <w:tab/>
             </w:r>
+            <w:proofErr w:type="spellStart"/>
             <w:r>
               <w:rPr>
                 <w:rFonts w:ascii="Consolas" w:hAnsi="Consolas" w:cs="Consolas"/>
@@ -17923,6 +19016,7 @@
               </w:rPr>
               <w:t>assertEquals</w:t>
             </w:r>
+            <w:proofErr w:type="spellEnd"/>
             <w:r>
               <w:rPr>
                 <w:rFonts w:ascii="Consolas" w:hAnsi="Consolas" w:cs="Consolas"/>
@@ -17944,6 +19038,7 @@
               </w:rPr>
               <w:t xml:space="preserve">, </w:t>
             </w:r>
+            <w:proofErr w:type="spellStart"/>
             <w:r>
               <w:rPr>
                 <w:rFonts w:ascii="Consolas" w:hAnsi="Consolas" w:cs="Consolas"/>
@@ -17956,7 +19051,15 @@
                 <w:rFonts w:ascii="Consolas" w:hAnsi="Consolas" w:cs="Consolas"/>
                 <w:color w:val="000000"/>
               </w:rPr>
-              <w:t>.getDescriptionEdit());</w:t>
+              <w:t>.getDescriptionEdit</w:t>
+            </w:r>
+            <w:proofErr w:type="spellEnd"/>
+            <w:r>
+              <w:rPr>
+                <w:rFonts w:ascii="Consolas" w:hAnsi="Consolas" w:cs="Consolas"/>
+                <w:color w:val="000000"/>
+              </w:rPr>
+              <w:t>());</w:t>
             </w:r>
           </w:p>
           <w:p>
@@ -18000,7 +19103,21 @@
         <w:rPr>
           <w:b/>
         </w:rPr>
-        <w:t>Run as &gt; JUnit Test</w:t>
+        <w:t xml:space="preserve">Run as &gt; </w:t>
+      </w:r>
+      <w:proofErr w:type="spellStart"/>
+      <w:r>
+        <w:rPr>
+          <w:b/>
+        </w:rPr>
+        <w:t>JUnit</w:t>
+      </w:r>
+      <w:proofErr w:type="spellEnd"/>
+      <w:r>
+        <w:rPr>
+          <w:b/>
+        </w:rPr>
+        <w:t xml:space="preserve"> Test</w:t>
       </w:r>
       <w:r>
         <w:t xml:space="preserve"> to run the test.</w:t>
@@ -18190,7 +19307,7 @@
           <w:rPr>
             <w:noProof/>
           </w:rPr>
-          <w:t>23</w:t>
+          <w:t>22</w:t>
         </w:r>
         <w:r>
           <w:rPr>
@@ -20523,7 +21640,7 @@
 </file>
 
 <file path=customXml/itemProps1.xml><?xml version="1.0" encoding="utf-8"?>
-<ds:datastoreItem xmlns:ds="http://schemas.openxmlformats.org/officeDocument/2006/customXml" ds:itemID="{D16EA356-DE46-4A74-B939-D3261C5B59DA}">
+<ds:datastoreItem xmlns:ds="http://schemas.openxmlformats.org/officeDocument/2006/customXml" ds:itemID="{0D342431-F5DB-4D4D-8622-F639D840C098}">
   <ds:schemaRefs>
     <ds:schemaRef ds:uri="http://schemas.openxmlformats.org/officeDocument/2006/bibliography"/>
   </ds:schemaRefs>
